--- a/Kern.docx
+++ b/Kern.docx
@@ -957,37 +957,1085 @@
         </w:rPr>
         <w:t>Aufgabe 10 5,</w:t>
       </w:r>
+      <w:r>
+        <w:rPr>
+          <w:rFonts w:ascii="Source Sans Pro" w:hAnsi="Source Sans Pro"/>
+          <w:sz w:val="24"/>
+          <w:szCs w:val="24"/>
+          <w:lang w:val="de-DE"/>
+        </w:rPr>
+        <w:t xml:space="preserve"> </w:t>
+      </w:r>
+      <w:r>
+        <w:rPr>
+          <w:rFonts w:ascii="Source Sans Pro" w:hAnsi="Source Sans Pro"/>
+          <w:sz w:val="24"/>
+          <w:szCs w:val="24"/>
+          <w:lang w:val="de-DE"/>
+        </w:rPr>
+        <w:t>6a,</w:t>
+      </w:r>
+      <w:r>
+        <w:rPr>
+          <w:rFonts w:ascii="Source Sans Pro" w:hAnsi="Source Sans Pro"/>
+          <w:sz w:val="24"/>
+          <w:szCs w:val="24"/>
+          <w:lang w:val="de-DE"/>
+        </w:rPr>
+        <w:t xml:space="preserve"> </w:t>
+      </w:r>
+      <w:r>
+        <w:rPr>
+          <w:rFonts w:ascii="Source Sans Pro" w:hAnsi="Source Sans Pro"/>
+          <w:sz w:val="24"/>
+          <w:szCs w:val="24"/>
+          <w:lang w:val="de-DE"/>
+        </w:rPr>
+        <w:t>b,</w:t>
+      </w:r>
+      <w:r>
+        <w:rPr>
+          <w:rFonts w:ascii="Source Sans Pro" w:hAnsi="Source Sans Pro"/>
+          <w:sz w:val="24"/>
+          <w:szCs w:val="24"/>
+          <w:lang w:val="de-DE"/>
+        </w:rPr>
+        <w:t xml:space="preserve"> </w:t>
+      </w:r>
+      <w:r>
+        <w:rPr>
+          <w:rFonts w:ascii="Source Sans Pro" w:hAnsi="Source Sans Pro"/>
+          <w:sz w:val="24"/>
+          <w:szCs w:val="24"/>
+          <w:lang w:val="de-DE"/>
+        </w:rPr>
+        <w:t>c</w:t>
+      </w:r>
+    </w:p>
+    <w:p>
+      <w:pPr>
+        <w:rPr>
+          <w:rFonts w:ascii="Source Sans Pro" w:hAnsi="Source Sans Pro"/>
+          <w:sz w:val="24"/>
+          <w:szCs w:val="24"/>
+          <w:lang w:val="de-DE"/>
+        </w:rPr>
+      </w:pPr>
+    </w:p>
+    <w:p>
+      <w:pPr>
+        <w:rPr>
+          <w:rFonts w:ascii="Source Sans Pro" w:hAnsi="Source Sans Pro"/>
+          <w:sz w:val="24"/>
+          <w:szCs w:val="24"/>
+          <w:lang w:val="de-DE"/>
+        </w:rPr>
+      </w:pPr>
+      <w:r>
+        <w:rPr>
+          <w:rFonts w:ascii="Source Sans Pro" w:hAnsi="Source Sans Pro"/>
+          <w:sz w:val="24"/>
+          <w:szCs w:val="24"/>
+          <w:lang w:val="de-DE"/>
+        </w:rPr>
+        <w:t>Weil Lena Sport regelmäßig treibt, kann sie sich besser konzentrieren.</w:t>
+      </w:r>
+    </w:p>
+    <w:p>
+      <w:pPr>
+        <w:rPr>
+          <w:rFonts w:ascii="Source Sans Pro" w:hAnsi="Source Sans Pro"/>
+          <w:sz w:val="24"/>
+          <w:szCs w:val="24"/>
+          <w:lang w:val="de-DE"/>
+        </w:rPr>
+      </w:pPr>
+      <w:r>
+        <w:rPr>
+          <w:rFonts w:ascii="Source Sans Pro" w:hAnsi="Source Sans Pro"/>
+          <w:sz w:val="24"/>
+          <w:szCs w:val="24"/>
+          <w:lang w:val="de-DE"/>
+        </w:rPr>
+        <w:t xml:space="preserve">Obwohl Max die ersten zehn Kilometer beim Marathon </w:t>
+      </w:r>
+      <w:r>
+        <w:rPr>
+          <w:rFonts w:ascii="Source Sans Pro" w:hAnsi="Source Sans Pro"/>
+          <w:sz w:val="24"/>
+          <w:szCs w:val="24"/>
+          <w:lang w:val="de-DE"/>
+        </w:rPr>
+        <w:t>fand</w:t>
+      </w:r>
+      <w:r>
+        <w:rPr>
+          <w:rFonts w:ascii="Source Sans Pro" w:hAnsi="Source Sans Pro"/>
+          <w:sz w:val="24"/>
+          <w:szCs w:val="24"/>
+          <w:lang w:val="de-DE"/>
+        </w:rPr>
+        <w:t>, ist er weitergelaufen.</w:t>
+      </w:r>
+    </w:p>
+    <w:p>
+      <w:pPr>
+        <w:rPr>
+          <w:rFonts w:ascii="Source Sans Pro" w:hAnsi="Source Sans Pro"/>
+          <w:sz w:val="24"/>
+          <w:szCs w:val="24"/>
+          <w:lang w:val="de-DE"/>
+        </w:rPr>
+      </w:pPr>
+      <w:r>
+        <w:rPr>
+          <w:rFonts w:ascii="Source Sans Pro" w:hAnsi="Source Sans Pro"/>
+          <w:sz w:val="24"/>
+          <w:szCs w:val="24"/>
+          <w:lang w:val="de-DE"/>
+        </w:rPr>
+        <w:t>Max trainiert am Wochenende hart, weil er am Marathon teilnehmen möchte.</w:t>
+      </w:r>
+    </w:p>
+    <w:p>
+      <w:pPr>
+        <w:rPr>
+          <w:rFonts w:ascii="Source Sans Pro" w:hAnsi="Source Sans Pro"/>
+          <w:sz w:val="24"/>
+          <w:szCs w:val="24"/>
+          <w:lang w:val="de-DE"/>
+        </w:rPr>
+      </w:pPr>
+      <w:r>
+        <w:rPr>
+          <w:rFonts w:ascii="Source Sans Pro" w:hAnsi="Source Sans Pro"/>
+          <w:sz w:val="24"/>
+          <w:szCs w:val="24"/>
+          <w:lang w:val="de-DE"/>
+        </w:rPr>
+        <w:t>Obwohl Petra sich nicht für Fußball interessiert, geht sie jeden Tag in Stadium.</w:t>
+      </w:r>
+    </w:p>
+    <w:p>
+      <w:pPr>
+        <w:rPr>
+          <w:rFonts w:ascii="Source Sans Pro" w:hAnsi="Source Sans Pro"/>
+          <w:sz w:val="24"/>
+          <w:szCs w:val="24"/>
+          <w:lang w:val="de-DE"/>
+        </w:rPr>
+      </w:pPr>
+    </w:p>
+    <w:p>
+      <w:pPr>
+        <w:rPr>
+          <w:rFonts w:ascii="Source Sans Pro" w:hAnsi="Source Sans Pro"/>
+          <w:sz w:val="24"/>
+          <w:szCs w:val="24"/>
+          <w:lang w:val="de-DE"/>
+        </w:rPr>
+      </w:pPr>
+      <w:r>
+        <w:rPr>
+          <w:rFonts w:ascii="Source Sans Pro" w:hAnsi="Source Sans Pro"/>
+          <w:sz w:val="24"/>
+          <w:szCs w:val="24"/>
+          <w:lang w:val="de-DE"/>
+        </w:rPr>
+        <w:t>Wenn ich an deiner Stelle wäre, würde ich …</w:t>
+      </w:r>
+    </w:p>
+    <w:p>
+      <w:pPr>
+        <w:rPr>
+          <w:rFonts w:ascii="Source Sans Pro" w:hAnsi="Source Sans Pro"/>
+          <w:sz w:val="24"/>
+          <w:szCs w:val="24"/>
+          <w:lang w:val="de-DE"/>
+        </w:rPr>
+      </w:pPr>
+    </w:p>
+    <w:p>
+      <w:pPr>
+        <w:rPr>
+          <w:rFonts w:ascii="Source Sans Pro" w:hAnsi="Source Sans Pro"/>
+          <w:b/>
+          <w:sz w:val="24"/>
+          <w:szCs w:val="24"/>
+          <w:lang w:val="de-DE"/>
+        </w:rPr>
+      </w:pPr>
+      <w:r>
+        <w:rPr>
+          <w:rFonts w:ascii="Source Sans Pro" w:hAnsi="Source Sans Pro"/>
+          <w:b/>
+          <w:sz w:val="24"/>
+          <w:szCs w:val="24"/>
+          <w:lang w:val="de-DE"/>
+        </w:rPr>
+        <w:br w:type="page"/>
+      </w:r>
+    </w:p>
+    <w:p>
+      <w:pPr>
+        <w:pStyle w:val="Heading2"/>
+        <w:rPr>
+          <w:lang w:val="de-DE"/>
+        </w:rPr>
+      </w:pPr>
+      <w:r>
+        <w:rPr>
+          <w:lang w:val="de-DE"/>
+        </w:rPr>
+        <w:lastRenderedPageBreak/>
+        <w:t>Imperativ</w:t>
+      </w:r>
+    </w:p>
+    <w:p>
+      <w:pPr>
+        <w:rPr>
+          <w:rFonts w:ascii="Source Sans Pro" w:hAnsi="Source Sans Pro"/>
+          <w:b/>
+          <w:sz w:val="24"/>
+          <w:szCs w:val="24"/>
+          <w:lang w:val="de-DE"/>
+        </w:rPr>
+      </w:pPr>
+      <w:r>
+        <w:rPr>
+          <w:rFonts w:ascii="Source Sans Pro" w:hAnsi="Source Sans Pro"/>
+          <w:b/>
+          <w:sz w:val="24"/>
+          <w:szCs w:val="24"/>
+          <w:lang w:val="de-DE"/>
+        </w:rPr>
+        <w:t>Für du</w:t>
+      </w:r>
+    </w:p>
+    <w:p>
+      <w:pPr>
+        <w:rPr>
+          <w:rFonts w:ascii="Source Sans Pro" w:hAnsi="Source Sans Pro"/>
+          <w:sz w:val="24"/>
+          <w:szCs w:val="24"/>
+          <w:lang w:val="de-DE"/>
+        </w:rPr>
+      </w:pPr>
+      <w:r>
+        <w:rPr>
+          <w:rFonts w:ascii="Source Sans Pro" w:hAnsi="Source Sans Pro"/>
+          <w:sz w:val="24"/>
+          <w:szCs w:val="24"/>
+          <w:lang w:val="de-DE"/>
+        </w:rPr>
+        <w:t>Fahr</w:t>
+      </w:r>
+      <w:r>
+        <w:rPr>
+          <w:rFonts w:ascii="Source Sans Pro" w:hAnsi="Source Sans Pro"/>
+          <w:b/>
+          <w:sz w:val="24"/>
+          <w:szCs w:val="24"/>
+          <w:lang w:val="de-DE"/>
+        </w:rPr>
+        <w:t>-</w:t>
+      </w:r>
+      <w:r>
+        <w:rPr>
+          <w:rFonts w:ascii="Source Sans Pro" w:hAnsi="Source Sans Pro"/>
+          <w:sz w:val="24"/>
+          <w:szCs w:val="24"/>
+          <w:lang w:val="de-DE"/>
+        </w:rPr>
+        <w:t>, geh</w:t>
+      </w:r>
+      <w:r>
+        <w:rPr>
+          <w:rFonts w:ascii="Source Sans Pro" w:hAnsi="Source Sans Pro"/>
+          <w:b/>
+          <w:sz w:val="24"/>
+          <w:szCs w:val="24"/>
+          <w:lang w:val="de-DE"/>
+        </w:rPr>
+        <w:t>-</w:t>
+      </w:r>
+      <w:r>
+        <w:rPr>
+          <w:rFonts w:ascii="Source Sans Pro" w:hAnsi="Source Sans Pro"/>
+          <w:sz w:val="24"/>
+          <w:szCs w:val="24"/>
+          <w:lang w:val="de-DE"/>
+        </w:rPr>
+        <w:t>, lern</w:t>
+      </w:r>
+      <w:r>
+        <w:rPr>
+          <w:rFonts w:ascii="Source Sans Pro" w:hAnsi="Source Sans Pro"/>
+          <w:b/>
+          <w:sz w:val="24"/>
+          <w:szCs w:val="24"/>
+          <w:lang w:val="de-DE"/>
+        </w:rPr>
+        <w:t>-</w:t>
+      </w:r>
+      <w:r>
+        <w:rPr>
+          <w:rFonts w:ascii="Source Sans Pro" w:hAnsi="Source Sans Pro"/>
+          <w:sz w:val="24"/>
+          <w:szCs w:val="24"/>
+          <w:lang w:val="de-DE"/>
+        </w:rPr>
+        <w:t>.</w:t>
+      </w:r>
+    </w:p>
+    <w:p>
+      <w:pPr>
+        <w:rPr>
+          <w:rFonts w:ascii="Source Sans Pro" w:hAnsi="Source Sans Pro"/>
+          <w:sz w:val="24"/>
+          <w:szCs w:val="24"/>
+          <w:lang w:val="de-DE"/>
+        </w:rPr>
+      </w:pPr>
+      <w:r>
+        <w:rPr>
+          <w:rFonts w:ascii="Source Sans Pro" w:hAnsi="Source Sans Pro"/>
+          <w:sz w:val="24"/>
+          <w:szCs w:val="24"/>
+          <w:lang w:val="de-DE"/>
+        </w:rPr>
+        <w:t>Schlaf gut.</w:t>
+      </w:r>
+    </w:p>
+    <w:p>
+      <w:pPr>
+        <w:rPr>
+          <w:rFonts w:ascii="Source Sans Pro" w:hAnsi="Source Sans Pro"/>
+          <w:sz w:val="24"/>
+          <w:szCs w:val="24"/>
+          <w:lang w:val="de-DE"/>
+        </w:rPr>
+      </w:pPr>
+      <w:r>
+        <w:rPr>
+          <w:rFonts w:ascii="Source Sans Pro" w:hAnsi="Source Sans Pro"/>
+          <w:sz w:val="24"/>
+          <w:szCs w:val="24"/>
+          <w:lang w:val="de-DE"/>
+        </w:rPr>
+        <w:t>Laufe gut.</w:t>
+      </w:r>
+    </w:p>
+    <w:p>
+      <w:pPr>
+        <w:rPr>
+          <w:rFonts w:ascii="Source Sans Pro" w:hAnsi="Source Sans Pro"/>
+          <w:sz w:val="24"/>
+          <w:szCs w:val="24"/>
+          <w:lang w:val="de-DE"/>
+        </w:rPr>
+      </w:pPr>
+      <w:r>
+        <w:rPr>
+          <w:rFonts w:ascii="Source Sans Pro" w:hAnsi="Source Sans Pro"/>
+          <w:sz w:val="24"/>
+          <w:szCs w:val="24"/>
+          <w:lang w:val="de-DE"/>
+        </w:rPr>
+        <w:t>Bleibe hier.</w:t>
+      </w:r>
+    </w:p>
+    <w:p>
+      <w:pPr>
+        <w:rPr>
+          <w:rFonts w:ascii="Source Sans Pro" w:hAnsi="Source Sans Pro"/>
+          <w:sz w:val="24"/>
+          <w:szCs w:val="24"/>
+          <w:lang w:val="de-DE"/>
+        </w:rPr>
+      </w:pPr>
+      <w:r>
+        <w:rPr>
+          <w:rFonts w:ascii="Source Sans Pro" w:hAnsi="Source Sans Pro"/>
+          <w:sz w:val="24"/>
+          <w:szCs w:val="24"/>
+          <w:lang w:val="de-DE"/>
+        </w:rPr>
+        <w:t>Fahr öfter mit dem Fahrrad.</w:t>
+      </w:r>
+    </w:p>
+    <w:p>
+      <w:pPr>
+        <w:rPr>
+          <w:rFonts w:ascii="Source Sans Pro" w:hAnsi="Source Sans Pro"/>
+          <w:b/>
+          <w:sz w:val="24"/>
+          <w:szCs w:val="24"/>
+          <w:lang w:val="de-DE"/>
+        </w:rPr>
+      </w:pPr>
+      <w:r>
+        <w:rPr>
+          <w:rFonts w:ascii="Source Sans Pro" w:hAnsi="Source Sans Pro"/>
+          <w:b/>
+          <w:sz w:val="24"/>
+          <w:szCs w:val="24"/>
+          <w:lang w:val="de-DE"/>
+        </w:rPr>
+        <w:t>Für ihr</w:t>
+      </w:r>
+    </w:p>
+    <w:p>
+      <w:pPr>
+        <w:rPr>
+          <w:rFonts w:ascii="Source Sans Pro" w:hAnsi="Source Sans Pro"/>
+          <w:sz w:val="24"/>
+          <w:szCs w:val="24"/>
+          <w:lang w:val="de-DE"/>
+        </w:rPr>
+      </w:pPr>
+      <w:r>
+        <w:rPr>
+          <w:rFonts w:ascii="Source Sans Pro" w:hAnsi="Source Sans Pro"/>
+          <w:sz w:val="24"/>
+          <w:szCs w:val="24"/>
+          <w:lang w:val="de-DE"/>
+        </w:rPr>
+        <w:t>Geh</w:t>
+      </w:r>
+      <w:r>
+        <w:rPr>
+          <w:rFonts w:ascii="Source Sans Pro" w:hAnsi="Source Sans Pro"/>
+          <w:b/>
+          <w:sz w:val="24"/>
+          <w:szCs w:val="24"/>
+          <w:lang w:val="de-DE"/>
+        </w:rPr>
+        <w:t>t</w:t>
+      </w:r>
+      <w:r>
+        <w:rPr>
+          <w:rFonts w:ascii="Source Sans Pro" w:hAnsi="Source Sans Pro"/>
+          <w:sz w:val="24"/>
+          <w:szCs w:val="24"/>
+          <w:lang w:val="de-DE"/>
+        </w:rPr>
+        <w:t xml:space="preserve"> heute früher zu Hause.</w:t>
+      </w:r>
+    </w:p>
+    <w:p>
+      <w:pPr>
+        <w:rPr>
+          <w:rFonts w:ascii="Source Sans Pro" w:hAnsi="Source Sans Pro"/>
+          <w:b/>
+          <w:sz w:val="24"/>
+          <w:szCs w:val="24"/>
+          <w:lang w:val="de-DE"/>
+        </w:rPr>
+      </w:pPr>
+      <w:r>
+        <w:rPr>
+          <w:rFonts w:ascii="Source Sans Pro" w:hAnsi="Source Sans Pro"/>
+          <w:b/>
+          <w:sz w:val="24"/>
+          <w:szCs w:val="24"/>
+          <w:lang w:val="de-DE"/>
+        </w:rPr>
+        <w:t>Für Sie</w:t>
+      </w:r>
+    </w:p>
+    <w:p>
+      <w:pPr>
+        <w:rPr>
+          <w:rFonts w:ascii="Source Sans Pro" w:hAnsi="Source Sans Pro"/>
+          <w:sz w:val="24"/>
+          <w:szCs w:val="24"/>
+          <w:lang w:val="de-DE"/>
+        </w:rPr>
+      </w:pPr>
+      <w:r>
+        <w:rPr>
+          <w:rFonts w:ascii="Source Sans Pro" w:hAnsi="Source Sans Pro"/>
+          <w:sz w:val="24"/>
+          <w:szCs w:val="24"/>
+          <w:lang w:val="de-DE"/>
+        </w:rPr>
+        <w:t>Kauf</w:t>
+      </w:r>
+      <w:r>
+        <w:rPr>
+          <w:rFonts w:ascii="Source Sans Pro" w:hAnsi="Source Sans Pro"/>
+          <w:b/>
+          <w:sz w:val="24"/>
+          <w:szCs w:val="24"/>
+          <w:lang w:val="de-DE"/>
+        </w:rPr>
+        <w:t>en</w:t>
+      </w:r>
+      <w:r>
+        <w:rPr>
+          <w:rFonts w:ascii="Source Sans Pro" w:hAnsi="Source Sans Pro"/>
+          <w:sz w:val="24"/>
+          <w:szCs w:val="24"/>
+          <w:lang w:val="de-DE"/>
+        </w:rPr>
+        <w:t xml:space="preserve"> Sie das Ticket online.</w:t>
+      </w:r>
+    </w:p>
+    <w:p>
+      <w:pPr>
+        <w:rPr>
+          <w:rFonts w:ascii="Source Sans Pro" w:hAnsi="Source Sans Pro"/>
+          <w:sz w:val="24"/>
+          <w:szCs w:val="24"/>
+          <w:lang w:val="de-DE"/>
+        </w:rPr>
+      </w:pPr>
+    </w:p>
+    <w:p>
+      <w:pPr>
+        <w:pStyle w:val="Heading2"/>
+        <w:rPr>
+          <w:lang w:val="de-DE"/>
+        </w:rPr>
+      </w:pPr>
+      <w:r>
+        <w:rPr>
+          <w:lang w:val="de-DE"/>
+        </w:rPr>
+        <w:t>Beim Arzt</w:t>
+      </w:r>
+    </w:p>
+    <w:p>
+      <w:pPr>
+        <w:rPr>
+          <w:rFonts w:ascii="Source Sans Pro" w:hAnsi="Source Sans Pro"/>
+          <w:sz w:val="24"/>
+          <w:szCs w:val="24"/>
+          <w:lang w:val="de-DE"/>
+        </w:rPr>
+      </w:pPr>
+      <w:r>
+        <w:rPr>
+          <w:rFonts w:ascii="Source Sans Pro" w:hAnsi="Source Sans Pro"/>
+          <w:sz w:val="24"/>
+          <w:szCs w:val="24"/>
+          <w:lang w:val="de-DE"/>
+        </w:rPr>
+        <w:t xml:space="preserve">Mir geht es </w:t>
+      </w:r>
+      <w:hyperlink r:id="rId5" w:history="1">
+        <w:r>
+          <w:rPr>
+            <w:rStyle w:val="Hyperlink"/>
+            <w:lang w:val="de-DE"/>
+          </w:rPr>
+          <w:t>schle</w:t>
+        </w:r>
+        <w:r>
+          <w:rPr>
+            <w:rStyle w:val="Hyperlink"/>
+            <w:lang w:val="de-DE"/>
+          </w:rPr>
+          <w:t>c</w:t>
+        </w:r>
+        <w:r>
+          <w:rPr>
+            <w:rStyle w:val="Hyperlink"/>
+            <w:lang w:val="de-DE"/>
+          </w:rPr>
+          <w:t>ht</w:t>
+        </w:r>
+      </w:hyperlink>
+      <w:r>
+        <w:rPr>
+          <w:rFonts w:ascii="Source Sans Pro" w:hAnsi="Source Sans Pro"/>
+          <w:sz w:val="24"/>
+          <w:szCs w:val="24"/>
+          <w:lang w:val="de-DE"/>
+        </w:rPr>
+        <w:t>.</w:t>
+      </w:r>
+    </w:p>
+    <w:p>
+      <w:pPr>
+        <w:rPr>
+          <w:rFonts w:ascii="Source Sans Pro" w:hAnsi="Source Sans Pro"/>
+          <w:sz w:val="24"/>
+          <w:szCs w:val="24"/>
+          <w:lang w:val="de-DE"/>
+        </w:rPr>
+      </w:pPr>
+      <w:r>
+        <w:rPr>
+          <w:rFonts w:ascii="Source Sans Pro" w:hAnsi="Source Sans Pro"/>
+          <w:sz w:val="24"/>
+          <w:szCs w:val="24"/>
+          <w:lang w:val="de-DE"/>
+        </w:rPr>
+        <w:t>Ich fühle mich nicht gut</w:t>
+      </w:r>
+    </w:p>
+    <w:p>
+      <w:pPr>
+        <w:rPr>
+          <w:rFonts w:ascii="Source Sans Pro" w:hAnsi="Source Sans Pro"/>
+          <w:sz w:val="24"/>
+          <w:szCs w:val="24"/>
+          <w:lang w:val="de-DE"/>
+        </w:rPr>
+      </w:pPr>
+      <w:r>
+        <w:rPr>
+          <w:rFonts w:ascii="Source Sans Pro" w:hAnsi="Source Sans Pro"/>
+          <w:sz w:val="24"/>
+          <w:szCs w:val="24"/>
+          <w:lang w:val="de-DE"/>
+        </w:rPr>
+        <w:t>Ich möchte einen Termin vereinbaren.</w:t>
+      </w:r>
+    </w:p>
+    <w:p>
+      <w:pPr>
+        <w:rPr>
+          <w:rFonts w:ascii="Source Sans Pro" w:hAnsi="Source Sans Pro"/>
+          <w:sz w:val="24"/>
+          <w:szCs w:val="24"/>
+          <w:lang w:val="de-DE"/>
+        </w:rPr>
+      </w:pPr>
+      <w:r>
+        <w:rPr>
+          <w:rFonts w:ascii="Source Sans Pro" w:hAnsi="Source Sans Pro"/>
+          <w:sz w:val="24"/>
+          <w:szCs w:val="24"/>
+          <w:lang w:val="de-DE"/>
+        </w:rPr>
+        <w:t>Sind Sie das erste Mal bei uns?</w:t>
+      </w:r>
+    </w:p>
+    <w:p>
+      <w:pPr>
+        <w:rPr>
+          <w:rFonts w:ascii="Source Sans Pro" w:hAnsi="Source Sans Pro"/>
+          <w:sz w:val="24"/>
+          <w:szCs w:val="24"/>
+          <w:lang w:val="de-DE"/>
+        </w:rPr>
+      </w:pPr>
+      <w:r>
+        <w:rPr>
+          <w:rFonts w:ascii="Source Sans Pro" w:hAnsi="Source Sans Pro"/>
+          <w:sz w:val="24"/>
+          <w:szCs w:val="24"/>
+          <w:lang w:val="de-DE"/>
+        </w:rPr>
+        <w:t>Nein, ich war schon bei Ihnen.</w:t>
+      </w:r>
+    </w:p>
+    <w:p>
+      <w:pPr>
+        <w:rPr>
+          <w:rFonts w:ascii="Source Sans Pro" w:hAnsi="Source Sans Pro"/>
+          <w:sz w:val="24"/>
+          <w:szCs w:val="24"/>
+          <w:lang w:val="de-DE"/>
+        </w:rPr>
+      </w:pPr>
+      <w:r>
+        <w:rPr>
+          <w:rFonts w:ascii="Source Sans Pro" w:hAnsi="Source Sans Pro"/>
+          <w:sz w:val="24"/>
+          <w:szCs w:val="24"/>
+          <w:lang w:val="de-DE"/>
+        </w:rPr>
+        <w:t>Ich bin das erste Mal bei Ihnen.</w:t>
+      </w:r>
+    </w:p>
+    <w:p>
+      <w:pPr>
+        <w:rPr>
+          <w:rFonts w:ascii="Source Sans Pro" w:hAnsi="Source Sans Pro"/>
+          <w:sz w:val="24"/>
+          <w:szCs w:val="24"/>
+          <w:lang w:val="de-DE"/>
+        </w:rPr>
+      </w:pPr>
+      <w:r>
+        <w:rPr>
+          <w:rFonts w:ascii="Source Sans Pro" w:hAnsi="Source Sans Pro"/>
+          <w:sz w:val="24"/>
+          <w:szCs w:val="24"/>
+          <w:lang w:val="de-DE"/>
+        </w:rPr>
+        <w:t>Wie heißt ihr Hausarzt.</w:t>
+      </w:r>
+    </w:p>
+    <w:p>
+      <w:pPr>
+        <w:rPr>
+          <w:rFonts w:ascii="Source Sans Pro" w:hAnsi="Source Sans Pro"/>
+          <w:sz w:val="24"/>
+          <w:szCs w:val="24"/>
+          <w:lang w:val="de-DE"/>
+        </w:rPr>
+      </w:pPr>
+      <w:r>
+        <w:rPr>
+          <w:rFonts w:ascii="Source Sans Pro" w:hAnsi="Source Sans Pro"/>
+          <w:sz w:val="24"/>
+          <w:szCs w:val="24"/>
+          <w:lang w:val="de-DE"/>
+        </w:rPr>
+        <w:t>Was haben Sie für Symptome?</w:t>
+      </w:r>
+    </w:p>
+    <w:p>
+      <w:pPr>
+        <w:rPr>
+          <w:rFonts w:ascii="Source Sans Pro" w:hAnsi="Source Sans Pro"/>
+          <w:sz w:val="24"/>
+          <w:szCs w:val="24"/>
+          <w:lang w:val="de-DE"/>
+        </w:rPr>
+      </w:pPr>
+      <w:r>
+        <w:rPr>
+          <w:rFonts w:ascii="Source Sans Pro" w:hAnsi="Source Sans Pro"/>
+          <w:sz w:val="24"/>
+          <w:szCs w:val="24"/>
+          <w:lang w:val="de-DE"/>
+        </w:rPr>
+        <w:t>Ich habe Kopfschmerzen.</w:t>
+      </w:r>
+    </w:p>
+    <w:p>
+      <w:pPr>
+        <w:rPr>
+          <w:rFonts w:ascii="Source Sans Pro" w:hAnsi="Source Sans Pro"/>
+          <w:sz w:val="24"/>
+          <w:szCs w:val="24"/>
+          <w:lang w:val="de-DE"/>
+        </w:rPr>
+      </w:pPr>
+      <w:r>
+        <w:rPr>
+          <w:rFonts w:ascii="Source Sans Pro" w:hAnsi="Source Sans Pro"/>
+          <w:sz w:val="24"/>
+          <w:szCs w:val="24"/>
+          <w:lang w:val="de-DE"/>
+        </w:rPr>
+        <w:t>Mein Kopf tut weh.</w:t>
+      </w:r>
+    </w:p>
+    <w:p>
+      <w:pPr>
+        <w:rPr>
+          <w:rFonts w:ascii="Source Sans Pro" w:hAnsi="Source Sans Pro"/>
+          <w:sz w:val="24"/>
+          <w:szCs w:val="24"/>
+          <w:lang w:val="de-DE"/>
+        </w:rPr>
+      </w:pPr>
+      <w:r>
+        <w:rPr>
+          <w:rFonts w:ascii="Source Sans Pro" w:hAnsi="Source Sans Pro"/>
+          <w:sz w:val="24"/>
+          <w:szCs w:val="24"/>
+          <w:lang w:val="de-DE"/>
+        </w:rPr>
+        <w:t>Ich habe Bauchschmerzen.</w:t>
+      </w:r>
+    </w:p>
+    <w:p>
+      <w:pPr>
+        <w:rPr>
+          <w:rFonts w:ascii="Source Sans Pro" w:hAnsi="Source Sans Pro"/>
+          <w:sz w:val="24"/>
+          <w:szCs w:val="24"/>
+          <w:lang w:val="de-DE"/>
+        </w:rPr>
+      </w:pPr>
+      <w:r>
+        <w:rPr>
+          <w:rFonts w:ascii="Source Sans Pro" w:hAnsi="Source Sans Pro"/>
+          <w:sz w:val="24"/>
+          <w:szCs w:val="24"/>
+          <w:lang w:val="de-DE"/>
+        </w:rPr>
+        <w:t>Ich habe Halsschmerzen.</w:t>
+      </w:r>
+    </w:p>
+    <w:p>
+      <w:pPr>
+        <w:rPr>
+          <w:rFonts w:ascii="Source Sans Pro" w:hAnsi="Source Sans Pro"/>
+          <w:sz w:val="24"/>
+          <w:szCs w:val="24"/>
+          <w:lang w:val="de-DE"/>
+        </w:rPr>
+      </w:pPr>
+      <w:r>
+        <w:rPr>
+          <w:rFonts w:ascii="Source Sans Pro" w:hAnsi="Source Sans Pro"/>
+          <w:sz w:val="24"/>
+          <w:szCs w:val="24"/>
+          <w:lang w:val="de-DE"/>
+        </w:rPr>
+        <w:t>Ich habe Rückenschmerzen.</w:t>
+      </w:r>
+    </w:p>
+    <w:p>
+      <w:pPr>
+        <w:rPr>
+          <w:rFonts w:ascii="Source Sans Pro" w:hAnsi="Source Sans Pro"/>
+          <w:sz w:val="24"/>
+          <w:szCs w:val="24"/>
+          <w:lang w:val="de-DE"/>
+        </w:rPr>
+      </w:pPr>
+      <w:r>
+        <w:rPr>
+          <w:rFonts w:ascii="Source Sans Pro" w:hAnsi="Source Sans Pro"/>
+          <w:sz w:val="24"/>
+          <w:szCs w:val="24"/>
+          <w:lang w:val="de-DE"/>
+        </w:rPr>
+        <w:t>Ich habe Ohrenschmerzen.</w:t>
+      </w:r>
+    </w:p>
+    <w:p>
+      <w:pPr>
+        <w:rPr>
+          <w:rFonts w:ascii="Source Sans Pro" w:hAnsi="Source Sans Pro"/>
+          <w:sz w:val="24"/>
+          <w:szCs w:val="24"/>
+          <w:lang w:val="de-DE"/>
+        </w:rPr>
+      </w:pPr>
+      <w:r>
+        <w:rPr>
+          <w:rFonts w:ascii="Source Sans Pro" w:hAnsi="Source Sans Pro"/>
+          <w:sz w:val="24"/>
+          <w:szCs w:val="24"/>
+          <w:lang w:val="de-DE"/>
+        </w:rPr>
+        <w:t>Eine Biene hat mich gestochen.</w:t>
+      </w:r>
+    </w:p>
+    <w:p>
+      <w:pPr>
+        <w:rPr>
+          <w:rFonts w:ascii="Source Sans Pro" w:hAnsi="Source Sans Pro"/>
+          <w:sz w:val="24"/>
+          <w:szCs w:val="24"/>
+          <w:lang w:val="de-DE"/>
+        </w:rPr>
+      </w:pPr>
+      <w:r>
+        <w:rPr>
+          <w:rFonts w:ascii="Source Sans Pro" w:hAnsi="Source Sans Pro"/>
+          <w:sz w:val="24"/>
+          <w:szCs w:val="24"/>
+          <w:lang w:val="de-DE"/>
+        </w:rPr>
+        <w:t>Jetzt kann ich nicht richtig atmen.</w:t>
+      </w:r>
+    </w:p>
+    <w:p>
+      <w:pPr>
+        <w:rPr>
+          <w:rFonts w:ascii="Source Sans Pro" w:hAnsi="Source Sans Pro"/>
+          <w:sz w:val="24"/>
+          <w:szCs w:val="24"/>
+          <w:lang w:val="de-DE"/>
+        </w:rPr>
+      </w:pPr>
+      <w:r>
+        <w:rPr>
+          <w:rFonts w:ascii="Source Sans Pro" w:hAnsi="Source Sans Pro"/>
+          <w:sz w:val="24"/>
+          <w:szCs w:val="24"/>
+          <w:lang w:val="de-DE"/>
+        </w:rPr>
+        <w:lastRenderedPageBreak/>
+        <w:t>Meine Augen sind Angeschwollen.</w:t>
+      </w:r>
+    </w:p>
+    <w:p>
+      <w:pPr>
+        <w:rPr>
+          <w:rFonts w:ascii="Source Sans Pro" w:hAnsi="Source Sans Pro"/>
+          <w:sz w:val="24"/>
+          <w:szCs w:val="24"/>
+          <w:lang w:val="de-DE"/>
+        </w:rPr>
+      </w:pPr>
+      <w:r>
+        <w:rPr>
+          <w:rFonts w:ascii="Source Sans Pro" w:hAnsi="Source Sans Pro"/>
+          <w:sz w:val="24"/>
+          <w:szCs w:val="24"/>
+          <w:lang w:val="de-DE"/>
+        </w:rPr>
+        <w:t>Ich habe Durchfall.</w:t>
+      </w:r>
+    </w:p>
+    <w:p>
+      <w:pPr>
+        <w:rPr>
+          <w:rFonts w:ascii="Source Sans Pro" w:hAnsi="Source Sans Pro"/>
+          <w:sz w:val="24"/>
+          <w:szCs w:val="24"/>
+          <w:lang w:val="de-DE"/>
+        </w:rPr>
+      </w:pPr>
+      <w:r>
+        <w:rPr>
+          <w:rFonts w:ascii="Source Sans Pro" w:hAnsi="Source Sans Pro"/>
+          <w:sz w:val="24"/>
+          <w:szCs w:val="24"/>
+          <w:lang w:val="de-DE"/>
+        </w:rPr>
+        <w:t>Ich habe hingefallen und jetzt mein Bein schmerzt.</w:t>
+      </w:r>
+    </w:p>
+    <w:p>
+      <w:pPr>
+        <w:rPr>
+          <w:rFonts w:ascii="Source Sans Pro" w:hAnsi="Source Sans Pro"/>
+          <w:sz w:val="24"/>
+          <w:szCs w:val="24"/>
+          <w:lang w:val="de-DE"/>
+        </w:rPr>
+      </w:pPr>
+    </w:p>
+    <w:p>
+      <w:pPr>
+        <w:rPr>
+          <w:rFonts w:ascii="Source Sans Pro" w:hAnsi="Source Sans Pro"/>
+          <w:sz w:val="24"/>
+          <w:szCs w:val="24"/>
+          <w:lang w:val="de-DE"/>
+        </w:rPr>
+      </w:pPr>
+      <w:r>
+        <w:rPr>
+          <w:rFonts w:ascii="Source Sans Pro" w:hAnsi="Source Sans Pro"/>
+          <w:sz w:val="24"/>
+          <w:szCs w:val="24"/>
+          <w:lang w:val="de-DE"/>
+        </w:rPr>
+        <w:t>Nein, das ist viel zu spät.</w:t>
+      </w:r>
+    </w:p>
+    <w:p>
+      <w:pPr>
+        <w:rPr>
+          <w:rFonts w:ascii="Source Sans Pro" w:hAnsi="Source Sans Pro"/>
+          <w:sz w:val="24"/>
+          <w:szCs w:val="24"/>
+          <w:lang w:val="de-DE"/>
+        </w:rPr>
+      </w:pPr>
+      <w:r>
+        <w:rPr>
+          <w:rFonts w:ascii="Source Sans Pro" w:hAnsi="Source Sans Pro"/>
+          <w:sz w:val="24"/>
+          <w:szCs w:val="24"/>
+          <w:lang w:val="de-DE"/>
+        </w:rPr>
+        <w:t>Ja. Das geht.</w:t>
+      </w:r>
+    </w:p>
+    <w:p>
+      <w:pPr>
+        <w:rPr>
+          <w:rFonts w:ascii="Source Sans Pro" w:hAnsi="Source Sans Pro"/>
+          <w:sz w:val="24"/>
+          <w:szCs w:val="24"/>
+          <w:lang w:val="de-DE"/>
+        </w:rPr>
+      </w:pPr>
+      <w:r>
+        <w:rPr>
+          <w:rFonts w:ascii="Source Sans Pro" w:hAnsi="Source Sans Pro"/>
+          <w:sz w:val="24"/>
+          <w:szCs w:val="24"/>
+          <w:lang w:val="de-DE"/>
+        </w:rPr>
+        <w:t xml:space="preserve">Ich trage Sie für 9 Uhr bei </w:t>
+      </w:r>
+      <w:proofErr w:type="spellStart"/>
+      <w:r>
+        <w:rPr>
+          <w:rFonts w:ascii="Source Sans Pro" w:hAnsi="Source Sans Pro"/>
+          <w:sz w:val="24"/>
+          <w:szCs w:val="24"/>
+          <w:lang w:val="de-DE"/>
+        </w:rPr>
+        <w:t>Doctor</w:t>
+      </w:r>
+      <w:proofErr w:type="spellEnd"/>
+      <w:r>
+        <w:rPr>
+          <w:rFonts w:ascii="Source Sans Pro" w:hAnsi="Source Sans Pro"/>
+          <w:sz w:val="24"/>
+          <w:szCs w:val="24"/>
+          <w:lang w:val="de-DE"/>
+        </w:rPr>
+        <w:t xml:space="preserve"> ein.</w:t>
+      </w:r>
       <w:bookmarkStart w:id="0" w:name="_GoBack"/>
       <w:bookmarkEnd w:id="0"/>
-      <w:r>
-        <w:rPr>
-          <w:rFonts w:ascii="Source Sans Pro" w:hAnsi="Source Sans Pro"/>
-          <w:sz w:val="24"/>
-          <w:szCs w:val="24"/>
-          <w:lang w:val="de-DE"/>
-        </w:rPr>
-        <w:t>6</w:t>
-      </w:r>
-      <w:proofErr w:type="gramStart"/>
-      <w:r>
-        <w:rPr>
-          <w:rFonts w:ascii="Source Sans Pro" w:hAnsi="Source Sans Pro"/>
-          <w:sz w:val="24"/>
-          <w:szCs w:val="24"/>
-          <w:lang w:val="de-DE"/>
-        </w:rPr>
-        <w:t>a,b</w:t>
-      </w:r>
-      <w:proofErr w:type="gramEnd"/>
-      <w:r>
-        <w:rPr>
-          <w:rFonts w:ascii="Source Sans Pro" w:hAnsi="Source Sans Pro"/>
-          <w:sz w:val="24"/>
-          <w:szCs w:val="24"/>
-          <w:lang w:val="de-DE"/>
-        </w:rPr>
-        <w:t>,c</w:t>
-      </w:r>
+    </w:p>
+    <w:p>
+      <w:pPr>
+        <w:rPr>
+          <w:rFonts w:ascii="Source Sans Pro" w:hAnsi="Source Sans Pro"/>
+          <w:sz w:val="24"/>
+          <w:szCs w:val="24"/>
+          <w:lang w:val="de-DE"/>
+        </w:rPr>
+      </w:pPr>
+    </w:p>
+    <w:p>
+      <w:pPr>
+        <w:rPr>
+          <w:rFonts w:ascii="Source Sans Pro" w:hAnsi="Source Sans Pro"/>
+          <w:sz w:val="24"/>
+          <w:szCs w:val="24"/>
+          <w:lang w:val="de-DE"/>
+        </w:rPr>
+      </w:pPr>
+      <w:r>
+        <w:rPr>
+          <w:rFonts w:ascii="Source Sans Pro" w:hAnsi="Source Sans Pro"/>
+          <w:sz w:val="24"/>
+          <w:szCs w:val="24"/>
+          <w:lang w:val="de-DE"/>
+        </w:rPr>
+        <w:t>Hausaufgabe 10.11</w:t>
+      </w:r>
+      <w:r>
+        <w:rPr>
+          <w:rFonts w:ascii="Source Sans Pro" w:hAnsi="Source Sans Pro"/>
+          <w:sz w:val="24"/>
+          <w:szCs w:val="24"/>
+          <w:lang w:val="de-DE"/>
+        </w:rPr>
+        <w:t>, 12, 13.</w:t>
+      </w:r>
+    </w:p>
+    <w:p>
+      <w:pPr>
+        <w:rPr>
+          <w:rFonts w:ascii="Source Sans Pro" w:hAnsi="Source Sans Pro"/>
+          <w:sz w:val="24"/>
+          <w:szCs w:val="24"/>
+          <w:lang w:val="de-DE"/>
+        </w:rPr>
+      </w:pPr>
     </w:p>
     <w:sectPr>
       <w:pgSz w:w="11906" w:h="16838" w:code="9"/>
@@ -1419,6 +2467,28 @@
       <w:szCs w:val="32"/>
     </w:rPr>
   </w:style>
+  <w:style w:type="paragraph" w:styleId="Heading2">
+    <w:name w:val="heading 2"/>
+    <w:basedOn w:val="Normal"/>
+    <w:next w:val="Normal"/>
+    <w:link w:val="Heading2Char"/>
+    <w:uiPriority w:val="9"/>
+    <w:unhideWhenUsed/>
+    <w:qFormat/>
+    <w:rsid w:val="00F43CF8"/>
+    <w:pPr>
+      <w:keepNext/>
+      <w:keepLines/>
+      <w:spacing w:before="40" w:after="0"/>
+      <w:outlineLvl w:val="1"/>
+    </w:pPr>
+    <w:rPr>
+      <w:rFonts w:asciiTheme="majorHAnsi" w:eastAsiaTheme="majorEastAsia" w:hAnsiTheme="majorHAnsi" w:cstheme="majorBidi"/>
+      <w:color w:val="076158" w:themeColor="accent1" w:themeShade="BF"/>
+      <w:sz w:val="26"/>
+      <w:szCs w:val="26"/>
+    </w:rPr>
+  </w:style>
   <w:style w:type="character" w:default="1" w:styleId="DefaultParagraphFont">
     <w:name w:val="Default Paragraph Font"/>
     <w:uiPriority w:val="1"/>
@@ -1457,6 +2527,43 @@
       <w:color w:val="076158" w:themeColor="accent1" w:themeShade="BF"/>
       <w:sz w:val="32"/>
       <w:szCs w:val="32"/>
+    </w:rPr>
+  </w:style>
+  <w:style w:type="character" w:customStyle="1" w:styleId="Heading2Char">
+    <w:name w:val="Heading 2 Char"/>
+    <w:basedOn w:val="DefaultParagraphFont"/>
+    <w:link w:val="Heading2"/>
+    <w:uiPriority w:val="9"/>
+    <w:rsid w:val="00F43CF8"/>
+    <w:rPr>
+      <w:rFonts w:asciiTheme="majorHAnsi" w:eastAsiaTheme="majorEastAsia" w:hAnsiTheme="majorHAnsi" w:cstheme="majorBidi"/>
+      <w:color w:val="076158" w:themeColor="accent1" w:themeShade="BF"/>
+      <w:sz w:val="26"/>
+      <w:szCs w:val="26"/>
+    </w:rPr>
+  </w:style>
+  <w:style w:type="character" w:styleId="Hyperlink">
+    <w:name w:val="Hyperlink"/>
+    <w:basedOn w:val="DefaultParagraphFont"/>
+    <w:uiPriority w:val="99"/>
+    <w:semiHidden/>
+    <w:unhideWhenUsed/>
+    <w:rsid w:val="00AB1745"/>
+    <w:rPr>
+      <w:color w:val="0000FF"/>
+      <w:u w:val="single"/>
+    </w:rPr>
+  </w:style>
+  <w:style w:type="character" w:styleId="FollowedHyperlink">
+    <w:name w:val="FollowedHyperlink"/>
+    <w:basedOn w:val="DefaultParagraphFont"/>
+    <w:uiPriority w:val="99"/>
+    <w:semiHidden/>
+    <w:unhideWhenUsed/>
+    <w:rsid w:val="00AB1745"/>
+    <w:rPr>
+      <w:color w:val="0A8276" w:themeColor="followedHyperlink"/>
+      <w:u w:val="single"/>
     </w:rPr>
   </w:style>
 </w:styles>
@@ -1668,7 +2775,7 @@
 </file>
 
 <file path=customXml/itemProps1.xml><?xml version="1.0" encoding="utf-8"?>
-<ds:datastoreItem xmlns:ds="http://schemas.openxmlformats.org/officeDocument/2006/customXml" ds:itemID="{DB3B3709-5854-4E89-B9A1-0ED032261FAA}">
+<ds:datastoreItem xmlns:ds="http://schemas.openxmlformats.org/officeDocument/2006/customXml" ds:itemID="{37267124-9D0A-4051-9AE9-72D22E3BA887}">
   <ds:schemaRefs>
     <ds:schemaRef ds:uri="http://schemas.openxmlformats.org/officeDocument/2006/bibliography"/>
   </ds:schemaRefs>

--- a/Kern.docx
+++ b/Kern.docx
@@ -5,14 +5,17 @@
     <w:p>
       <w:pPr>
         <w:pStyle w:val="Heading1"/>
-        <w:rPr>
-          <w:sz w:val="24"/>
-          <w:szCs w:val="24"/>
-          <w:lang w:val="de-DE"/>
-        </w:rPr>
-      </w:pPr>
-      <w:r>
-        <w:rPr>
+        <w:spacing w:line="360" w:lineRule="auto"/>
+        <w:rPr>
+          <w:rFonts w:ascii="Arial" w:hAnsi="Arial" w:cs="Arial"/>
+          <w:sz w:val="24"/>
+          <w:szCs w:val="24"/>
+          <w:lang w:val="de-DE"/>
+        </w:rPr>
+      </w:pPr>
+      <w:r>
+        <w:rPr>
+          <w:rFonts w:ascii="Arial" w:hAnsi="Arial" w:cs="Arial"/>
           <w:sz w:val="24"/>
           <w:szCs w:val="24"/>
           <w:lang w:val="de-DE"/>
@@ -22,26 +25,28 @@
     </w:p>
     <w:p>
       <w:pPr>
-        <w:rPr>
-          <w:rFonts w:ascii="Source Sans Pro" w:hAnsi="Source Sans Pro"/>
-          <w:sz w:val="24"/>
-          <w:szCs w:val="24"/>
-          <w:lang w:val="de-DE"/>
-        </w:rPr>
-      </w:pPr>
-    </w:p>
-    <w:p>
-      <w:pPr>
-        <w:rPr>
-          <w:rFonts w:ascii="Source Sans Pro" w:hAnsi="Source Sans Pro"/>
-          <w:sz w:val="24"/>
-          <w:szCs w:val="24"/>
-          <w:lang w:val="de-DE"/>
-        </w:rPr>
-      </w:pPr>
-      <w:r>
-        <w:rPr>
-          <w:rFonts w:ascii="Source Sans Pro" w:hAnsi="Source Sans Pro"/>
+        <w:spacing w:line="360" w:lineRule="auto"/>
+        <w:rPr>
+          <w:rFonts w:ascii="Arial" w:hAnsi="Arial" w:cs="Arial"/>
+          <w:sz w:val="24"/>
+          <w:szCs w:val="24"/>
+          <w:lang w:val="de-DE"/>
+        </w:rPr>
+      </w:pPr>
+    </w:p>
+    <w:p>
+      <w:pPr>
+        <w:spacing w:line="360" w:lineRule="auto"/>
+        <w:rPr>
+          <w:rFonts w:ascii="Arial" w:hAnsi="Arial" w:cs="Arial"/>
+          <w:sz w:val="24"/>
+          <w:szCs w:val="24"/>
+          <w:lang w:val="de-DE"/>
+        </w:rPr>
+      </w:pPr>
+      <w:r>
+        <w:rPr>
+          <w:rFonts w:ascii="Arial" w:hAnsi="Arial" w:cs="Arial"/>
           <w:sz w:val="24"/>
           <w:szCs w:val="24"/>
           <w:lang w:val="de-DE"/>
@@ -51,7 +56,7 @@
       <w:proofErr w:type="spellStart"/>
       <w:r>
         <w:rPr>
-          <w:rFonts w:ascii="Source Sans Pro" w:hAnsi="Source Sans Pro"/>
+          <w:rFonts w:ascii="Arial" w:hAnsi="Arial" w:cs="Arial"/>
           <w:sz w:val="24"/>
           <w:szCs w:val="24"/>
           <w:lang w:val="de-DE"/>
@@ -61,7 +66,7 @@
       <w:proofErr w:type="spellEnd"/>
       <w:r>
         <w:rPr>
-          <w:rFonts w:ascii="Source Sans Pro" w:hAnsi="Source Sans Pro"/>
+          <w:rFonts w:ascii="Arial" w:hAnsi="Arial" w:cs="Arial"/>
           <w:sz w:val="24"/>
           <w:szCs w:val="24"/>
           <w:lang w:val="de-DE"/>
@@ -71,7 +76,7 @@
       <w:proofErr w:type="spellStart"/>
       <w:r>
         <w:rPr>
-          <w:rFonts w:ascii="Source Sans Pro" w:hAnsi="Source Sans Pro"/>
+          <w:rFonts w:ascii="Arial" w:hAnsi="Arial" w:cs="Arial"/>
           <w:sz w:val="24"/>
           <w:szCs w:val="24"/>
           <w:lang w:val="de-DE"/>
@@ -81,7 +86,7 @@
       <w:proofErr w:type="spellEnd"/>
       <w:r>
         <w:rPr>
-          <w:rFonts w:ascii="Source Sans Pro" w:hAnsi="Source Sans Pro"/>
+          <w:rFonts w:ascii="Arial" w:hAnsi="Arial" w:cs="Arial"/>
           <w:sz w:val="24"/>
           <w:szCs w:val="24"/>
           <w:lang w:val="de-DE"/>
@@ -91,26 +96,28 @@
     </w:p>
     <w:p>
       <w:pPr>
-        <w:rPr>
-          <w:rFonts w:ascii="Source Sans Pro" w:hAnsi="Source Sans Pro"/>
-          <w:sz w:val="24"/>
-          <w:szCs w:val="24"/>
-          <w:lang w:val="de-DE"/>
-        </w:rPr>
-      </w:pPr>
-    </w:p>
-    <w:p>
-      <w:pPr>
-        <w:rPr>
-          <w:rFonts w:ascii="Source Sans Pro" w:hAnsi="Source Sans Pro"/>
-          <w:sz w:val="24"/>
-          <w:szCs w:val="24"/>
-          <w:lang w:val="de-DE"/>
-        </w:rPr>
-      </w:pPr>
-      <w:r>
-        <w:rPr>
-          <w:rFonts w:ascii="Source Sans Pro" w:hAnsi="Source Sans Pro"/>
+        <w:spacing w:line="360" w:lineRule="auto"/>
+        <w:rPr>
+          <w:rFonts w:ascii="Arial" w:hAnsi="Arial" w:cs="Arial"/>
+          <w:sz w:val="24"/>
+          <w:szCs w:val="24"/>
+          <w:lang w:val="de-DE"/>
+        </w:rPr>
+      </w:pPr>
+    </w:p>
+    <w:p>
+      <w:pPr>
+        <w:spacing w:line="360" w:lineRule="auto"/>
+        <w:rPr>
+          <w:rFonts w:ascii="Arial" w:hAnsi="Arial" w:cs="Arial"/>
+          <w:sz w:val="24"/>
+          <w:szCs w:val="24"/>
+          <w:lang w:val="de-DE"/>
+        </w:rPr>
+      </w:pPr>
+      <w:r>
+        <w:rPr>
+          <w:rFonts w:ascii="Arial" w:hAnsi="Arial" w:cs="Arial"/>
           <w:sz w:val="24"/>
           <w:szCs w:val="24"/>
           <w:lang w:val="de-DE"/>
@@ -120,16 +127,17 @@
     </w:p>
     <w:p>
       <w:pPr>
-        <w:rPr>
-          <w:rFonts w:ascii="Source Sans Pro" w:hAnsi="Source Sans Pro"/>
-          <w:sz w:val="24"/>
-          <w:szCs w:val="24"/>
-          <w:lang w:val="de-DE"/>
-        </w:rPr>
-      </w:pPr>
-      <w:r>
-        <w:rPr>
-          <w:rFonts w:ascii="Source Sans Pro" w:hAnsi="Source Sans Pro"/>
+        <w:spacing w:line="360" w:lineRule="auto"/>
+        <w:rPr>
+          <w:rFonts w:ascii="Arial" w:hAnsi="Arial" w:cs="Arial"/>
+          <w:sz w:val="24"/>
+          <w:szCs w:val="24"/>
+          <w:lang w:val="de-DE"/>
+        </w:rPr>
+      </w:pPr>
+      <w:r>
+        <w:rPr>
+          <w:rFonts w:ascii="Arial" w:hAnsi="Arial" w:cs="Arial"/>
           <w:sz w:val="24"/>
           <w:szCs w:val="24"/>
           <w:lang w:val="de-DE"/>
@@ -139,16 +147,17 @@
     </w:p>
     <w:p>
       <w:pPr>
-        <w:rPr>
-          <w:rFonts w:ascii="Source Sans Pro" w:hAnsi="Source Sans Pro"/>
-          <w:sz w:val="24"/>
-          <w:szCs w:val="24"/>
-          <w:lang w:val="de-DE"/>
-        </w:rPr>
-      </w:pPr>
-      <w:r>
-        <w:rPr>
-          <w:rFonts w:ascii="Source Sans Pro" w:hAnsi="Source Sans Pro"/>
+        <w:spacing w:line="360" w:lineRule="auto"/>
+        <w:rPr>
+          <w:rFonts w:ascii="Arial" w:hAnsi="Arial" w:cs="Arial"/>
+          <w:sz w:val="24"/>
+          <w:szCs w:val="24"/>
+          <w:lang w:val="de-DE"/>
+        </w:rPr>
+      </w:pPr>
+      <w:r>
+        <w:rPr>
+          <w:rFonts w:ascii="Arial" w:hAnsi="Arial" w:cs="Arial"/>
           <w:sz w:val="24"/>
           <w:szCs w:val="24"/>
           <w:lang w:val="de-DE"/>
@@ -158,16 +167,17 @@
     </w:p>
     <w:p>
       <w:pPr>
-        <w:rPr>
-          <w:rFonts w:ascii="Source Sans Pro" w:hAnsi="Source Sans Pro"/>
-          <w:sz w:val="24"/>
-          <w:szCs w:val="24"/>
-          <w:lang w:val="de-DE"/>
-        </w:rPr>
-      </w:pPr>
-      <w:r>
-        <w:rPr>
-          <w:rFonts w:ascii="Source Sans Pro" w:hAnsi="Source Sans Pro"/>
+        <w:spacing w:line="360" w:lineRule="auto"/>
+        <w:rPr>
+          <w:rFonts w:ascii="Arial" w:hAnsi="Arial" w:cs="Arial"/>
+          <w:sz w:val="24"/>
+          <w:szCs w:val="24"/>
+          <w:lang w:val="de-DE"/>
+        </w:rPr>
+      </w:pPr>
+      <w:r>
+        <w:rPr>
+          <w:rFonts w:ascii="Arial" w:hAnsi="Arial" w:cs="Arial"/>
           <w:sz w:val="24"/>
           <w:szCs w:val="24"/>
           <w:lang w:val="de-DE"/>
@@ -177,16 +187,17 @@
     </w:p>
     <w:p>
       <w:pPr>
-        <w:rPr>
-          <w:rFonts w:ascii="Source Sans Pro" w:hAnsi="Source Sans Pro"/>
-          <w:sz w:val="24"/>
-          <w:szCs w:val="24"/>
-          <w:lang w:val="de-DE"/>
-        </w:rPr>
-      </w:pPr>
-      <w:r>
-        <w:rPr>
-          <w:rFonts w:ascii="Source Sans Pro" w:hAnsi="Source Sans Pro"/>
+        <w:spacing w:line="360" w:lineRule="auto"/>
+        <w:rPr>
+          <w:rFonts w:ascii="Arial" w:hAnsi="Arial" w:cs="Arial"/>
+          <w:sz w:val="24"/>
+          <w:szCs w:val="24"/>
+          <w:lang w:val="de-DE"/>
+        </w:rPr>
+      </w:pPr>
+      <w:r>
+        <w:rPr>
+          <w:rFonts w:ascii="Arial" w:hAnsi="Arial" w:cs="Arial"/>
           <w:sz w:val="24"/>
           <w:szCs w:val="24"/>
           <w:lang w:val="de-DE"/>
@@ -196,16 +207,17 @@
     </w:p>
     <w:p>
       <w:pPr>
-        <w:rPr>
-          <w:rFonts w:ascii="Source Sans Pro" w:hAnsi="Source Sans Pro"/>
-          <w:sz w:val="24"/>
-          <w:szCs w:val="24"/>
-          <w:lang w:val="de-DE"/>
-        </w:rPr>
-      </w:pPr>
-      <w:r>
-        <w:rPr>
-          <w:rFonts w:ascii="Source Sans Pro" w:hAnsi="Source Sans Pro"/>
+        <w:spacing w:line="360" w:lineRule="auto"/>
+        <w:rPr>
+          <w:rFonts w:ascii="Arial" w:hAnsi="Arial" w:cs="Arial"/>
+          <w:sz w:val="24"/>
+          <w:szCs w:val="24"/>
+          <w:lang w:val="de-DE"/>
+        </w:rPr>
+      </w:pPr>
+      <w:r>
+        <w:rPr>
+          <w:rFonts w:ascii="Arial" w:hAnsi="Arial" w:cs="Arial"/>
           <w:sz w:val="24"/>
           <w:szCs w:val="24"/>
           <w:lang w:val="de-DE"/>
@@ -215,16 +227,17 @@
     </w:p>
     <w:p>
       <w:pPr>
-        <w:rPr>
-          <w:rFonts w:ascii="Source Sans Pro" w:hAnsi="Source Sans Pro"/>
-          <w:sz w:val="24"/>
-          <w:szCs w:val="24"/>
-          <w:lang w:val="de-DE"/>
-        </w:rPr>
-      </w:pPr>
-      <w:r>
-        <w:rPr>
-          <w:rFonts w:ascii="Source Sans Pro" w:hAnsi="Source Sans Pro"/>
+        <w:spacing w:line="360" w:lineRule="auto"/>
+        <w:rPr>
+          <w:rFonts w:ascii="Arial" w:hAnsi="Arial" w:cs="Arial"/>
+          <w:sz w:val="24"/>
+          <w:szCs w:val="24"/>
+          <w:lang w:val="de-DE"/>
+        </w:rPr>
+      </w:pPr>
+      <w:r>
+        <w:rPr>
+          <w:rFonts w:ascii="Arial" w:hAnsi="Arial" w:cs="Arial"/>
           <w:sz w:val="24"/>
           <w:szCs w:val="24"/>
           <w:lang w:val="de-DE"/>
@@ -234,7 +247,7 @@
       <w:proofErr w:type="gramStart"/>
       <w:r>
         <w:rPr>
-          <w:rFonts w:ascii="Source Sans Pro" w:hAnsi="Source Sans Pro"/>
+          <w:rFonts w:ascii="Arial" w:hAnsi="Arial" w:cs="Arial"/>
           <w:sz w:val="24"/>
           <w:szCs w:val="24"/>
           <w:lang w:val="de-DE"/>
@@ -244,7 +257,7 @@
       <w:proofErr w:type="gramEnd"/>
       <w:r>
         <w:rPr>
-          <w:rFonts w:ascii="Source Sans Pro" w:hAnsi="Source Sans Pro"/>
+          <w:rFonts w:ascii="Arial" w:hAnsi="Arial" w:cs="Arial"/>
           <w:sz w:val="24"/>
           <w:szCs w:val="24"/>
           <w:lang w:val="de-DE"/>
@@ -254,8 +267,9 @@
     </w:p>
     <w:p>
       <w:pPr>
-        <w:rPr>
-          <w:rFonts w:ascii="Source Sans Pro" w:hAnsi="Source Sans Pro"/>
+        <w:spacing w:line="360" w:lineRule="auto"/>
+        <w:rPr>
+          <w:rFonts w:ascii="Arial" w:hAnsi="Arial" w:cs="Arial"/>
           <w:sz w:val="24"/>
           <w:szCs w:val="24"/>
           <w:lang w:val="de-DE"/>
@@ -264,7 +278,7 @@
       <w:proofErr w:type="spellStart"/>
       <w:r>
         <w:rPr>
-          <w:rFonts w:ascii="Source Sans Pro" w:hAnsi="Source Sans Pro"/>
+          <w:rFonts w:ascii="Arial" w:hAnsi="Arial" w:cs="Arial"/>
           <w:sz w:val="24"/>
           <w:szCs w:val="24"/>
           <w:lang w:val="de-DE"/>
@@ -274,7 +288,7 @@
       <w:proofErr w:type="spellEnd"/>
       <w:r>
         <w:rPr>
-          <w:rFonts w:ascii="Source Sans Pro" w:hAnsi="Source Sans Pro"/>
+          <w:rFonts w:ascii="Arial" w:hAnsi="Arial" w:cs="Arial"/>
           <w:sz w:val="24"/>
           <w:szCs w:val="24"/>
           <w:lang w:val="de-DE"/>
@@ -284,16 +298,17 @@
     </w:p>
     <w:p>
       <w:pPr>
-        <w:rPr>
-          <w:rFonts w:ascii="Source Sans Pro" w:hAnsi="Source Sans Pro"/>
-          <w:sz w:val="24"/>
-          <w:szCs w:val="24"/>
-          <w:lang w:val="de-DE"/>
-        </w:rPr>
-      </w:pPr>
-      <w:r>
-        <w:rPr>
-          <w:rFonts w:ascii="Source Sans Pro" w:hAnsi="Source Sans Pro"/>
+        <w:spacing w:line="360" w:lineRule="auto"/>
+        <w:rPr>
+          <w:rFonts w:ascii="Arial" w:hAnsi="Arial" w:cs="Arial"/>
+          <w:sz w:val="24"/>
+          <w:szCs w:val="24"/>
+          <w:lang w:val="de-DE"/>
+        </w:rPr>
+      </w:pPr>
+      <w:r>
+        <w:rPr>
+          <w:rFonts w:ascii="Arial" w:hAnsi="Arial" w:cs="Arial"/>
           <w:sz w:val="24"/>
           <w:szCs w:val="24"/>
           <w:lang w:val="de-DE"/>
@@ -303,7 +318,7 @@
       <w:proofErr w:type="spellStart"/>
       <w:r>
         <w:rPr>
-          <w:rFonts w:ascii="Source Sans Pro" w:hAnsi="Source Sans Pro"/>
+          <w:rFonts w:ascii="Arial" w:hAnsi="Arial" w:cs="Arial"/>
           <w:sz w:val="24"/>
           <w:szCs w:val="24"/>
           <w:lang w:val="de-DE"/>
@@ -313,7 +328,7 @@
       <w:proofErr w:type="spellEnd"/>
       <w:r>
         <w:rPr>
-          <w:rFonts w:ascii="Source Sans Pro" w:hAnsi="Source Sans Pro"/>
+          <w:rFonts w:ascii="Arial" w:hAnsi="Arial" w:cs="Arial"/>
           <w:sz w:val="24"/>
           <w:szCs w:val="24"/>
           <w:lang w:val="de-DE"/>
@@ -323,16 +338,17 @@
     </w:p>
     <w:p>
       <w:pPr>
-        <w:rPr>
-          <w:rFonts w:ascii="Source Sans Pro" w:hAnsi="Source Sans Pro"/>
-          <w:sz w:val="24"/>
-          <w:szCs w:val="24"/>
-          <w:lang w:val="de-DE"/>
-        </w:rPr>
-      </w:pPr>
-      <w:r>
-        <w:rPr>
-          <w:rFonts w:ascii="Source Sans Pro" w:hAnsi="Source Sans Pro"/>
+        <w:spacing w:line="360" w:lineRule="auto"/>
+        <w:rPr>
+          <w:rFonts w:ascii="Arial" w:hAnsi="Arial" w:cs="Arial"/>
+          <w:sz w:val="24"/>
+          <w:szCs w:val="24"/>
+          <w:lang w:val="de-DE"/>
+        </w:rPr>
+      </w:pPr>
+      <w:r>
+        <w:rPr>
+          <w:rFonts w:ascii="Arial" w:hAnsi="Arial" w:cs="Arial"/>
           <w:sz w:val="24"/>
           <w:szCs w:val="24"/>
           <w:lang w:val="de-DE"/>
@@ -342,16 +358,17 @@
     </w:p>
     <w:p>
       <w:pPr>
-        <w:rPr>
-          <w:rFonts w:ascii="Source Sans Pro" w:hAnsi="Source Sans Pro"/>
-          <w:sz w:val="24"/>
-          <w:szCs w:val="24"/>
-          <w:lang w:val="de-DE"/>
-        </w:rPr>
-      </w:pPr>
-      <w:r>
-        <w:rPr>
-          <w:rFonts w:ascii="Source Sans Pro" w:hAnsi="Source Sans Pro"/>
+        <w:spacing w:line="360" w:lineRule="auto"/>
+        <w:rPr>
+          <w:rFonts w:ascii="Arial" w:hAnsi="Arial" w:cs="Arial"/>
+          <w:sz w:val="24"/>
+          <w:szCs w:val="24"/>
+          <w:lang w:val="de-DE"/>
+        </w:rPr>
+      </w:pPr>
+      <w:r>
+        <w:rPr>
+          <w:rFonts w:ascii="Arial" w:hAnsi="Arial" w:cs="Arial"/>
           <w:sz w:val="24"/>
           <w:szCs w:val="24"/>
           <w:lang w:val="de-DE"/>
@@ -361,16 +378,17 @@
     </w:p>
     <w:p>
       <w:pPr>
-        <w:rPr>
-          <w:rFonts w:ascii="Source Sans Pro" w:hAnsi="Source Sans Pro"/>
-          <w:sz w:val="24"/>
-          <w:szCs w:val="24"/>
-          <w:lang w:val="de-DE"/>
-        </w:rPr>
-      </w:pPr>
-      <w:r>
-        <w:rPr>
-          <w:rFonts w:ascii="Source Sans Pro" w:hAnsi="Source Sans Pro"/>
+        <w:spacing w:line="360" w:lineRule="auto"/>
+        <w:rPr>
+          <w:rFonts w:ascii="Arial" w:hAnsi="Arial" w:cs="Arial"/>
+          <w:sz w:val="24"/>
+          <w:szCs w:val="24"/>
+          <w:lang w:val="de-DE"/>
+        </w:rPr>
+      </w:pPr>
+      <w:r>
+        <w:rPr>
+          <w:rFonts w:ascii="Arial" w:hAnsi="Arial" w:cs="Arial"/>
           <w:sz w:val="24"/>
           <w:szCs w:val="24"/>
           <w:lang w:val="de-DE"/>
@@ -380,16 +398,17 @@
     </w:p>
     <w:p>
       <w:pPr>
-        <w:rPr>
-          <w:rFonts w:ascii="Source Sans Pro" w:hAnsi="Source Sans Pro"/>
-          <w:sz w:val="24"/>
-          <w:szCs w:val="24"/>
-          <w:lang w:val="de-DE"/>
-        </w:rPr>
-      </w:pPr>
-      <w:r>
-        <w:rPr>
-          <w:rFonts w:ascii="Source Sans Pro" w:hAnsi="Source Sans Pro"/>
+        <w:spacing w:line="360" w:lineRule="auto"/>
+        <w:rPr>
+          <w:rFonts w:ascii="Arial" w:hAnsi="Arial" w:cs="Arial"/>
+          <w:sz w:val="24"/>
+          <w:szCs w:val="24"/>
+          <w:lang w:val="de-DE"/>
+        </w:rPr>
+      </w:pPr>
+      <w:r>
+        <w:rPr>
+          <w:rFonts w:ascii="Arial" w:hAnsi="Arial" w:cs="Arial"/>
           <w:sz w:val="24"/>
           <w:szCs w:val="24"/>
           <w:lang w:val="de-DE"/>
@@ -398,7 +417,7 @@
       </w:r>
       <w:r>
         <w:rPr>
-          <w:rFonts w:ascii="Source Sans Pro" w:hAnsi="Source Sans Pro"/>
+          <w:rFonts w:ascii="Arial" w:hAnsi="Arial" w:cs="Arial"/>
           <w:sz w:val="24"/>
           <w:szCs w:val="24"/>
           <w:lang w:val="de-DE"/>
@@ -407,7 +426,7 @@
       </w:r>
       <w:r>
         <w:rPr>
-          <w:rFonts w:ascii="Source Sans Pro" w:hAnsi="Source Sans Pro"/>
+          <w:rFonts w:ascii="Arial" w:hAnsi="Arial" w:cs="Arial"/>
           <w:sz w:val="24"/>
           <w:szCs w:val="24"/>
           <w:lang w:val="de-DE"/>
@@ -417,7 +436,7 @@
       <w:proofErr w:type="spellStart"/>
       <w:r>
         <w:rPr>
-          <w:rFonts w:ascii="Source Sans Pro" w:hAnsi="Source Sans Pro"/>
+          <w:rFonts w:ascii="Arial" w:hAnsi="Arial" w:cs="Arial"/>
           <w:sz w:val="24"/>
           <w:szCs w:val="24"/>
           <w:lang w:val="de-DE"/>
@@ -427,7 +446,7 @@
       <w:proofErr w:type="spellEnd"/>
       <w:r>
         <w:rPr>
-          <w:rFonts w:ascii="Source Sans Pro" w:hAnsi="Source Sans Pro"/>
+          <w:rFonts w:ascii="Arial" w:hAnsi="Arial" w:cs="Arial"/>
           <w:sz w:val="24"/>
           <w:szCs w:val="24"/>
           <w:lang w:val="de-DE"/>
@@ -437,16 +456,17 @@
     </w:p>
     <w:p>
       <w:pPr>
-        <w:rPr>
-          <w:rFonts w:ascii="Source Sans Pro" w:hAnsi="Source Sans Pro"/>
-          <w:sz w:val="24"/>
-          <w:szCs w:val="24"/>
-          <w:lang w:val="de-DE"/>
-        </w:rPr>
-      </w:pPr>
-      <w:r>
-        <w:rPr>
-          <w:rFonts w:ascii="Source Sans Pro" w:hAnsi="Source Sans Pro"/>
+        <w:spacing w:line="360" w:lineRule="auto"/>
+        <w:rPr>
+          <w:rFonts w:ascii="Arial" w:hAnsi="Arial" w:cs="Arial"/>
+          <w:sz w:val="24"/>
+          <w:szCs w:val="24"/>
+          <w:lang w:val="de-DE"/>
+        </w:rPr>
+      </w:pPr>
+      <w:r>
+        <w:rPr>
+          <w:rFonts w:ascii="Arial" w:hAnsi="Arial" w:cs="Arial"/>
           <w:sz w:val="24"/>
           <w:szCs w:val="24"/>
           <w:lang w:val="de-DE"/>
@@ -456,16 +476,17 @@
     </w:p>
     <w:p>
       <w:pPr>
-        <w:rPr>
-          <w:rFonts w:ascii="Source Sans Pro" w:hAnsi="Source Sans Pro"/>
-          <w:sz w:val="24"/>
-          <w:szCs w:val="24"/>
-          <w:lang w:val="de-DE"/>
-        </w:rPr>
-      </w:pPr>
-      <w:r>
-        <w:rPr>
-          <w:rFonts w:ascii="Source Sans Pro" w:hAnsi="Source Sans Pro"/>
+        <w:spacing w:line="360" w:lineRule="auto"/>
+        <w:rPr>
+          <w:rFonts w:ascii="Arial" w:hAnsi="Arial" w:cs="Arial"/>
+          <w:sz w:val="24"/>
+          <w:szCs w:val="24"/>
+          <w:lang w:val="de-DE"/>
+        </w:rPr>
+      </w:pPr>
+      <w:r>
+        <w:rPr>
+          <w:rFonts w:ascii="Arial" w:hAnsi="Arial" w:cs="Arial"/>
           <w:sz w:val="24"/>
           <w:szCs w:val="24"/>
           <w:lang w:val="de-DE"/>
@@ -475,16 +496,17 @@
     </w:p>
     <w:p>
       <w:pPr>
-        <w:rPr>
-          <w:rFonts w:ascii="Source Sans Pro" w:hAnsi="Source Sans Pro"/>
-          <w:sz w:val="24"/>
-          <w:szCs w:val="24"/>
-          <w:lang w:val="de-DE"/>
-        </w:rPr>
-      </w:pPr>
-      <w:r>
-        <w:rPr>
-          <w:rFonts w:ascii="Source Sans Pro" w:hAnsi="Source Sans Pro"/>
+        <w:spacing w:line="360" w:lineRule="auto"/>
+        <w:rPr>
+          <w:rFonts w:ascii="Arial" w:hAnsi="Arial" w:cs="Arial"/>
+          <w:sz w:val="24"/>
+          <w:szCs w:val="24"/>
+          <w:lang w:val="de-DE"/>
+        </w:rPr>
+      </w:pPr>
+      <w:r>
+        <w:rPr>
+          <w:rFonts w:ascii="Arial" w:hAnsi="Arial" w:cs="Arial"/>
           <w:sz w:val="24"/>
           <w:szCs w:val="24"/>
           <w:lang w:val="de-DE"/>
@@ -494,36 +516,39 @@
     </w:p>
     <w:p>
       <w:pPr>
-        <w:rPr>
-          <w:rFonts w:ascii="Source Sans Pro" w:hAnsi="Source Sans Pro"/>
-          <w:sz w:val="24"/>
-          <w:szCs w:val="24"/>
-          <w:lang w:val="de-DE"/>
-        </w:rPr>
-      </w:pPr>
-    </w:p>
-    <w:p>
-      <w:pPr>
-        <w:rPr>
-          <w:rFonts w:ascii="Source Sans Pro" w:hAnsi="Source Sans Pro"/>
-          <w:sz w:val="24"/>
-          <w:szCs w:val="24"/>
-          <w:lang w:val="de-DE"/>
-        </w:rPr>
-      </w:pPr>
-      <w:r>
-        <w:rPr>
-          <w:rFonts w:ascii="Source Sans Pro" w:hAnsi="Source Sans Pro"/>
-          <w:sz w:val="24"/>
-          <w:szCs w:val="24"/>
-          <w:lang w:val="de-DE"/>
-        </w:rPr>
+        <w:spacing w:line="360" w:lineRule="auto"/>
+        <w:rPr>
+          <w:rFonts w:ascii="Arial" w:hAnsi="Arial" w:cs="Arial"/>
+          <w:sz w:val="24"/>
+          <w:szCs w:val="24"/>
+          <w:lang w:val="de-DE"/>
+        </w:rPr>
+      </w:pPr>
+    </w:p>
+    <w:p>
+      <w:pPr>
+        <w:spacing w:line="360" w:lineRule="auto"/>
+        <w:rPr>
+          <w:rFonts w:ascii="Arial" w:hAnsi="Arial" w:cs="Arial"/>
+          <w:sz w:val="24"/>
+          <w:szCs w:val="24"/>
+          <w:lang w:val="de-DE"/>
+        </w:rPr>
+      </w:pPr>
+      <w:r>
+        <w:rPr>
+          <w:rFonts w:ascii="Arial" w:hAnsi="Arial" w:cs="Arial"/>
+          <w:sz w:val="24"/>
+          <w:szCs w:val="24"/>
+          <w:lang w:val="de-DE"/>
+        </w:rPr>
+        <w:lastRenderedPageBreak/>
         <w:t xml:space="preserve">Fitnesscenter, 350 </w:t>
       </w:r>
       <w:proofErr w:type="gramStart"/>
       <w:r>
         <w:rPr>
-          <w:rFonts w:ascii="Source Sans Pro" w:hAnsi="Source Sans Pro"/>
+          <w:rFonts w:ascii="Arial" w:hAnsi="Arial" w:cs="Arial"/>
           <w:sz w:val="24"/>
           <w:szCs w:val="24"/>
           <w:lang w:val="de-DE"/>
@@ -533,7 +558,7 @@
       <w:proofErr w:type="gramEnd"/>
       <w:r>
         <w:rPr>
-          <w:rFonts w:ascii="Source Sans Pro" w:hAnsi="Source Sans Pro"/>
+          <w:rFonts w:ascii="Arial" w:hAnsi="Arial" w:cs="Arial"/>
           <w:sz w:val="24"/>
           <w:szCs w:val="24"/>
           <w:lang w:val="de-DE"/>
@@ -543,7 +568,7 @@
       <w:proofErr w:type="spellStart"/>
       <w:r>
         <w:rPr>
-          <w:rFonts w:ascii="Source Sans Pro" w:hAnsi="Source Sans Pro"/>
+          <w:rFonts w:ascii="Arial" w:hAnsi="Arial" w:cs="Arial"/>
           <w:sz w:val="24"/>
           <w:szCs w:val="24"/>
           <w:lang w:val="de-DE"/>
@@ -553,7 +578,7 @@
       <w:proofErr w:type="spellEnd"/>
       <w:r>
         <w:rPr>
-          <w:rFonts w:ascii="Source Sans Pro" w:hAnsi="Source Sans Pro"/>
+          <w:rFonts w:ascii="Arial" w:hAnsi="Arial" w:cs="Arial"/>
           <w:sz w:val="24"/>
           <w:szCs w:val="24"/>
           <w:lang w:val="de-DE"/>
@@ -563,7 +588,7 @@
       <w:proofErr w:type="spellStart"/>
       <w:r>
         <w:rPr>
-          <w:rFonts w:ascii="Source Sans Pro" w:hAnsi="Source Sans Pro"/>
+          <w:rFonts w:ascii="Arial" w:hAnsi="Arial" w:cs="Arial"/>
           <w:sz w:val="24"/>
           <w:szCs w:val="24"/>
           <w:lang w:val="de-DE"/>
@@ -574,16 +599,17 @@
     </w:p>
     <w:p>
       <w:pPr>
-        <w:rPr>
-          <w:rFonts w:ascii="Source Sans Pro" w:hAnsi="Source Sans Pro"/>
-          <w:sz w:val="24"/>
-          <w:szCs w:val="24"/>
-          <w:lang w:val="de-DE"/>
-        </w:rPr>
-      </w:pPr>
-      <w:r>
-        <w:rPr>
-          <w:rFonts w:ascii="Source Sans Pro" w:hAnsi="Source Sans Pro"/>
+        <w:spacing w:line="360" w:lineRule="auto"/>
+        <w:rPr>
+          <w:rFonts w:ascii="Arial" w:hAnsi="Arial" w:cs="Arial"/>
+          <w:sz w:val="24"/>
+          <w:szCs w:val="24"/>
+          <w:lang w:val="de-DE"/>
+        </w:rPr>
+      </w:pPr>
+      <w:r>
+        <w:rPr>
+          <w:rFonts w:ascii="Arial" w:hAnsi="Arial" w:cs="Arial"/>
           <w:sz w:val="24"/>
           <w:szCs w:val="24"/>
           <w:lang w:val="de-DE"/>
@@ -593,16 +619,17 @@
     </w:p>
     <w:p>
       <w:pPr>
-        <w:rPr>
-          <w:rFonts w:ascii="Source Sans Pro" w:hAnsi="Source Sans Pro"/>
-          <w:sz w:val="24"/>
-          <w:szCs w:val="24"/>
-          <w:lang w:val="de-DE"/>
-        </w:rPr>
-      </w:pPr>
-      <w:r>
-        <w:rPr>
-          <w:rFonts w:ascii="Source Sans Pro" w:hAnsi="Source Sans Pro"/>
+        <w:spacing w:line="360" w:lineRule="auto"/>
+        <w:rPr>
+          <w:rFonts w:ascii="Arial" w:hAnsi="Arial" w:cs="Arial"/>
+          <w:sz w:val="24"/>
+          <w:szCs w:val="24"/>
+          <w:lang w:val="de-DE"/>
+        </w:rPr>
+      </w:pPr>
+      <w:r>
+        <w:rPr>
+          <w:rFonts w:ascii="Arial" w:hAnsi="Arial" w:cs="Arial"/>
           <w:sz w:val="24"/>
           <w:szCs w:val="24"/>
           <w:lang w:val="de-DE"/>
@@ -612,7 +639,7 @@
       <w:proofErr w:type="spellStart"/>
       <w:r>
         <w:rPr>
-          <w:rFonts w:ascii="Source Sans Pro" w:hAnsi="Source Sans Pro"/>
+          <w:rFonts w:ascii="Arial" w:hAnsi="Arial" w:cs="Arial"/>
           <w:sz w:val="24"/>
           <w:szCs w:val="24"/>
           <w:lang w:val="de-DE"/>
@@ -622,7 +649,7 @@
       <w:proofErr w:type="spellEnd"/>
       <w:r>
         <w:rPr>
-          <w:rFonts w:ascii="Source Sans Pro" w:hAnsi="Source Sans Pro"/>
+          <w:rFonts w:ascii="Arial" w:hAnsi="Arial" w:cs="Arial"/>
           <w:sz w:val="24"/>
           <w:szCs w:val="24"/>
           <w:lang w:val="de-DE"/>
@@ -632,16 +659,17 @@
     </w:p>
     <w:p>
       <w:pPr>
-        <w:rPr>
-          <w:rFonts w:ascii="Source Sans Pro" w:hAnsi="Source Sans Pro"/>
-          <w:sz w:val="24"/>
-          <w:szCs w:val="24"/>
-          <w:lang w:val="de-DE"/>
-        </w:rPr>
-      </w:pPr>
-      <w:r>
-        <w:rPr>
-          <w:rFonts w:ascii="Source Sans Pro" w:hAnsi="Source Sans Pro"/>
+        <w:spacing w:line="360" w:lineRule="auto"/>
+        <w:rPr>
+          <w:rFonts w:ascii="Arial" w:hAnsi="Arial" w:cs="Arial"/>
+          <w:sz w:val="24"/>
+          <w:szCs w:val="24"/>
+          <w:lang w:val="de-DE"/>
+        </w:rPr>
+      </w:pPr>
+      <w:r>
+        <w:rPr>
+          <w:rFonts w:ascii="Arial" w:hAnsi="Arial" w:cs="Arial"/>
           <w:sz w:val="24"/>
           <w:szCs w:val="24"/>
           <w:lang w:val="de-DE"/>
@@ -651,16 +679,17 @@
     </w:p>
     <w:p>
       <w:pPr>
-        <w:rPr>
-          <w:rFonts w:ascii="Source Sans Pro" w:hAnsi="Source Sans Pro"/>
-          <w:sz w:val="24"/>
-          <w:szCs w:val="24"/>
-          <w:lang w:val="de-DE"/>
-        </w:rPr>
-      </w:pPr>
-      <w:r>
-        <w:rPr>
-          <w:rFonts w:ascii="Source Sans Pro" w:hAnsi="Source Sans Pro"/>
+        <w:spacing w:line="360" w:lineRule="auto"/>
+        <w:rPr>
+          <w:rFonts w:ascii="Arial" w:hAnsi="Arial" w:cs="Arial"/>
+          <w:sz w:val="24"/>
+          <w:szCs w:val="24"/>
+          <w:lang w:val="de-DE"/>
+        </w:rPr>
+      </w:pPr>
+      <w:r>
+        <w:rPr>
+          <w:rFonts w:ascii="Arial" w:hAnsi="Arial" w:cs="Arial"/>
           <w:sz w:val="24"/>
           <w:szCs w:val="24"/>
           <w:lang w:val="de-DE"/>
@@ -670,36 +699,37 @@
     </w:p>
     <w:p>
       <w:pPr>
-        <w:rPr>
-          <w:rFonts w:ascii="Source Sans Pro" w:hAnsi="Source Sans Pro"/>
-          <w:sz w:val="24"/>
-          <w:szCs w:val="24"/>
-          <w:lang w:val="de-DE"/>
-        </w:rPr>
-      </w:pPr>
-      <w:r>
-        <w:rPr>
-          <w:rFonts w:ascii="Source Sans Pro" w:hAnsi="Source Sans Pro"/>
-          <w:sz w:val="24"/>
-          <w:szCs w:val="24"/>
-          <w:lang w:val="de-DE"/>
-        </w:rPr>
-        <w:lastRenderedPageBreak/>
+        <w:spacing w:line="360" w:lineRule="auto"/>
+        <w:rPr>
+          <w:rFonts w:ascii="Arial" w:hAnsi="Arial" w:cs="Arial"/>
+          <w:sz w:val="24"/>
+          <w:szCs w:val="24"/>
+          <w:lang w:val="de-DE"/>
+        </w:rPr>
+      </w:pPr>
+      <w:r>
+        <w:rPr>
+          <w:rFonts w:ascii="Arial" w:hAnsi="Arial" w:cs="Arial"/>
+          <w:sz w:val="24"/>
+          <w:szCs w:val="24"/>
+          <w:lang w:val="de-DE"/>
+        </w:rPr>
         <w:t>Teilgenommen</w:t>
       </w:r>
     </w:p>
     <w:p>
       <w:pPr>
-        <w:rPr>
-          <w:rFonts w:ascii="Source Sans Pro" w:hAnsi="Source Sans Pro"/>
-          <w:sz w:val="24"/>
-          <w:szCs w:val="24"/>
-          <w:lang w:val="de-DE"/>
-        </w:rPr>
-      </w:pPr>
-      <w:r>
-        <w:rPr>
-          <w:rFonts w:ascii="Source Sans Pro" w:hAnsi="Source Sans Pro"/>
+        <w:spacing w:line="360" w:lineRule="auto"/>
+        <w:rPr>
+          <w:rFonts w:ascii="Arial" w:hAnsi="Arial" w:cs="Arial"/>
+          <w:sz w:val="24"/>
+          <w:szCs w:val="24"/>
+          <w:lang w:val="de-DE"/>
+        </w:rPr>
+      </w:pPr>
+      <w:r>
+        <w:rPr>
+          <w:rFonts w:ascii="Arial" w:hAnsi="Arial" w:cs="Arial"/>
           <w:sz w:val="24"/>
           <w:szCs w:val="24"/>
           <w:lang w:val="de-DE"/>
@@ -709,16 +739,17 @@
     </w:p>
     <w:p>
       <w:pPr>
-        <w:rPr>
-          <w:rFonts w:ascii="Source Sans Pro" w:hAnsi="Source Sans Pro"/>
-          <w:sz w:val="24"/>
-          <w:szCs w:val="24"/>
-          <w:lang w:val="de-DE"/>
-        </w:rPr>
-      </w:pPr>
-      <w:r>
-        <w:rPr>
-          <w:rFonts w:ascii="Source Sans Pro" w:hAnsi="Source Sans Pro"/>
+        <w:spacing w:line="360" w:lineRule="auto"/>
+        <w:rPr>
+          <w:rFonts w:ascii="Arial" w:hAnsi="Arial" w:cs="Arial"/>
+          <w:sz w:val="24"/>
+          <w:szCs w:val="24"/>
+          <w:lang w:val="de-DE"/>
+        </w:rPr>
+      </w:pPr>
+      <w:r>
+        <w:rPr>
+          <w:rFonts w:ascii="Arial" w:hAnsi="Arial" w:cs="Arial"/>
           <w:sz w:val="24"/>
           <w:szCs w:val="24"/>
           <w:lang w:val="de-DE"/>
@@ -728,16 +759,17 @@
     </w:p>
     <w:p>
       <w:pPr>
-        <w:rPr>
-          <w:rFonts w:ascii="Source Sans Pro" w:hAnsi="Source Sans Pro"/>
-          <w:sz w:val="24"/>
-          <w:szCs w:val="24"/>
-          <w:lang w:val="de-DE"/>
-        </w:rPr>
-      </w:pPr>
-      <w:r>
-        <w:rPr>
-          <w:rFonts w:ascii="Source Sans Pro" w:hAnsi="Source Sans Pro"/>
+        <w:spacing w:line="360" w:lineRule="auto"/>
+        <w:rPr>
+          <w:rFonts w:ascii="Arial" w:hAnsi="Arial" w:cs="Arial"/>
+          <w:sz w:val="24"/>
+          <w:szCs w:val="24"/>
+          <w:lang w:val="de-DE"/>
+        </w:rPr>
+      </w:pPr>
+      <w:r>
+        <w:rPr>
+          <w:rFonts w:ascii="Arial" w:hAnsi="Arial" w:cs="Arial"/>
           <w:sz w:val="24"/>
           <w:szCs w:val="24"/>
           <w:lang w:val="de-DE"/>
@@ -748,7 +780,7 @@
       <w:proofErr w:type="gramStart"/>
       <w:r>
         <w:rPr>
-          <w:rFonts w:ascii="Source Sans Pro" w:hAnsi="Source Sans Pro"/>
+          <w:rFonts w:ascii="Arial" w:hAnsi="Arial" w:cs="Arial"/>
           <w:sz w:val="24"/>
           <w:szCs w:val="24"/>
           <w:lang w:val="de-DE"/>
@@ -759,7 +791,7 @@
       <w:proofErr w:type="gramEnd"/>
       <w:r>
         <w:rPr>
-          <w:rFonts w:ascii="Source Sans Pro" w:hAnsi="Source Sans Pro"/>
+          <w:rFonts w:ascii="Arial" w:hAnsi="Arial" w:cs="Arial"/>
           <w:sz w:val="24"/>
           <w:szCs w:val="24"/>
           <w:lang w:val="de-DE"/>
@@ -769,16 +801,17 @@
     </w:p>
     <w:p>
       <w:pPr>
-        <w:rPr>
-          <w:rFonts w:ascii="Source Sans Pro" w:hAnsi="Source Sans Pro"/>
-          <w:sz w:val="24"/>
-          <w:szCs w:val="24"/>
-          <w:lang w:val="de-DE"/>
-        </w:rPr>
-      </w:pPr>
-      <w:r>
-        <w:rPr>
-          <w:rFonts w:ascii="Source Sans Pro" w:hAnsi="Source Sans Pro"/>
+        <w:spacing w:line="360" w:lineRule="auto"/>
+        <w:rPr>
+          <w:rFonts w:ascii="Arial" w:hAnsi="Arial" w:cs="Arial"/>
+          <w:sz w:val="24"/>
+          <w:szCs w:val="24"/>
+          <w:lang w:val="de-DE"/>
+        </w:rPr>
+      </w:pPr>
+      <w:r>
+        <w:rPr>
+          <w:rFonts w:ascii="Arial" w:hAnsi="Arial" w:cs="Arial"/>
           <w:sz w:val="24"/>
           <w:szCs w:val="24"/>
           <w:lang w:val="de-DE"/>
@@ -788,16 +821,17 @@
     </w:p>
     <w:p>
       <w:pPr>
-        <w:rPr>
-          <w:rFonts w:ascii="Source Sans Pro" w:hAnsi="Source Sans Pro"/>
-          <w:sz w:val="24"/>
-          <w:szCs w:val="24"/>
-          <w:lang w:val="de-DE"/>
-        </w:rPr>
-      </w:pPr>
-      <w:r>
-        <w:rPr>
-          <w:rFonts w:ascii="Source Sans Pro" w:hAnsi="Source Sans Pro"/>
+        <w:spacing w:line="360" w:lineRule="auto"/>
+        <w:rPr>
+          <w:rFonts w:ascii="Arial" w:hAnsi="Arial" w:cs="Arial"/>
+          <w:sz w:val="24"/>
+          <w:szCs w:val="24"/>
+          <w:lang w:val="de-DE"/>
+        </w:rPr>
+      </w:pPr>
+      <w:r>
+        <w:rPr>
+          <w:rFonts w:ascii="Arial" w:hAnsi="Arial" w:cs="Arial"/>
           <w:sz w:val="24"/>
           <w:szCs w:val="24"/>
           <w:lang w:val="de-DE"/>
@@ -806,7 +840,7 @@
       </w:r>
       <w:r>
         <w:rPr>
-          <w:rFonts w:ascii="Source Sans Pro" w:hAnsi="Source Sans Pro"/>
+          <w:rFonts w:ascii="Arial" w:hAnsi="Arial" w:cs="Arial"/>
           <w:sz w:val="24"/>
           <w:szCs w:val="24"/>
           <w:lang w:val="de-DE"/>
@@ -816,16 +850,17 @@
     </w:p>
     <w:p>
       <w:pPr>
-        <w:rPr>
-          <w:rFonts w:ascii="Source Sans Pro" w:hAnsi="Source Sans Pro"/>
-          <w:sz w:val="24"/>
-          <w:szCs w:val="24"/>
-          <w:lang w:val="de-DE"/>
-        </w:rPr>
-      </w:pPr>
-      <w:r>
-        <w:rPr>
-          <w:rFonts w:ascii="Source Sans Pro" w:hAnsi="Source Sans Pro"/>
+        <w:spacing w:line="360" w:lineRule="auto"/>
+        <w:rPr>
+          <w:rFonts w:ascii="Arial" w:hAnsi="Arial" w:cs="Arial"/>
+          <w:sz w:val="24"/>
+          <w:szCs w:val="24"/>
+          <w:lang w:val="de-DE"/>
+        </w:rPr>
+      </w:pPr>
+      <w:r>
+        <w:rPr>
+          <w:rFonts w:ascii="Arial" w:hAnsi="Arial" w:cs="Arial"/>
           <w:sz w:val="24"/>
           <w:szCs w:val="24"/>
           <w:lang w:val="de-DE"/>
@@ -835,64 +870,59 @@
     </w:p>
     <w:p>
       <w:pPr>
-        <w:rPr>
-          <w:rFonts w:ascii="Source Sans Pro" w:hAnsi="Source Sans Pro"/>
-          <w:sz w:val="24"/>
-          <w:szCs w:val="24"/>
-          <w:lang w:val="de-DE"/>
-        </w:rPr>
-      </w:pPr>
-    </w:p>
-    <w:p>
-      <w:pPr>
-        <w:rPr>
-          <w:rFonts w:ascii="Source Sans Pro" w:hAnsi="Source Sans Pro"/>
-          <w:sz w:val="24"/>
-          <w:szCs w:val="24"/>
-          <w:lang w:val="de-DE"/>
-        </w:rPr>
-      </w:pPr>
-      <w:r>
-        <w:rPr>
-          <w:rFonts w:ascii="Source Sans Pro" w:hAnsi="Source Sans Pro"/>
-          <w:sz w:val="24"/>
-          <w:szCs w:val="24"/>
-          <w:lang w:val="de-DE"/>
-        </w:rPr>
-        <w:t xml:space="preserve">Lena geht ins Fitnessstudio und sie macht Yoga. Sie fühlt sich körperlich wieder fit und kann sich </w:t>
-      </w:r>
-      <w:r>
-        <w:rPr>
-          <w:rFonts w:ascii="Source Sans Pro" w:hAnsi="Source Sans Pro"/>
-          <w:sz w:val="24"/>
-          <w:szCs w:val="24"/>
-          <w:lang w:val="de-DE"/>
-        </w:rPr>
-        <w:t>beim Lernen besser konzentrieren.</w:t>
-      </w:r>
-    </w:p>
-    <w:p>
-      <w:pPr>
-        <w:rPr>
-          <w:rFonts w:ascii="Source Sans Pro" w:hAnsi="Source Sans Pro"/>
-          <w:sz w:val="24"/>
-          <w:szCs w:val="24"/>
-          <w:lang w:val="de-DE"/>
-        </w:rPr>
-      </w:pPr>
-    </w:p>
-    <w:p>
-      <w:pPr>
-        <w:rPr>
-          <w:rFonts w:ascii="Source Sans Pro" w:hAnsi="Source Sans Pro"/>
-          <w:sz w:val="24"/>
-          <w:szCs w:val="24"/>
-          <w:lang w:val="de-DE"/>
-        </w:rPr>
-      </w:pPr>
-      <w:r>
-        <w:rPr>
-          <w:rFonts w:ascii="Source Sans Pro" w:hAnsi="Source Sans Pro"/>
+        <w:spacing w:line="360" w:lineRule="auto"/>
+        <w:rPr>
+          <w:rFonts w:ascii="Arial" w:hAnsi="Arial" w:cs="Arial"/>
+          <w:sz w:val="24"/>
+          <w:szCs w:val="24"/>
+          <w:lang w:val="de-DE"/>
+        </w:rPr>
+      </w:pPr>
+    </w:p>
+    <w:p>
+      <w:pPr>
+        <w:spacing w:line="360" w:lineRule="auto"/>
+        <w:rPr>
+          <w:rFonts w:ascii="Arial" w:hAnsi="Arial" w:cs="Arial"/>
+          <w:sz w:val="24"/>
+          <w:szCs w:val="24"/>
+          <w:lang w:val="de-DE"/>
+        </w:rPr>
+      </w:pPr>
+      <w:r>
+        <w:rPr>
+          <w:rFonts w:ascii="Arial" w:hAnsi="Arial" w:cs="Arial"/>
+          <w:sz w:val="24"/>
+          <w:szCs w:val="24"/>
+          <w:lang w:val="de-DE"/>
+        </w:rPr>
+        <w:t>Lena geht ins Fitnessstudio und sie macht Yoga. Sie fühlt sich körperlich wieder fit und kann sich beim Lernen besser konzentrieren.</w:t>
+      </w:r>
+    </w:p>
+    <w:p>
+      <w:pPr>
+        <w:spacing w:line="360" w:lineRule="auto"/>
+        <w:rPr>
+          <w:rFonts w:ascii="Arial" w:hAnsi="Arial" w:cs="Arial"/>
+          <w:sz w:val="24"/>
+          <w:szCs w:val="24"/>
+          <w:lang w:val="de-DE"/>
+        </w:rPr>
+      </w:pPr>
+    </w:p>
+    <w:p>
+      <w:pPr>
+        <w:spacing w:line="360" w:lineRule="auto"/>
+        <w:rPr>
+          <w:rFonts w:ascii="Arial" w:hAnsi="Arial" w:cs="Arial"/>
+          <w:sz w:val="24"/>
+          <w:szCs w:val="24"/>
+          <w:lang w:val="de-DE"/>
+        </w:rPr>
+      </w:pPr>
+      <w:r>
+        <w:rPr>
+          <w:rFonts w:ascii="Arial" w:hAnsi="Arial" w:cs="Arial"/>
           <w:sz w:val="24"/>
           <w:szCs w:val="24"/>
           <w:lang w:val="de-DE"/>
@@ -902,26 +932,28 @@
     </w:p>
     <w:p>
       <w:pPr>
-        <w:rPr>
-          <w:rFonts w:ascii="Source Sans Pro" w:hAnsi="Source Sans Pro"/>
-          <w:sz w:val="24"/>
-          <w:szCs w:val="24"/>
-          <w:lang w:val="de-DE"/>
-        </w:rPr>
-      </w:pPr>
-    </w:p>
-    <w:p>
-      <w:pPr>
-        <w:rPr>
-          <w:rFonts w:ascii="Source Sans Pro" w:hAnsi="Source Sans Pro"/>
-          <w:sz w:val="24"/>
-          <w:szCs w:val="24"/>
-          <w:lang w:val="de-DE"/>
-        </w:rPr>
-      </w:pPr>
-      <w:r>
-        <w:rPr>
-          <w:rFonts w:ascii="Source Sans Pro" w:hAnsi="Source Sans Pro"/>
+        <w:spacing w:line="360" w:lineRule="auto"/>
+        <w:rPr>
+          <w:rFonts w:ascii="Arial" w:hAnsi="Arial" w:cs="Arial"/>
+          <w:sz w:val="24"/>
+          <w:szCs w:val="24"/>
+          <w:lang w:val="de-DE"/>
+        </w:rPr>
+      </w:pPr>
+    </w:p>
+    <w:p>
+      <w:pPr>
+        <w:spacing w:line="360" w:lineRule="auto"/>
+        <w:rPr>
+          <w:rFonts w:ascii="Arial" w:hAnsi="Arial" w:cs="Arial"/>
+          <w:sz w:val="24"/>
+          <w:szCs w:val="24"/>
+          <w:lang w:val="de-DE"/>
+        </w:rPr>
+      </w:pPr>
+      <w:r>
+        <w:rPr>
+          <w:rFonts w:ascii="Arial" w:hAnsi="Arial" w:cs="Arial"/>
           <w:sz w:val="24"/>
           <w:szCs w:val="24"/>
           <w:lang w:val="de-DE"/>
@@ -931,26 +963,28 @@
     </w:p>
     <w:p>
       <w:pPr>
-        <w:rPr>
-          <w:rFonts w:ascii="Source Sans Pro" w:hAnsi="Source Sans Pro"/>
-          <w:sz w:val="24"/>
-          <w:szCs w:val="24"/>
-          <w:lang w:val="de-DE"/>
-        </w:rPr>
-      </w:pPr>
-    </w:p>
-    <w:p>
-      <w:pPr>
-        <w:rPr>
-          <w:rFonts w:ascii="Source Sans Pro" w:hAnsi="Source Sans Pro"/>
-          <w:sz w:val="24"/>
-          <w:szCs w:val="24"/>
-          <w:lang w:val="de-DE"/>
-        </w:rPr>
-      </w:pPr>
-      <w:r>
-        <w:rPr>
-          <w:rFonts w:ascii="Source Sans Pro" w:hAnsi="Source Sans Pro"/>
+        <w:spacing w:line="360" w:lineRule="auto"/>
+        <w:rPr>
+          <w:rFonts w:ascii="Arial" w:hAnsi="Arial" w:cs="Arial"/>
+          <w:sz w:val="24"/>
+          <w:szCs w:val="24"/>
+          <w:lang w:val="de-DE"/>
+        </w:rPr>
+      </w:pPr>
+    </w:p>
+    <w:p>
+      <w:pPr>
+        <w:spacing w:line="360" w:lineRule="auto"/>
+        <w:rPr>
+          <w:rFonts w:ascii="Arial" w:hAnsi="Arial" w:cs="Arial"/>
+          <w:sz w:val="24"/>
+          <w:szCs w:val="24"/>
+          <w:lang w:val="de-DE"/>
+        </w:rPr>
+      </w:pPr>
+      <w:r>
+        <w:rPr>
+          <w:rFonts w:ascii="Arial" w:hAnsi="Arial" w:cs="Arial"/>
           <w:sz w:val="24"/>
           <w:szCs w:val="24"/>
           <w:lang w:val="de-DE"/>
@@ -959,7 +993,7 @@
       </w:r>
       <w:r>
         <w:rPr>
-          <w:rFonts w:ascii="Source Sans Pro" w:hAnsi="Source Sans Pro"/>
+          <w:rFonts w:ascii="Arial" w:hAnsi="Arial" w:cs="Arial"/>
           <w:sz w:val="24"/>
           <w:szCs w:val="24"/>
           <w:lang w:val="de-DE"/>
@@ -968,7 +1002,7 @@
       </w:r>
       <w:r>
         <w:rPr>
-          <w:rFonts w:ascii="Source Sans Pro" w:hAnsi="Source Sans Pro"/>
+          <w:rFonts w:ascii="Arial" w:hAnsi="Arial" w:cs="Arial"/>
           <w:sz w:val="24"/>
           <w:szCs w:val="24"/>
           <w:lang w:val="de-DE"/>
@@ -977,7 +1011,7 @@
       </w:r>
       <w:r>
         <w:rPr>
-          <w:rFonts w:ascii="Source Sans Pro" w:hAnsi="Source Sans Pro"/>
+          <w:rFonts w:ascii="Arial" w:hAnsi="Arial" w:cs="Arial"/>
           <w:sz w:val="24"/>
           <w:szCs w:val="24"/>
           <w:lang w:val="de-DE"/>
@@ -986,7 +1020,7 @@
       </w:r>
       <w:r>
         <w:rPr>
-          <w:rFonts w:ascii="Source Sans Pro" w:hAnsi="Source Sans Pro"/>
+          <w:rFonts w:ascii="Arial" w:hAnsi="Arial" w:cs="Arial"/>
           <w:sz w:val="24"/>
           <w:szCs w:val="24"/>
           <w:lang w:val="de-DE"/>
@@ -995,7 +1029,7 @@
       </w:r>
       <w:r>
         <w:rPr>
-          <w:rFonts w:ascii="Source Sans Pro" w:hAnsi="Source Sans Pro"/>
+          <w:rFonts w:ascii="Arial" w:hAnsi="Arial" w:cs="Arial"/>
           <w:sz w:val="24"/>
           <w:szCs w:val="24"/>
           <w:lang w:val="de-DE"/>
@@ -1004,7 +1038,7 @@
       </w:r>
       <w:r>
         <w:rPr>
-          <w:rFonts w:ascii="Source Sans Pro" w:hAnsi="Source Sans Pro"/>
+          <w:rFonts w:ascii="Arial" w:hAnsi="Arial" w:cs="Arial"/>
           <w:sz w:val="24"/>
           <w:szCs w:val="24"/>
           <w:lang w:val="de-DE"/>
@@ -1014,82 +1048,69 @@
     </w:p>
     <w:p>
       <w:pPr>
-        <w:rPr>
-          <w:rFonts w:ascii="Source Sans Pro" w:hAnsi="Source Sans Pro"/>
-          <w:sz w:val="24"/>
-          <w:szCs w:val="24"/>
-          <w:lang w:val="de-DE"/>
-        </w:rPr>
-      </w:pPr>
-    </w:p>
-    <w:p>
-      <w:pPr>
-        <w:rPr>
-          <w:rFonts w:ascii="Source Sans Pro" w:hAnsi="Source Sans Pro"/>
-          <w:sz w:val="24"/>
-          <w:szCs w:val="24"/>
-          <w:lang w:val="de-DE"/>
-        </w:rPr>
-      </w:pPr>
-      <w:r>
-        <w:rPr>
-          <w:rFonts w:ascii="Source Sans Pro" w:hAnsi="Source Sans Pro"/>
-          <w:sz w:val="24"/>
-          <w:szCs w:val="24"/>
-          <w:lang w:val="de-DE"/>
-        </w:rPr>
+        <w:spacing w:line="360" w:lineRule="auto"/>
+        <w:rPr>
+          <w:rFonts w:ascii="Arial" w:hAnsi="Arial" w:cs="Arial"/>
+          <w:sz w:val="24"/>
+          <w:szCs w:val="24"/>
+          <w:lang w:val="de-DE"/>
+        </w:rPr>
+      </w:pPr>
+    </w:p>
+    <w:p>
+      <w:pPr>
+        <w:spacing w:line="360" w:lineRule="auto"/>
+        <w:rPr>
+          <w:rFonts w:ascii="Arial" w:hAnsi="Arial" w:cs="Arial"/>
+          <w:sz w:val="24"/>
+          <w:szCs w:val="24"/>
+          <w:lang w:val="de-DE"/>
+        </w:rPr>
+      </w:pPr>
+      <w:r>
+        <w:rPr>
+          <w:rFonts w:ascii="Arial" w:hAnsi="Arial" w:cs="Arial"/>
+          <w:sz w:val="24"/>
+          <w:szCs w:val="24"/>
+          <w:lang w:val="de-DE"/>
+        </w:rPr>
+        <w:lastRenderedPageBreak/>
         <w:t>Weil Lena Sport regelmäßig treibt, kann sie sich besser konzentrieren.</w:t>
       </w:r>
     </w:p>
     <w:p>
       <w:pPr>
-        <w:rPr>
-          <w:rFonts w:ascii="Source Sans Pro" w:hAnsi="Source Sans Pro"/>
-          <w:sz w:val="24"/>
-          <w:szCs w:val="24"/>
-          <w:lang w:val="de-DE"/>
-        </w:rPr>
-      </w:pPr>
-      <w:r>
-        <w:rPr>
-          <w:rFonts w:ascii="Source Sans Pro" w:hAnsi="Source Sans Pro"/>
-          <w:sz w:val="24"/>
-          <w:szCs w:val="24"/>
-          <w:lang w:val="de-DE"/>
-        </w:rPr>
-        <w:t xml:space="preserve">Obwohl Max die ersten zehn Kilometer beim Marathon </w:t>
-      </w:r>
-      <w:r>
-        <w:rPr>
-          <w:rFonts w:ascii="Source Sans Pro" w:hAnsi="Source Sans Pro"/>
-          <w:sz w:val="24"/>
-          <w:szCs w:val="24"/>
-          <w:lang w:val="de-DE"/>
-        </w:rPr>
-        <w:t>fand</w:t>
-      </w:r>
-      <w:r>
-        <w:rPr>
-          <w:rFonts w:ascii="Source Sans Pro" w:hAnsi="Source Sans Pro"/>
-          <w:sz w:val="24"/>
-          <w:szCs w:val="24"/>
-          <w:lang w:val="de-DE"/>
-        </w:rPr>
-        <w:t>, ist er weitergelaufen.</w:t>
-      </w:r>
-    </w:p>
-    <w:p>
-      <w:pPr>
-        <w:rPr>
-          <w:rFonts w:ascii="Source Sans Pro" w:hAnsi="Source Sans Pro"/>
-          <w:sz w:val="24"/>
-          <w:szCs w:val="24"/>
-          <w:lang w:val="de-DE"/>
-        </w:rPr>
-      </w:pPr>
-      <w:r>
-        <w:rPr>
-          <w:rFonts w:ascii="Source Sans Pro" w:hAnsi="Source Sans Pro"/>
+        <w:spacing w:line="360" w:lineRule="auto"/>
+        <w:rPr>
+          <w:rFonts w:ascii="Arial" w:hAnsi="Arial" w:cs="Arial"/>
+          <w:sz w:val="24"/>
+          <w:szCs w:val="24"/>
+          <w:lang w:val="de-DE"/>
+        </w:rPr>
+      </w:pPr>
+      <w:r>
+        <w:rPr>
+          <w:rFonts w:ascii="Arial" w:hAnsi="Arial" w:cs="Arial"/>
+          <w:sz w:val="24"/>
+          <w:szCs w:val="24"/>
+          <w:lang w:val="de-DE"/>
+        </w:rPr>
+        <w:t>Obwohl Max die ersten zehn Kilometer beim Marathon fand, ist er weitergelaufen.</w:t>
+      </w:r>
+    </w:p>
+    <w:p>
+      <w:pPr>
+        <w:spacing w:line="360" w:lineRule="auto"/>
+        <w:rPr>
+          <w:rFonts w:ascii="Arial" w:hAnsi="Arial" w:cs="Arial"/>
+          <w:sz w:val="24"/>
+          <w:szCs w:val="24"/>
+          <w:lang w:val="de-DE"/>
+        </w:rPr>
+      </w:pPr>
+      <w:r>
+        <w:rPr>
+          <w:rFonts w:ascii="Arial" w:hAnsi="Arial" w:cs="Arial"/>
           <w:sz w:val="24"/>
           <w:szCs w:val="24"/>
           <w:lang w:val="de-DE"/>
@@ -1099,16 +1120,17 @@
     </w:p>
     <w:p>
       <w:pPr>
-        <w:rPr>
-          <w:rFonts w:ascii="Source Sans Pro" w:hAnsi="Source Sans Pro"/>
-          <w:sz w:val="24"/>
-          <w:szCs w:val="24"/>
-          <w:lang w:val="de-DE"/>
-        </w:rPr>
-      </w:pPr>
-      <w:r>
-        <w:rPr>
-          <w:rFonts w:ascii="Source Sans Pro" w:hAnsi="Source Sans Pro"/>
+        <w:spacing w:line="360" w:lineRule="auto"/>
+        <w:rPr>
+          <w:rFonts w:ascii="Arial" w:hAnsi="Arial" w:cs="Arial"/>
+          <w:sz w:val="24"/>
+          <w:szCs w:val="24"/>
+          <w:lang w:val="de-DE"/>
+        </w:rPr>
+      </w:pPr>
+      <w:r>
+        <w:rPr>
+          <w:rFonts w:ascii="Arial" w:hAnsi="Arial" w:cs="Arial"/>
           <w:sz w:val="24"/>
           <w:szCs w:val="24"/>
           <w:lang w:val="de-DE"/>
@@ -1118,26 +1140,28 @@
     </w:p>
     <w:p>
       <w:pPr>
-        <w:rPr>
-          <w:rFonts w:ascii="Source Sans Pro" w:hAnsi="Source Sans Pro"/>
-          <w:sz w:val="24"/>
-          <w:szCs w:val="24"/>
-          <w:lang w:val="de-DE"/>
-        </w:rPr>
-      </w:pPr>
-    </w:p>
-    <w:p>
-      <w:pPr>
-        <w:rPr>
-          <w:rFonts w:ascii="Source Sans Pro" w:hAnsi="Source Sans Pro"/>
-          <w:sz w:val="24"/>
-          <w:szCs w:val="24"/>
-          <w:lang w:val="de-DE"/>
-        </w:rPr>
-      </w:pPr>
-      <w:r>
-        <w:rPr>
-          <w:rFonts w:ascii="Source Sans Pro" w:hAnsi="Source Sans Pro"/>
+        <w:spacing w:line="360" w:lineRule="auto"/>
+        <w:rPr>
+          <w:rFonts w:ascii="Arial" w:hAnsi="Arial" w:cs="Arial"/>
+          <w:sz w:val="24"/>
+          <w:szCs w:val="24"/>
+          <w:lang w:val="de-DE"/>
+        </w:rPr>
+      </w:pPr>
+    </w:p>
+    <w:p>
+      <w:pPr>
+        <w:spacing w:line="360" w:lineRule="auto"/>
+        <w:rPr>
+          <w:rFonts w:ascii="Arial" w:hAnsi="Arial" w:cs="Arial"/>
+          <w:sz w:val="24"/>
+          <w:szCs w:val="24"/>
+          <w:lang w:val="de-DE"/>
+        </w:rPr>
+      </w:pPr>
+      <w:r>
+        <w:rPr>
+          <w:rFonts w:ascii="Arial" w:hAnsi="Arial" w:cs="Arial"/>
           <w:sz w:val="24"/>
           <w:szCs w:val="24"/>
           <w:lang w:val="de-DE"/>
@@ -1147,18 +1171,20 @@
     </w:p>
     <w:p>
       <w:pPr>
-        <w:rPr>
-          <w:rFonts w:ascii="Source Sans Pro" w:hAnsi="Source Sans Pro"/>
-          <w:sz w:val="24"/>
-          <w:szCs w:val="24"/>
-          <w:lang w:val="de-DE"/>
-        </w:rPr>
-      </w:pPr>
-    </w:p>
-    <w:p>
-      <w:pPr>
-        <w:rPr>
-          <w:rFonts w:ascii="Source Sans Pro" w:hAnsi="Source Sans Pro"/>
+        <w:spacing w:line="360" w:lineRule="auto"/>
+        <w:rPr>
+          <w:rFonts w:ascii="Arial" w:hAnsi="Arial" w:cs="Arial"/>
+          <w:sz w:val="24"/>
+          <w:szCs w:val="24"/>
+          <w:lang w:val="de-DE"/>
+        </w:rPr>
+      </w:pPr>
+    </w:p>
+    <w:p>
+      <w:pPr>
+        <w:spacing w:line="360" w:lineRule="auto"/>
+        <w:rPr>
+          <w:rFonts w:ascii="Arial" w:hAnsi="Arial" w:cs="Arial"/>
           <w:b/>
           <w:sz w:val="24"/>
           <w:szCs w:val="24"/>
@@ -1167,7 +1193,7 @@
       </w:pPr>
       <w:r>
         <w:rPr>
-          <w:rFonts w:ascii="Source Sans Pro" w:hAnsi="Source Sans Pro"/>
+          <w:rFonts w:ascii="Arial" w:hAnsi="Arial" w:cs="Arial"/>
           <w:b/>
           <w:sz w:val="24"/>
           <w:szCs w:val="24"/>
@@ -1179,12 +1205,19 @@
     <w:p>
       <w:pPr>
         <w:pStyle w:val="Heading2"/>
-        <w:rPr>
-          <w:lang w:val="de-DE"/>
-        </w:rPr>
-      </w:pPr>
-      <w:r>
-        <w:rPr>
+        <w:spacing w:line="360" w:lineRule="auto"/>
+        <w:rPr>
+          <w:rFonts w:ascii="Arial" w:hAnsi="Arial" w:cs="Arial"/>
+          <w:sz w:val="24"/>
+          <w:szCs w:val="24"/>
+          <w:lang w:val="de-DE"/>
+        </w:rPr>
+      </w:pPr>
+      <w:r>
+        <w:rPr>
+          <w:rFonts w:ascii="Arial" w:hAnsi="Arial" w:cs="Arial"/>
+          <w:sz w:val="24"/>
+          <w:szCs w:val="24"/>
           <w:lang w:val="de-DE"/>
         </w:rPr>
         <w:lastRenderedPageBreak/>
@@ -1193,8 +1226,9 @@
     </w:p>
     <w:p>
       <w:pPr>
-        <w:rPr>
-          <w:rFonts w:ascii="Source Sans Pro" w:hAnsi="Source Sans Pro"/>
+        <w:spacing w:line="360" w:lineRule="auto"/>
+        <w:rPr>
+          <w:rFonts w:ascii="Arial" w:hAnsi="Arial" w:cs="Arial"/>
           <w:b/>
           <w:sz w:val="24"/>
           <w:szCs w:val="24"/>
@@ -1203,7 +1237,7 @@
       </w:pPr>
       <w:r>
         <w:rPr>
-          <w:rFonts w:ascii="Source Sans Pro" w:hAnsi="Source Sans Pro"/>
+          <w:rFonts w:ascii="Arial" w:hAnsi="Arial" w:cs="Arial"/>
           <w:b/>
           <w:sz w:val="24"/>
           <w:szCs w:val="24"/>
@@ -1214,16 +1248,17 @@
     </w:p>
     <w:p>
       <w:pPr>
-        <w:rPr>
-          <w:rFonts w:ascii="Source Sans Pro" w:hAnsi="Source Sans Pro"/>
-          <w:sz w:val="24"/>
-          <w:szCs w:val="24"/>
-          <w:lang w:val="de-DE"/>
-        </w:rPr>
-      </w:pPr>
-      <w:r>
-        <w:rPr>
-          <w:rFonts w:ascii="Source Sans Pro" w:hAnsi="Source Sans Pro"/>
+        <w:spacing w:line="360" w:lineRule="auto"/>
+        <w:rPr>
+          <w:rFonts w:ascii="Arial" w:hAnsi="Arial" w:cs="Arial"/>
+          <w:sz w:val="24"/>
+          <w:szCs w:val="24"/>
+          <w:lang w:val="de-DE"/>
+        </w:rPr>
+      </w:pPr>
+      <w:r>
+        <w:rPr>
+          <w:rFonts w:ascii="Arial" w:hAnsi="Arial" w:cs="Arial"/>
           <w:sz w:val="24"/>
           <w:szCs w:val="24"/>
           <w:lang w:val="de-DE"/>
@@ -1232,7 +1267,7 @@
       </w:r>
       <w:r>
         <w:rPr>
-          <w:rFonts w:ascii="Source Sans Pro" w:hAnsi="Source Sans Pro"/>
+          <w:rFonts w:ascii="Arial" w:hAnsi="Arial" w:cs="Arial"/>
           <w:b/>
           <w:sz w:val="24"/>
           <w:szCs w:val="24"/>
@@ -1242,7 +1277,7 @@
       </w:r>
       <w:r>
         <w:rPr>
-          <w:rFonts w:ascii="Source Sans Pro" w:hAnsi="Source Sans Pro"/>
+          <w:rFonts w:ascii="Arial" w:hAnsi="Arial" w:cs="Arial"/>
           <w:sz w:val="24"/>
           <w:szCs w:val="24"/>
           <w:lang w:val="de-DE"/>
@@ -1251,7 +1286,7 @@
       </w:r>
       <w:r>
         <w:rPr>
-          <w:rFonts w:ascii="Source Sans Pro" w:hAnsi="Source Sans Pro"/>
+          <w:rFonts w:ascii="Arial" w:hAnsi="Arial" w:cs="Arial"/>
           <w:b/>
           <w:sz w:val="24"/>
           <w:szCs w:val="24"/>
@@ -1261,7 +1296,7 @@
       </w:r>
       <w:r>
         <w:rPr>
-          <w:rFonts w:ascii="Source Sans Pro" w:hAnsi="Source Sans Pro"/>
+          <w:rFonts w:ascii="Arial" w:hAnsi="Arial" w:cs="Arial"/>
           <w:sz w:val="24"/>
           <w:szCs w:val="24"/>
           <w:lang w:val="de-DE"/>
@@ -1270,7 +1305,7 @@
       </w:r>
       <w:r>
         <w:rPr>
-          <w:rFonts w:ascii="Source Sans Pro" w:hAnsi="Source Sans Pro"/>
+          <w:rFonts w:ascii="Arial" w:hAnsi="Arial" w:cs="Arial"/>
           <w:b/>
           <w:sz w:val="24"/>
           <w:szCs w:val="24"/>
@@ -1280,7 +1315,7 @@
       </w:r>
       <w:r>
         <w:rPr>
-          <w:rFonts w:ascii="Source Sans Pro" w:hAnsi="Source Sans Pro"/>
+          <w:rFonts w:ascii="Arial" w:hAnsi="Arial" w:cs="Arial"/>
           <w:sz w:val="24"/>
           <w:szCs w:val="24"/>
           <w:lang w:val="de-DE"/>
@@ -1290,16 +1325,17 @@
     </w:p>
     <w:p>
       <w:pPr>
-        <w:rPr>
-          <w:rFonts w:ascii="Source Sans Pro" w:hAnsi="Source Sans Pro"/>
-          <w:sz w:val="24"/>
-          <w:szCs w:val="24"/>
-          <w:lang w:val="de-DE"/>
-        </w:rPr>
-      </w:pPr>
-      <w:r>
-        <w:rPr>
-          <w:rFonts w:ascii="Source Sans Pro" w:hAnsi="Source Sans Pro"/>
+        <w:spacing w:line="360" w:lineRule="auto"/>
+        <w:rPr>
+          <w:rFonts w:ascii="Arial" w:hAnsi="Arial" w:cs="Arial"/>
+          <w:sz w:val="24"/>
+          <w:szCs w:val="24"/>
+          <w:lang w:val="de-DE"/>
+        </w:rPr>
+      </w:pPr>
+      <w:r>
+        <w:rPr>
+          <w:rFonts w:ascii="Arial" w:hAnsi="Arial" w:cs="Arial"/>
           <w:sz w:val="24"/>
           <w:szCs w:val="24"/>
           <w:lang w:val="de-DE"/>
@@ -1309,16 +1345,17 @@
     </w:p>
     <w:p>
       <w:pPr>
-        <w:rPr>
-          <w:rFonts w:ascii="Source Sans Pro" w:hAnsi="Source Sans Pro"/>
-          <w:sz w:val="24"/>
-          <w:szCs w:val="24"/>
-          <w:lang w:val="de-DE"/>
-        </w:rPr>
-      </w:pPr>
-      <w:r>
-        <w:rPr>
-          <w:rFonts w:ascii="Source Sans Pro" w:hAnsi="Source Sans Pro"/>
+        <w:spacing w:line="360" w:lineRule="auto"/>
+        <w:rPr>
+          <w:rFonts w:ascii="Arial" w:hAnsi="Arial" w:cs="Arial"/>
+          <w:sz w:val="24"/>
+          <w:szCs w:val="24"/>
+          <w:lang w:val="de-DE"/>
+        </w:rPr>
+      </w:pPr>
+      <w:r>
+        <w:rPr>
+          <w:rFonts w:ascii="Arial" w:hAnsi="Arial" w:cs="Arial"/>
           <w:sz w:val="24"/>
           <w:szCs w:val="24"/>
           <w:lang w:val="de-DE"/>
@@ -1328,16 +1365,17 @@
     </w:p>
     <w:p>
       <w:pPr>
-        <w:rPr>
-          <w:rFonts w:ascii="Source Sans Pro" w:hAnsi="Source Sans Pro"/>
-          <w:sz w:val="24"/>
-          <w:szCs w:val="24"/>
-          <w:lang w:val="de-DE"/>
-        </w:rPr>
-      </w:pPr>
-      <w:r>
-        <w:rPr>
-          <w:rFonts w:ascii="Source Sans Pro" w:hAnsi="Source Sans Pro"/>
+        <w:spacing w:line="360" w:lineRule="auto"/>
+        <w:rPr>
+          <w:rFonts w:ascii="Arial" w:hAnsi="Arial" w:cs="Arial"/>
+          <w:sz w:val="24"/>
+          <w:szCs w:val="24"/>
+          <w:lang w:val="de-DE"/>
+        </w:rPr>
+      </w:pPr>
+      <w:r>
+        <w:rPr>
+          <w:rFonts w:ascii="Arial" w:hAnsi="Arial" w:cs="Arial"/>
           <w:sz w:val="24"/>
           <w:szCs w:val="24"/>
           <w:lang w:val="de-DE"/>
@@ -1347,16 +1385,17 @@
     </w:p>
     <w:p>
       <w:pPr>
-        <w:rPr>
-          <w:rFonts w:ascii="Source Sans Pro" w:hAnsi="Source Sans Pro"/>
-          <w:sz w:val="24"/>
-          <w:szCs w:val="24"/>
-          <w:lang w:val="de-DE"/>
-        </w:rPr>
-      </w:pPr>
-      <w:r>
-        <w:rPr>
-          <w:rFonts w:ascii="Source Sans Pro" w:hAnsi="Source Sans Pro"/>
+        <w:spacing w:line="360" w:lineRule="auto"/>
+        <w:rPr>
+          <w:rFonts w:ascii="Arial" w:hAnsi="Arial" w:cs="Arial"/>
+          <w:sz w:val="24"/>
+          <w:szCs w:val="24"/>
+          <w:lang w:val="de-DE"/>
+        </w:rPr>
+      </w:pPr>
+      <w:r>
+        <w:rPr>
+          <w:rFonts w:ascii="Arial" w:hAnsi="Arial" w:cs="Arial"/>
           <w:sz w:val="24"/>
           <w:szCs w:val="24"/>
           <w:lang w:val="de-DE"/>
@@ -1366,8 +1405,9 @@
     </w:p>
     <w:p>
       <w:pPr>
-        <w:rPr>
-          <w:rFonts w:ascii="Source Sans Pro" w:hAnsi="Source Sans Pro"/>
+        <w:spacing w:line="360" w:lineRule="auto"/>
+        <w:rPr>
+          <w:rFonts w:ascii="Arial" w:hAnsi="Arial" w:cs="Arial"/>
           <w:b/>
           <w:sz w:val="24"/>
           <w:szCs w:val="24"/>
@@ -1376,7 +1416,7 @@
       </w:pPr>
       <w:r>
         <w:rPr>
-          <w:rFonts w:ascii="Source Sans Pro" w:hAnsi="Source Sans Pro"/>
+          <w:rFonts w:ascii="Arial" w:hAnsi="Arial" w:cs="Arial"/>
           <w:b/>
           <w:sz w:val="24"/>
           <w:szCs w:val="24"/>
@@ -1387,16 +1427,17 @@
     </w:p>
     <w:p>
       <w:pPr>
-        <w:rPr>
-          <w:rFonts w:ascii="Source Sans Pro" w:hAnsi="Source Sans Pro"/>
-          <w:sz w:val="24"/>
-          <w:szCs w:val="24"/>
-          <w:lang w:val="de-DE"/>
-        </w:rPr>
-      </w:pPr>
-      <w:r>
-        <w:rPr>
-          <w:rFonts w:ascii="Source Sans Pro" w:hAnsi="Source Sans Pro"/>
+        <w:spacing w:line="360" w:lineRule="auto"/>
+        <w:rPr>
+          <w:rFonts w:ascii="Arial" w:hAnsi="Arial" w:cs="Arial"/>
+          <w:sz w:val="24"/>
+          <w:szCs w:val="24"/>
+          <w:lang w:val="de-DE"/>
+        </w:rPr>
+      </w:pPr>
+      <w:r>
+        <w:rPr>
+          <w:rFonts w:ascii="Arial" w:hAnsi="Arial" w:cs="Arial"/>
           <w:sz w:val="24"/>
           <w:szCs w:val="24"/>
           <w:lang w:val="de-DE"/>
@@ -1405,7 +1446,7 @@
       </w:r>
       <w:r>
         <w:rPr>
-          <w:rFonts w:ascii="Source Sans Pro" w:hAnsi="Source Sans Pro"/>
+          <w:rFonts w:ascii="Arial" w:hAnsi="Arial" w:cs="Arial"/>
           <w:b/>
           <w:sz w:val="24"/>
           <w:szCs w:val="24"/>
@@ -1415,7 +1456,7 @@
       </w:r>
       <w:r>
         <w:rPr>
-          <w:rFonts w:ascii="Source Sans Pro" w:hAnsi="Source Sans Pro"/>
+          <w:rFonts w:ascii="Arial" w:hAnsi="Arial" w:cs="Arial"/>
           <w:sz w:val="24"/>
           <w:szCs w:val="24"/>
           <w:lang w:val="de-DE"/>
@@ -1425,8 +1466,9 @@
     </w:p>
     <w:p>
       <w:pPr>
-        <w:rPr>
-          <w:rFonts w:ascii="Source Sans Pro" w:hAnsi="Source Sans Pro"/>
+        <w:spacing w:line="360" w:lineRule="auto"/>
+        <w:rPr>
+          <w:rFonts w:ascii="Arial" w:hAnsi="Arial" w:cs="Arial"/>
           <w:b/>
           <w:sz w:val="24"/>
           <w:szCs w:val="24"/>
@@ -1435,7 +1477,7 @@
       </w:pPr>
       <w:r>
         <w:rPr>
-          <w:rFonts w:ascii="Source Sans Pro" w:hAnsi="Source Sans Pro"/>
+          <w:rFonts w:ascii="Arial" w:hAnsi="Arial" w:cs="Arial"/>
           <w:b/>
           <w:sz w:val="24"/>
           <w:szCs w:val="24"/>
@@ -1446,16 +1488,17 @@
     </w:p>
     <w:p>
       <w:pPr>
-        <w:rPr>
-          <w:rFonts w:ascii="Source Sans Pro" w:hAnsi="Source Sans Pro"/>
-          <w:sz w:val="24"/>
-          <w:szCs w:val="24"/>
-          <w:lang w:val="de-DE"/>
-        </w:rPr>
-      </w:pPr>
-      <w:r>
-        <w:rPr>
-          <w:rFonts w:ascii="Source Sans Pro" w:hAnsi="Source Sans Pro"/>
+        <w:spacing w:line="360" w:lineRule="auto"/>
+        <w:rPr>
+          <w:rFonts w:ascii="Arial" w:hAnsi="Arial" w:cs="Arial"/>
+          <w:sz w:val="24"/>
+          <w:szCs w:val="24"/>
+          <w:lang w:val="de-DE"/>
+        </w:rPr>
+      </w:pPr>
+      <w:r>
+        <w:rPr>
+          <w:rFonts w:ascii="Arial" w:hAnsi="Arial" w:cs="Arial"/>
           <w:sz w:val="24"/>
           <w:szCs w:val="24"/>
           <w:lang w:val="de-DE"/>
@@ -1464,7 +1507,7 @@
       </w:r>
       <w:r>
         <w:rPr>
-          <w:rFonts w:ascii="Source Sans Pro" w:hAnsi="Source Sans Pro"/>
+          <w:rFonts w:ascii="Arial" w:hAnsi="Arial" w:cs="Arial"/>
           <w:b/>
           <w:sz w:val="24"/>
           <w:szCs w:val="24"/>
@@ -1474,7 +1517,7 @@
       </w:r>
       <w:r>
         <w:rPr>
-          <w:rFonts w:ascii="Source Sans Pro" w:hAnsi="Source Sans Pro"/>
+          <w:rFonts w:ascii="Arial" w:hAnsi="Arial" w:cs="Arial"/>
           <w:sz w:val="24"/>
           <w:szCs w:val="24"/>
           <w:lang w:val="de-DE"/>
@@ -1484,8 +1527,9 @@
     </w:p>
     <w:p>
       <w:pPr>
-        <w:rPr>
-          <w:rFonts w:ascii="Source Sans Pro" w:hAnsi="Source Sans Pro"/>
+        <w:spacing w:line="360" w:lineRule="auto"/>
+        <w:rPr>
+          <w:rFonts w:ascii="Arial" w:hAnsi="Arial" w:cs="Arial"/>
           <w:sz w:val="24"/>
           <w:szCs w:val="24"/>
           <w:lang w:val="de-DE"/>
@@ -1495,12 +1539,19 @@
     <w:p>
       <w:pPr>
         <w:pStyle w:val="Heading2"/>
-        <w:rPr>
-          <w:lang w:val="de-DE"/>
-        </w:rPr>
-      </w:pPr>
-      <w:r>
-        <w:rPr>
+        <w:spacing w:line="360" w:lineRule="auto"/>
+        <w:rPr>
+          <w:rFonts w:ascii="Arial" w:hAnsi="Arial" w:cs="Arial"/>
+          <w:sz w:val="24"/>
+          <w:szCs w:val="24"/>
+          <w:lang w:val="de-DE"/>
+        </w:rPr>
+      </w:pPr>
+      <w:r>
+        <w:rPr>
+          <w:rFonts w:ascii="Arial" w:hAnsi="Arial" w:cs="Arial"/>
+          <w:sz w:val="24"/>
+          <w:szCs w:val="24"/>
           <w:lang w:val="de-DE"/>
         </w:rPr>
         <w:t>Beim Arzt</w:t>
@@ -1508,16 +1559,17 @@
     </w:p>
     <w:p>
       <w:pPr>
-        <w:rPr>
-          <w:rFonts w:ascii="Source Sans Pro" w:hAnsi="Source Sans Pro"/>
-          <w:sz w:val="24"/>
-          <w:szCs w:val="24"/>
-          <w:lang w:val="de-DE"/>
-        </w:rPr>
-      </w:pPr>
-      <w:r>
-        <w:rPr>
-          <w:rFonts w:ascii="Source Sans Pro" w:hAnsi="Source Sans Pro"/>
+        <w:spacing w:line="360" w:lineRule="auto"/>
+        <w:rPr>
+          <w:rFonts w:ascii="Arial" w:hAnsi="Arial" w:cs="Arial"/>
+          <w:sz w:val="24"/>
+          <w:szCs w:val="24"/>
+          <w:lang w:val="de-DE"/>
+        </w:rPr>
+      </w:pPr>
+      <w:r>
+        <w:rPr>
+          <w:rFonts w:ascii="Arial" w:hAnsi="Arial" w:cs="Arial"/>
           <w:sz w:val="24"/>
           <w:szCs w:val="24"/>
           <w:lang w:val="de-DE"/>
@@ -1528,28 +1580,17 @@
         <w:r>
           <w:rPr>
             <w:rStyle w:val="Hyperlink"/>
+            <w:rFonts w:ascii="Arial" w:hAnsi="Arial" w:cs="Arial"/>
+            <w:sz w:val="24"/>
+            <w:szCs w:val="24"/>
             <w:lang w:val="de-DE"/>
           </w:rPr>
-          <w:t>schle</w:t>
-        </w:r>
-        <w:r>
-          <w:rPr>
-            <w:rStyle w:val="Hyperlink"/>
-            <w:lang w:val="de-DE"/>
-          </w:rPr>
-          <w:t>c</w:t>
-        </w:r>
-        <w:r>
-          <w:rPr>
-            <w:rStyle w:val="Hyperlink"/>
-            <w:lang w:val="de-DE"/>
-          </w:rPr>
-          <w:t>ht</w:t>
+          <w:t>schlecht</w:t>
         </w:r>
       </w:hyperlink>
       <w:r>
         <w:rPr>
-          <w:rFonts w:ascii="Source Sans Pro" w:hAnsi="Source Sans Pro"/>
+          <w:rFonts w:ascii="Arial" w:hAnsi="Arial" w:cs="Arial"/>
           <w:sz w:val="24"/>
           <w:szCs w:val="24"/>
           <w:lang w:val="de-DE"/>
@@ -1559,16 +1600,17 @@
     </w:p>
     <w:p>
       <w:pPr>
-        <w:rPr>
-          <w:rFonts w:ascii="Source Sans Pro" w:hAnsi="Source Sans Pro"/>
-          <w:sz w:val="24"/>
-          <w:szCs w:val="24"/>
-          <w:lang w:val="de-DE"/>
-        </w:rPr>
-      </w:pPr>
-      <w:r>
-        <w:rPr>
-          <w:rFonts w:ascii="Source Sans Pro" w:hAnsi="Source Sans Pro"/>
+        <w:spacing w:line="360" w:lineRule="auto"/>
+        <w:rPr>
+          <w:rFonts w:ascii="Arial" w:hAnsi="Arial" w:cs="Arial"/>
+          <w:sz w:val="24"/>
+          <w:szCs w:val="24"/>
+          <w:lang w:val="de-DE"/>
+        </w:rPr>
+      </w:pPr>
+      <w:r>
+        <w:rPr>
+          <w:rFonts w:ascii="Arial" w:hAnsi="Arial" w:cs="Arial"/>
           <w:sz w:val="24"/>
           <w:szCs w:val="24"/>
           <w:lang w:val="de-DE"/>
@@ -1578,16 +1620,17 @@
     </w:p>
     <w:p>
       <w:pPr>
-        <w:rPr>
-          <w:rFonts w:ascii="Source Sans Pro" w:hAnsi="Source Sans Pro"/>
-          <w:sz w:val="24"/>
-          <w:szCs w:val="24"/>
-          <w:lang w:val="de-DE"/>
-        </w:rPr>
-      </w:pPr>
-      <w:r>
-        <w:rPr>
-          <w:rFonts w:ascii="Source Sans Pro" w:hAnsi="Source Sans Pro"/>
+        <w:spacing w:line="360" w:lineRule="auto"/>
+        <w:rPr>
+          <w:rFonts w:ascii="Arial" w:hAnsi="Arial" w:cs="Arial"/>
+          <w:sz w:val="24"/>
+          <w:szCs w:val="24"/>
+          <w:lang w:val="de-DE"/>
+        </w:rPr>
+      </w:pPr>
+      <w:r>
+        <w:rPr>
+          <w:rFonts w:ascii="Arial" w:hAnsi="Arial" w:cs="Arial"/>
           <w:sz w:val="24"/>
           <w:szCs w:val="24"/>
           <w:lang w:val="de-DE"/>
@@ -1597,16 +1640,17 @@
     </w:p>
     <w:p>
       <w:pPr>
-        <w:rPr>
-          <w:rFonts w:ascii="Source Sans Pro" w:hAnsi="Source Sans Pro"/>
-          <w:sz w:val="24"/>
-          <w:szCs w:val="24"/>
-          <w:lang w:val="de-DE"/>
-        </w:rPr>
-      </w:pPr>
-      <w:r>
-        <w:rPr>
-          <w:rFonts w:ascii="Source Sans Pro" w:hAnsi="Source Sans Pro"/>
+        <w:spacing w:line="360" w:lineRule="auto"/>
+        <w:rPr>
+          <w:rFonts w:ascii="Arial" w:hAnsi="Arial" w:cs="Arial"/>
+          <w:sz w:val="24"/>
+          <w:szCs w:val="24"/>
+          <w:lang w:val="de-DE"/>
+        </w:rPr>
+      </w:pPr>
+      <w:r>
+        <w:rPr>
+          <w:rFonts w:ascii="Arial" w:hAnsi="Arial" w:cs="Arial"/>
           <w:sz w:val="24"/>
           <w:szCs w:val="24"/>
           <w:lang w:val="de-DE"/>
@@ -1616,16 +1660,17 @@
     </w:p>
     <w:p>
       <w:pPr>
-        <w:rPr>
-          <w:rFonts w:ascii="Source Sans Pro" w:hAnsi="Source Sans Pro"/>
-          <w:sz w:val="24"/>
-          <w:szCs w:val="24"/>
-          <w:lang w:val="de-DE"/>
-        </w:rPr>
-      </w:pPr>
-      <w:r>
-        <w:rPr>
-          <w:rFonts w:ascii="Source Sans Pro" w:hAnsi="Source Sans Pro"/>
+        <w:spacing w:line="360" w:lineRule="auto"/>
+        <w:rPr>
+          <w:rFonts w:ascii="Arial" w:hAnsi="Arial" w:cs="Arial"/>
+          <w:sz w:val="24"/>
+          <w:szCs w:val="24"/>
+          <w:lang w:val="de-DE"/>
+        </w:rPr>
+      </w:pPr>
+      <w:r>
+        <w:rPr>
+          <w:rFonts w:ascii="Arial" w:hAnsi="Arial" w:cs="Arial"/>
           <w:sz w:val="24"/>
           <w:szCs w:val="24"/>
           <w:lang w:val="de-DE"/>
@@ -1635,16 +1680,17 @@
     </w:p>
     <w:p>
       <w:pPr>
-        <w:rPr>
-          <w:rFonts w:ascii="Source Sans Pro" w:hAnsi="Source Sans Pro"/>
-          <w:sz w:val="24"/>
-          <w:szCs w:val="24"/>
-          <w:lang w:val="de-DE"/>
-        </w:rPr>
-      </w:pPr>
-      <w:r>
-        <w:rPr>
-          <w:rFonts w:ascii="Source Sans Pro" w:hAnsi="Source Sans Pro"/>
+        <w:spacing w:line="360" w:lineRule="auto"/>
+        <w:rPr>
+          <w:rFonts w:ascii="Arial" w:hAnsi="Arial" w:cs="Arial"/>
+          <w:sz w:val="24"/>
+          <w:szCs w:val="24"/>
+          <w:lang w:val="de-DE"/>
+        </w:rPr>
+      </w:pPr>
+      <w:r>
+        <w:rPr>
+          <w:rFonts w:ascii="Arial" w:hAnsi="Arial" w:cs="Arial"/>
           <w:sz w:val="24"/>
           <w:szCs w:val="24"/>
           <w:lang w:val="de-DE"/>
@@ -1654,16 +1700,17 @@
     </w:p>
     <w:p>
       <w:pPr>
-        <w:rPr>
-          <w:rFonts w:ascii="Source Sans Pro" w:hAnsi="Source Sans Pro"/>
-          <w:sz w:val="24"/>
-          <w:szCs w:val="24"/>
-          <w:lang w:val="de-DE"/>
-        </w:rPr>
-      </w:pPr>
-      <w:r>
-        <w:rPr>
-          <w:rFonts w:ascii="Source Sans Pro" w:hAnsi="Source Sans Pro"/>
+        <w:spacing w:line="360" w:lineRule="auto"/>
+        <w:rPr>
+          <w:rFonts w:ascii="Arial" w:hAnsi="Arial" w:cs="Arial"/>
+          <w:sz w:val="24"/>
+          <w:szCs w:val="24"/>
+          <w:lang w:val="de-DE"/>
+        </w:rPr>
+      </w:pPr>
+      <w:r>
+        <w:rPr>
+          <w:rFonts w:ascii="Arial" w:hAnsi="Arial" w:cs="Arial"/>
           <w:sz w:val="24"/>
           <w:szCs w:val="24"/>
           <w:lang w:val="de-DE"/>
@@ -1673,16 +1720,17 @@
     </w:p>
     <w:p>
       <w:pPr>
-        <w:rPr>
-          <w:rFonts w:ascii="Source Sans Pro" w:hAnsi="Source Sans Pro"/>
-          <w:sz w:val="24"/>
-          <w:szCs w:val="24"/>
-          <w:lang w:val="de-DE"/>
-        </w:rPr>
-      </w:pPr>
-      <w:r>
-        <w:rPr>
-          <w:rFonts w:ascii="Source Sans Pro" w:hAnsi="Source Sans Pro"/>
+        <w:spacing w:line="360" w:lineRule="auto"/>
+        <w:rPr>
+          <w:rFonts w:ascii="Arial" w:hAnsi="Arial" w:cs="Arial"/>
+          <w:sz w:val="24"/>
+          <w:szCs w:val="24"/>
+          <w:lang w:val="de-DE"/>
+        </w:rPr>
+      </w:pPr>
+      <w:r>
+        <w:rPr>
+          <w:rFonts w:ascii="Arial" w:hAnsi="Arial" w:cs="Arial"/>
           <w:sz w:val="24"/>
           <w:szCs w:val="24"/>
           <w:lang w:val="de-DE"/>
@@ -1692,16 +1740,17 @@
     </w:p>
     <w:p>
       <w:pPr>
-        <w:rPr>
-          <w:rFonts w:ascii="Source Sans Pro" w:hAnsi="Source Sans Pro"/>
-          <w:sz w:val="24"/>
-          <w:szCs w:val="24"/>
-          <w:lang w:val="de-DE"/>
-        </w:rPr>
-      </w:pPr>
-      <w:r>
-        <w:rPr>
-          <w:rFonts w:ascii="Source Sans Pro" w:hAnsi="Source Sans Pro"/>
+        <w:spacing w:line="360" w:lineRule="auto"/>
+        <w:rPr>
+          <w:rFonts w:ascii="Arial" w:hAnsi="Arial" w:cs="Arial"/>
+          <w:sz w:val="24"/>
+          <w:szCs w:val="24"/>
+          <w:lang w:val="de-DE"/>
+        </w:rPr>
+      </w:pPr>
+      <w:r>
+        <w:rPr>
+          <w:rFonts w:ascii="Arial" w:hAnsi="Arial" w:cs="Arial"/>
           <w:sz w:val="24"/>
           <w:szCs w:val="24"/>
           <w:lang w:val="de-DE"/>
@@ -1711,16 +1760,17 @@
     </w:p>
     <w:p>
       <w:pPr>
-        <w:rPr>
-          <w:rFonts w:ascii="Source Sans Pro" w:hAnsi="Source Sans Pro"/>
-          <w:sz w:val="24"/>
-          <w:szCs w:val="24"/>
-          <w:lang w:val="de-DE"/>
-        </w:rPr>
-      </w:pPr>
-      <w:r>
-        <w:rPr>
-          <w:rFonts w:ascii="Source Sans Pro" w:hAnsi="Source Sans Pro"/>
+        <w:spacing w:line="360" w:lineRule="auto"/>
+        <w:rPr>
+          <w:rFonts w:ascii="Arial" w:hAnsi="Arial" w:cs="Arial"/>
+          <w:sz w:val="24"/>
+          <w:szCs w:val="24"/>
+          <w:lang w:val="de-DE"/>
+        </w:rPr>
+      </w:pPr>
+      <w:r>
+        <w:rPr>
+          <w:rFonts w:ascii="Arial" w:hAnsi="Arial" w:cs="Arial"/>
           <w:sz w:val="24"/>
           <w:szCs w:val="24"/>
           <w:lang w:val="de-DE"/>
@@ -1730,16 +1780,17 @@
     </w:p>
     <w:p>
       <w:pPr>
-        <w:rPr>
-          <w:rFonts w:ascii="Source Sans Pro" w:hAnsi="Source Sans Pro"/>
-          <w:sz w:val="24"/>
-          <w:szCs w:val="24"/>
-          <w:lang w:val="de-DE"/>
-        </w:rPr>
-      </w:pPr>
-      <w:r>
-        <w:rPr>
-          <w:rFonts w:ascii="Source Sans Pro" w:hAnsi="Source Sans Pro"/>
+        <w:spacing w:line="360" w:lineRule="auto"/>
+        <w:rPr>
+          <w:rFonts w:ascii="Arial" w:hAnsi="Arial" w:cs="Arial"/>
+          <w:sz w:val="24"/>
+          <w:szCs w:val="24"/>
+          <w:lang w:val="de-DE"/>
+        </w:rPr>
+      </w:pPr>
+      <w:r>
+        <w:rPr>
+          <w:rFonts w:ascii="Arial" w:hAnsi="Arial" w:cs="Arial"/>
           <w:sz w:val="24"/>
           <w:szCs w:val="24"/>
           <w:lang w:val="de-DE"/>
@@ -1749,16 +1800,17 @@
     </w:p>
     <w:p>
       <w:pPr>
-        <w:rPr>
-          <w:rFonts w:ascii="Source Sans Pro" w:hAnsi="Source Sans Pro"/>
-          <w:sz w:val="24"/>
-          <w:szCs w:val="24"/>
-          <w:lang w:val="de-DE"/>
-        </w:rPr>
-      </w:pPr>
-      <w:r>
-        <w:rPr>
-          <w:rFonts w:ascii="Source Sans Pro" w:hAnsi="Source Sans Pro"/>
+        <w:spacing w:line="360" w:lineRule="auto"/>
+        <w:rPr>
+          <w:rFonts w:ascii="Arial" w:hAnsi="Arial" w:cs="Arial"/>
+          <w:sz w:val="24"/>
+          <w:szCs w:val="24"/>
+          <w:lang w:val="de-DE"/>
+        </w:rPr>
+      </w:pPr>
+      <w:r>
+        <w:rPr>
+          <w:rFonts w:ascii="Arial" w:hAnsi="Arial" w:cs="Arial"/>
           <w:sz w:val="24"/>
           <w:szCs w:val="24"/>
           <w:lang w:val="de-DE"/>
@@ -1768,35 +1820,38 @@
     </w:p>
     <w:p>
       <w:pPr>
-        <w:rPr>
-          <w:rFonts w:ascii="Source Sans Pro" w:hAnsi="Source Sans Pro"/>
-          <w:sz w:val="24"/>
-          <w:szCs w:val="24"/>
-          <w:lang w:val="de-DE"/>
-        </w:rPr>
-      </w:pPr>
-      <w:r>
-        <w:rPr>
-          <w:rFonts w:ascii="Source Sans Pro" w:hAnsi="Source Sans Pro"/>
-          <w:sz w:val="24"/>
-          <w:szCs w:val="24"/>
-          <w:lang w:val="de-DE"/>
-        </w:rPr>
+        <w:spacing w:line="360" w:lineRule="auto"/>
+        <w:rPr>
+          <w:rFonts w:ascii="Arial" w:hAnsi="Arial" w:cs="Arial"/>
+          <w:sz w:val="24"/>
+          <w:szCs w:val="24"/>
+          <w:lang w:val="de-DE"/>
+        </w:rPr>
+      </w:pPr>
+      <w:r>
+        <w:rPr>
+          <w:rFonts w:ascii="Arial" w:hAnsi="Arial" w:cs="Arial"/>
+          <w:sz w:val="24"/>
+          <w:szCs w:val="24"/>
+          <w:lang w:val="de-DE"/>
+        </w:rPr>
+        <w:lastRenderedPageBreak/>
         <w:t>Ich habe Rückenschmerzen.</w:t>
       </w:r>
     </w:p>
     <w:p>
       <w:pPr>
-        <w:rPr>
-          <w:rFonts w:ascii="Source Sans Pro" w:hAnsi="Source Sans Pro"/>
-          <w:sz w:val="24"/>
-          <w:szCs w:val="24"/>
-          <w:lang w:val="de-DE"/>
-        </w:rPr>
-      </w:pPr>
-      <w:r>
-        <w:rPr>
-          <w:rFonts w:ascii="Source Sans Pro" w:hAnsi="Source Sans Pro"/>
+        <w:spacing w:line="360" w:lineRule="auto"/>
+        <w:rPr>
+          <w:rFonts w:ascii="Arial" w:hAnsi="Arial" w:cs="Arial"/>
+          <w:sz w:val="24"/>
+          <w:szCs w:val="24"/>
+          <w:lang w:val="de-DE"/>
+        </w:rPr>
+      </w:pPr>
+      <w:r>
+        <w:rPr>
+          <w:rFonts w:ascii="Arial" w:hAnsi="Arial" w:cs="Arial"/>
           <w:sz w:val="24"/>
           <w:szCs w:val="24"/>
           <w:lang w:val="de-DE"/>
@@ -1806,16 +1861,17 @@
     </w:p>
     <w:p>
       <w:pPr>
-        <w:rPr>
-          <w:rFonts w:ascii="Source Sans Pro" w:hAnsi="Source Sans Pro"/>
-          <w:sz w:val="24"/>
-          <w:szCs w:val="24"/>
-          <w:lang w:val="de-DE"/>
-        </w:rPr>
-      </w:pPr>
-      <w:r>
-        <w:rPr>
-          <w:rFonts w:ascii="Source Sans Pro" w:hAnsi="Source Sans Pro"/>
+        <w:spacing w:line="360" w:lineRule="auto"/>
+        <w:rPr>
+          <w:rFonts w:ascii="Arial" w:hAnsi="Arial" w:cs="Arial"/>
+          <w:sz w:val="24"/>
+          <w:szCs w:val="24"/>
+          <w:lang w:val="de-DE"/>
+        </w:rPr>
+      </w:pPr>
+      <w:r>
+        <w:rPr>
+          <w:rFonts w:ascii="Arial" w:hAnsi="Arial" w:cs="Arial"/>
           <w:sz w:val="24"/>
           <w:szCs w:val="24"/>
           <w:lang w:val="de-DE"/>
@@ -1825,16 +1881,17 @@
     </w:p>
     <w:p>
       <w:pPr>
-        <w:rPr>
-          <w:rFonts w:ascii="Source Sans Pro" w:hAnsi="Source Sans Pro"/>
-          <w:sz w:val="24"/>
-          <w:szCs w:val="24"/>
-          <w:lang w:val="de-DE"/>
-        </w:rPr>
-      </w:pPr>
-      <w:r>
-        <w:rPr>
-          <w:rFonts w:ascii="Source Sans Pro" w:hAnsi="Source Sans Pro"/>
+        <w:spacing w:line="360" w:lineRule="auto"/>
+        <w:rPr>
+          <w:rFonts w:ascii="Arial" w:hAnsi="Arial" w:cs="Arial"/>
+          <w:sz w:val="24"/>
+          <w:szCs w:val="24"/>
+          <w:lang w:val="de-DE"/>
+        </w:rPr>
+      </w:pPr>
+      <w:r>
+        <w:rPr>
+          <w:rFonts w:ascii="Arial" w:hAnsi="Arial" w:cs="Arial"/>
           <w:sz w:val="24"/>
           <w:szCs w:val="24"/>
           <w:lang w:val="de-DE"/>
@@ -1844,193 +1901,1066 @@
     </w:p>
     <w:p>
       <w:pPr>
-        <w:rPr>
-          <w:rFonts w:ascii="Source Sans Pro" w:hAnsi="Source Sans Pro"/>
-          <w:sz w:val="24"/>
-          <w:szCs w:val="24"/>
-          <w:lang w:val="de-DE"/>
-        </w:rPr>
-      </w:pPr>
-      <w:r>
-        <w:rPr>
-          <w:rFonts w:ascii="Source Sans Pro" w:hAnsi="Source Sans Pro"/>
+        <w:spacing w:line="360" w:lineRule="auto"/>
+        <w:rPr>
+          <w:rFonts w:ascii="Arial" w:hAnsi="Arial" w:cs="Arial"/>
+          <w:sz w:val="24"/>
+          <w:szCs w:val="24"/>
+          <w:lang w:val="de-DE"/>
+        </w:rPr>
+      </w:pPr>
+      <w:r>
+        <w:rPr>
+          <w:rFonts w:ascii="Arial" w:hAnsi="Arial" w:cs="Arial"/>
+          <w:sz w:val="24"/>
+          <w:szCs w:val="24"/>
+          <w:lang w:val="de-DE"/>
+        </w:rPr>
+        <w:t>Meine Augen sind Angeschwollen.</w:t>
+      </w:r>
+    </w:p>
+    <w:p>
+      <w:pPr>
+        <w:spacing w:line="360" w:lineRule="auto"/>
+        <w:rPr>
+          <w:rFonts w:ascii="Arial" w:hAnsi="Arial" w:cs="Arial"/>
+          <w:sz w:val="24"/>
+          <w:szCs w:val="24"/>
+          <w:lang w:val="de-DE"/>
+        </w:rPr>
+      </w:pPr>
+      <w:r>
+        <w:rPr>
+          <w:rFonts w:ascii="Arial" w:hAnsi="Arial" w:cs="Arial"/>
+          <w:sz w:val="24"/>
+          <w:szCs w:val="24"/>
+          <w:lang w:val="de-DE"/>
+        </w:rPr>
+        <w:t>Ich habe Durchfall.</w:t>
+      </w:r>
+    </w:p>
+    <w:p>
+      <w:pPr>
+        <w:spacing w:line="360" w:lineRule="auto"/>
+        <w:rPr>
+          <w:rFonts w:ascii="Arial" w:hAnsi="Arial" w:cs="Arial"/>
+          <w:sz w:val="24"/>
+          <w:szCs w:val="24"/>
+          <w:lang w:val="de-DE"/>
+        </w:rPr>
+      </w:pPr>
+      <w:r>
+        <w:rPr>
+          <w:rFonts w:ascii="Arial" w:hAnsi="Arial" w:cs="Arial"/>
+          <w:sz w:val="24"/>
+          <w:szCs w:val="24"/>
+          <w:lang w:val="de-DE"/>
+        </w:rPr>
+        <w:t>Ich habe hingefallen und jetzt mein Bein schmerzt.</w:t>
+      </w:r>
+    </w:p>
+    <w:p>
+      <w:pPr>
+        <w:spacing w:line="360" w:lineRule="auto"/>
+        <w:rPr>
+          <w:rFonts w:ascii="Arial" w:hAnsi="Arial" w:cs="Arial"/>
+          <w:sz w:val="24"/>
+          <w:szCs w:val="24"/>
+          <w:lang w:val="de-DE"/>
+        </w:rPr>
+      </w:pPr>
+    </w:p>
+    <w:p>
+      <w:pPr>
+        <w:spacing w:line="360" w:lineRule="auto"/>
+        <w:rPr>
+          <w:rFonts w:ascii="Arial" w:hAnsi="Arial" w:cs="Arial"/>
+          <w:sz w:val="24"/>
+          <w:szCs w:val="24"/>
+          <w:lang w:val="de-DE"/>
+        </w:rPr>
+      </w:pPr>
+      <w:r>
+        <w:rPr>
+          <w:rFonts w:ascii="Arial" w:hAnsi="Arial" w:cs="Arial"/>
+          <w:sz w:val="24"/>
+          <w:szCs w:val="24"/>
+          <w:lang w:val="de-DE"/>
+        </w:rPr>
+        <w:t>Nein, das ist viel zu spät.</w:t>
+      </w:r>
+    </w:p>
+    <w:p>
+      <w:pPr>
+        <w:spacing w:line="360" w:lineRule="auto"/>
+        <w:rPr>
+          <w:rFonts w:ascii="Arial" w:hAnsi="Arial" w:cs="Arial"/>
+          <w:sz w:val="24"/>
+          <w:szCs w:val="24"/>
+          <w:lang w:val="de-DE"/>
+        </w:rPr>
+      </w:pPr>
+      <w:r>
+        <w:rPr>
+          <w:rFonts w:ascii="Arial" w:hAnsi="Arial" w:cs="Arial"/>
+          <w:sz w:val="24"/>
+          <w:szCs w:val="24"/>
+          <w:lang w:val="de-DE"/>
+        </w:rPr>
+        <w:t>Ja. Das geht.</w:t>
+      </w:r>
+    </w:p>
+    <w:p>
+      <w:pPr>
+        <w:spacing w:line="360" w:lineRule="auto"/>
+        <w:rPr>
+          <w:rFonts w:ascii="Arial" w:hAnsi="Arial" w:cs="Arial"/>
+          <w:sz w:val="24"/>
+          <w:szCs w:val="24"/>
+          <w:lang w:val="de-DE"/>
+        </w:rPr>
+      </w:pPr>
+      <w:r>
+        <w:rPr>
+          <w:rFonts w:ascii="Arial" w:hAnsi="Arial" w:cs="Arial"/>
+          <w:sz w:val="24"/>
+          <w:szCs w:val="24"/>
+          <w:lang w:val="de-DE"/>
+        </w:rPr>
+        <w:t xml:space="preserve">Ich trage Sie für 9 Uhr bei </w:t>
+      </w:r>
+      <w:proofErr w:type="spellStart"/>
+      <w:r>
+        <w:rPr>
+          <w:rFonts w:ascii="Arial" w:hAnsi="Arial" w:cs="Arial"/>
+          <w:sz w:val="24"/>
+          <w:szCs w:val="24"/>
+          <w:lang w:val="de-DE"/>
+        </w:rPr>
+        <w:t>Doctor</w:t>
+      </w:r>
+      <w:proofErr w:type="spellEnd"/>
+      <w:r>
+        <w:rPr>
+          <w:rFonts w:ascii="Arial" w:hAnsi="Arial" w:cs="Arial"/>
+          <w:sz w:val="24"/>
+          <w:szCs w:val="24"/>
+          <w:lang w:val="de-DE"/>
+        </w:rPr>
+        <w:t xml:space="preserve"> ein.</w:t>
+      </w:r>
+    </w:p>
+    <w:p>
+      <w:pPr>
+        <w:spacing w:line="360" w:lineRule="auto"/>
+        <w:rPr>
+          <w:rFonts w:ascii="Arial" w:hAnsi="Arial" w:cs="Arial"/>
+          <w:sz w:val="24"/>
+          <w:szCs w:val="24"/>
+          <w:lang w:val="de-DE"/>
+        </w:rPr>
+      </w:pPr>
+    </w:p>
+    <w:p>
+      <w:pPr>
+        <w:spacing w:line="360" w:lineRule="auto"/>
+        <w:rPr>
+          <w:rFonts w:ascii="Arial" w:hAnsi="Arial" w:cs="Arial"/>
+          <w:sz w:val="24"/>
+          <w:szCs w:val="24"/>
+          <w:lang w:val="de-DE"/>
+        </w:rPr>
+      </w:pPr>
+      <w:r>
+        <w:rPr>
+          <w:rFonts w:ascii="Arial" w:hAnsi="Arial" w:cs="Arial"/>
+          <w:sz w:val="24"/>
+          <w:szCs w:val="24"/>
+          <w:lang w:val="de-DE"/>
+        </w:rPr>
+        <w:t>Hausaufgabe 10.11</w:t>
+      </w:r>
+      <w:r>
+        <w:rPr>
+          <w:rFonts w:ascii="Arial" w:hAnsi="Arial" w:cs="Arial"/>
+          <w:sz w:val="24"/>
+          <w:szCs w:val="24"/>
+          <w:lang w:val="de-DE"/>
+        </w:rPr>
+        <w:t>, 12, 13.</w:t>
+      </w:r>
+    </w:p>
+    <w:p>
+      <w:pPr>
+        <w:spacing w:line="360" w:lineRule="auto"/>
+        <w:rPr>
+          <w:rFonts w:ascii="Arial" w:hAnsi="Arial" w:cs="Arial"/>
+          <w:sz w:val="24"/>
+          <w:szCs w:val="24"/>
+          <w:lang w:val="de-DE"/>
+        </w:rPr>
+      </w:pPr>
+    </w:p>
+    <w:p>
+      <w:pPr>
+        <w:spacing w:line="360" w:lineRule="auto"/>
+        <w:rPr>
+          <w:rFonts w:ascii="Arial" w:hAnsi="Arial" w:cs="Arial"/>
+          <w:sz w:val="24"/>
+          <w:szCs w:val="24"/>
+        </w:rPr>
+      </w:pPr>
+      <w:r>
+        <w:rPr>
+          <w:rFonts w:ascii="Arial" w:hAnsi="Arial" w:cs="Arial"/>
+          <w:sz w:val="24"/>
+          <w:szCs w:val="24"/>
+          <w:lang w:val="de-DE"/>
+        </w:rPr>
+        <w:t>16.09</w:t>
+      </w:r>
+    </w:p>
+    <w:p>
+      <w:pPr>
+        <w:spacing w:line="360" w:lineRule="auto"/>
+        <w:rPr>
+          <w:rFonts w:ascii="Arial" w:hAnsi="Arial" w:cs="Arial"/>
+          <w:sz w:val="24"/>
+          <w:szCs w:val="24"/>
+          <w:lang w:val="de-DE"/>
+        </w:rPr>
+      </w:pPr>
+      <w:r>
+        <w:rPr>
+          <w:rFonts w:ascii="Arial" w:hAnsi="Arial" w:cs="Arial"/>
+          <w:sz w:val="24"/>
+          <w:szCs w:val="24"/>
+          <w:lang w:val="de-DE"/>
+        </w:rPr>
+        <w:t xml:space="preserve">Das Buch erzählt über Japan, die japanische Kultur, Landschaft und die Leute. Ich habe einen Spaziergang gemacht und habe auch schöne Fotos aus dem Stadtzentrum gemacht. Am </w:t>
+      </w:r>
+      <w:proofErr w:type="spellStart"/>
+      <w:r>
+        <w:rPr>
+          <w:rFonts w:ascii="Arial" w:hAnsi="Arial" w:cs="Arial"/>
+          <w:sz w:val="24"/>
+          <w:szCs w:val="24"/>
+          <w:lang w:val="de-DE"/>
+        </w:rPr>
+        <w:t>nachmittar</w:t>
+      </w:r>
+      <w:proofErr w:type="spellEnd"/>
+      <w:r>
+        <w:rPr>
+          <w:rFonts w:ascii="Arial" w:hAnsi="Arial" w:cs="Arial"/>
+          <w:sz w:val="24"/>
+          <w:szCs w:val="24"/>
+          <w:lang w:val="de-DE"/>
+        </w:rPr>
+        <w:t xml:space="preserve"> haben wir mit meinen Freunden eine Party gemacht. Wir haben einen Kuchen gebacken</w:t>
+      </w:r>
+      <w:r>
+        <w:rPr>
+          <w:rFonts w:ascii="Arial" w:hAnsi="Arial" w:cs="Arial"/>
+          <w:sz w:val="24"/>
+          <w:szCs w:val="24"/>
+          <w:lang w:val="de-DE"/>
+        </w:rPr>
+        <w:t>. Wir haben auch Gitarre gespielt und Lieder gesungen.</w:t>
+      </w:r>
+    </w:p>
+    <w:p>
+      <w:pPr>
+        <w:spacing w:line="360" w:lineRule="auto"/>
+        <w:rPr>
+          <w:rFonts w:ascii="Arial" w:hAnsi="Arial" w:cs="Arial"/>
+          <w:sz w:val="24"/>
+          <w:szCs w:val="24"/>
+          <w:lang w:val="de-DE"/>
+        </w:rPr>
+      </w:pPr>
+    </w:p>
+    <w:p>
+      <w:pPr>
+        <w:spacing w:line="360" w:lineRule="auto"/>
+        <w:rPr>
+          <w:rFonts w:ascii="Arial" w:hAnsi="Arial" w:cs="Arial"/>
+          <w:sz w:val="24"/>
+          <w:szCs w:val="24"/>
+          <w:lang w:val="de-DE"/>
+        </w:rPr>
+      </w:pPr>
+      <w:r>
+        <w:rPr>
+          <w:rFonts w:ascii="Arial" w:hAnsi="Arial" w:cs="Arial"/>
+          <w:sz w:val="24"/>
+          <w:szCs w:val="24"/>
+          <w:lang w:val="de-DE"/>
+        </w:rPr>
+        <w:t xml:space="preserve">Ich habe mit meiner </w:t>
+      </w:r>
+      <w:proofErr w:type="spellStart"/>
+      <w:r>
+        <w:rPr>
+          <w:rFonts w:ascii="Arial" w:hAnsi="Arial" w:cs="Arial"/>
+          <w:sz w:val="24"/>
+          <w:szCs w:val="24"/>
+          <w:lang w:val="de-DE"/>
+        </w:rPr>
+        <w:t>Familier</w:t>
+      </w:r>
+      <w:proofErr w:type="spellEnd"/>
+      <w:r>
+        <w:rPr>
+          <w:rFonts w:ascii="Arial" w:hAnsi="Arial" w:cs="Arial"/>
+          <w:sz w:val="24"/>
+          <w:szCs w:val="24"/>
+          <w:lang w:val="de-DE"/>
+        </w:rPr>
+        <w:t xml:space="preserve"> in den </w:t>
+      </w:r>
+      <w:proofErr w:type="spellStart"/>
+      <w:r>
+        <w:rPr>
+          <w:rFonts w:ascii="Arial" w:hAnsi="Arial" w:cs="Arial"/>
+          <w:sz w:val="24"/>
+          <w:szCs w:val="24"/>
+          <w:lang w:val="de-DE"/>
+        </w:rPr>
+        <w:t>ThemPark</w:t>
+      </w:r>
+      <w:proofErr w:type="spellEnd"/>
+      <w:r>
+        <w:rPr>
+          <w:rFonts w:ascii="Arial" w:hAnsi="Arial" w:cs="Arial"/>
+          <w:sz w:val="24"/>
+          <w:szCs w:val="24"/>
+          <w:lang w:val="de-DE"/>
+        </w:rPr>
+        <w:t xml:space="preserve"> gegangen. Da gibt es viele Spiele für Kinder. Meine Tochter hat viele Spiele gespielt und zwei Mal Preis </w:t>
+      </w:r>
+    </w:p>
+    <w:p>
+      <w:pPr>
+        <w:spacing w:line="360" w:lineRule="auto"/>
+        <w:rPr>
+          <w:rFonts w:ascii="Arial" w:hAnsi="Arial" w:cs="Arial"/>
+          <w:sz w:val="24"/>
+          <w:szCs w:val="24"/>
+          <w:lang w:val="de-DE"/>
+        </w:rPr>
+      </w:pPr>
+      <w:r>
+        <w:rPr>
+          <w:rFonts w:ascii="Arial" w:hAnsi="Arial" w:cs="Arial"/>
+          <w:sz w:val="24"/>
+          <w:szCs w:val="24"/>
+          <w:lang w:val="de-DE"/>
+        </w:rPr>
+        <w:t>Es gibt viele Hausärzte. Wir können schnell einen Termin vereinbaren.</w:t>
+      </w:r>
+    </w:p>
+    <w:p>
+      <w:pPr>
+        <w:spacing w:line="360" w:lineRule="auto"/>
+        <w:rPr>
+          <w:rFonts w:ascii="Arial" w:hAnsi="Arial" w:cs="Arial"/>
+          <w:sz w:val="24"/>
+          <w:szCs w:val="24"/>
+          <w:lang w:val="de-DE"/>
+        </w:rPr>
+      </w:pPr>
+      <w:r>
+        <w:rPr>
+          <w:rFonts w:ascii="Arial" w:hAnsi="Arial" w:cs="Arial"/>
+          <w:sz w:val="24"/>
+          <w:szCs w:val="24"/>
+          <w:lang w:val="de-DE"/>
+        </w:rPr>
+        <w:t>Wir haben modernen Geräte und Arzte.</w:t>
+      </w:r>
+    </w:p>
+    <w:p>
+      <w:pPr>
+        <w:spacing w:line="360" w:lineRule="auto"/>
+        <w:rPr>
+          <w:rFonts w:ascii="Arial" w:hAnsi="Arial" w:cs="Arial"/>
+          <w:sz w:val="24"/>
+          <w:szCs w:val="24"/>
+          <w:lang w:val="de-DE"/>
+        </w:rPr>
+      </w:pPr>
+      <w:r>
+        <w:rPr>
+          <w:rFonts w:ascii="Arial" w:hAnsi="Arial" w:cs="Arial"/>
+          <w:sz w:val="24"/>
+          <w:szCs w:val="24"/>
+          <w:lang w:val="de-DE"/>
+        </w:rPr>
+        <w:t xml:space="preserve">Die </w:t>
+      </w:r>
+      <w:proofErr w:type="spellStart"/>
+      <w:r>
+        <w:rPr>
+          <w:rFonts w:ascii="Arial" w:hAnsi="Arial" w:cs="Arial"/>
+          <w:sz w:val="24"/>
+          <w:szCs w:val="24"/>
+          <w:lang w:val="de-DE"/>
+        </w:rPr>
+        <w:t>Behdndlungen</w:t>
+      </w:r>
+      <w:proofErr w:type="spellEnd"/>
+      <w:r>
+        <w:rPr>
+          <w:rFonts w:ascii="Arial" w:hAnsi="Arial" w:cs="Arial"/>
+          <w:sz w:val="24"/>
+          <w:szCs w:val="24"/>
+          <w:lang w:val="de-DE"/>
+        </w:rPr>
+        <w:t xml:space="preserve"> kosten viel Geld im Vergleich zum Einkommen.</w:t>
+      </w:r>
+    </w:p>
+    <w:p>
+      <w:pPr>
+        <w:widowControl w:val="0"/>
+        <w:tabs>
+          <w:tab w:val="left" w:pos="720"/>
+          <w:tab w:val="left" w:pos="1440"/>
+          <w:tab w:val="left" w:pos="2160"/>
+          <w:tab w:val="left" w:pos="2880"/>
+          <w:tab w:val="left" w:pos="3600"/>
+          <w:tab w:val="left" w:pos="4320"/>
+          <w:tab w:val="left" w:pos="5040"/>
+          <w:tab w:val="left" w:pos="5760"/>
+          <w:tab w:val="left" w:pos="6480"/>
+          <w:tab w:val="left" w:pos="7200"/>
+          <w:tab w:val="left" w:pos="7920"/>
+          <w:tab w:val="left" w:pos="8640"/>
+        </w:tabs>
+        <w:autoSpaceDE w:val="0"/>
+        <w:autoSpaceDN w:val="0"/>
+        <w:adjustRightInd w:val="0"/>
+        <w:spacing w:after="0" w:line="360" w:lineRule="auto"/>
+        <w:rPr>
+          <w:rFonts w:ascii="Arial" w:hAnsi="Arial" w:cs="Arial"/>
+          <w:sz w:val="24"/>
+          <w:szCs w:val="24"/>
+          <w:lang w:val="de-DE"/>
+        </w:rPr>
+      </w:pPr>
+      <w:r>
+        <w:rPr>
+          <w:rFonts w:ascii="Arial" w:hAnsi="Arial" w:cs="Arial"/>
           <w:sz w:val="24"/>
           <w:szCs w:val="24"/>
           <w:lang w:val="de-DE"/>
         </w:rPr>
         <w:lastRenderedPageBreak/>
-        <w:t>Meine Augen sind Angeschwollen.</w:t>
-      </w:r>
-    </w:p>
-    <w:p>
-      <w:pPr>
-        <w:rPr>
-          <w:rFonts w:ascii="Source Sans Pro" w:hAnsi="Source Sans Pro"/>
-          <w:sz w:val="24"/>
-          <w:szCs w:val="24"/>
-          <w:lang w:val="de-DE"/>
-        </w:rPr>
-      </w:pPr>
-      <w:r>
-        <w:rPr>
-          <w:rFonts w:ascii="Source Sans Pro" w:hAnsi="Source Sans Pro"/>
-          <w:sz w:val="24"/>
-          <w:szCs w:val="24"/>
-          <w:lang w:val="de-DE"/>
-        </w:rPr>
-        <w:t>Ich habe Durchfall.</w:t>
-      </w:r>
-    </w:p>
-    <w:p>
-      <w:pPr>
-        <w:rPr>
-          <w:rFonts w:ascii="Source Sans Pro" w:hAnsi="Source Sans Pro"/>
-          <w:sz w:val="24"/>
-          <w:szCs w:val="24"/>
-          <w:lang w:val="de-DE"/>
-        </w:rPr>
-      </w:pPr>
-      <w:r>
-        <w:rPr>
-          <w:rFonts w:ascii="Source Sans Pro" w:hAnsi="Source Sans Pro"/>
-          <w:sz w:val="24"/>
-          <w:szCs w:val="24"/>
-          <w:lang w:val="de-DE"/>
-        </w:rPr>
-        <w:t>Ich habe hingefallen und jetzt mein Bein schmerzt.</w:t>
-      </w:r>
-    </w:p>
-    <w:p>
-      <w:pPr>
-        <w:rPr>
-          <w:rFonts w:ascii="Source Sans Pro" w:hAnsi="Source Sans Pro"/>
-          <w:sz w:val="24"/>
-          <w:szCs w:val="24"/>
-          <w:lang w:val="de-DE"/>
-        </w:rPr>
-      </w:pPr>
-    </w:p>
-    <w:p>
-      <w:pPr>
-        <w:rPr>
-          <w:rFonts w:ascii="Source Sans Pro" w:hAnsi="Source Sans Pro"/>
-          <w:sz w:val="24"/>
-          <w:szCs w:val="24"/>
-          <w:lang w:val="de-DE"/>
-        </w:rPr>
-      </w:pPr>
-      <w:r>
-        <w:rPr>
-          <w:rFonts w:ascii="Source Sans Pro" w:hAnsi="Source Sans Pro"/>
-          <w:sz w:val="24"/>
-          <w:szCs w:val="24"/>
-          <w:lang w:val="de-DE"/>
-        </w:rPr>
-        <w:t>Nein, das ist viel zu spät.</w:t>
-      </w:r>
-    </w:p>
-    <w:p>
-      <w:pPr>
-        <w:rPr>
-          <w:rFonts w:ascii="Source Sans Pro" w:hAnsi="Source Sans Pro"/>
-          <w:sz w:val="24"/>
-          <w:szCs w:val="24"/>
-          <w:lang w:val="de-DE"/>
-        </w:rPr>
-      </w:pPr>
-      <w:r>
-        <w:rPr>
-          <w:rFonts w:ascii="Source Sans Pro" w:hAnsi="Source Sans Pro"/>
-          <w:sz w:val="24"/>
-          <w:szCs w:val="24"/>
-          <w:lang w:val="de-DE"/>
-        </w:rPr>
-        <w:t>Ja. Das geht.</w:t>
-      </w:r>
-    </w:p>
-    <w:p>
-      <w:pPr>
-        <w:rPr>
-          <w:rFonts w:ascii="Source Sans Pro" w:hAnsi="Source Sans Pro"/>
-          <w:sz w:val="24"/>
-          <w:szCs w:val="24"/>
-          <w:lang w:val="de-DE"/>
-        </w:rPr>
-      </w:pPr>
-      <w:r>
-        <w:rPr>
-          <w:rFonts w:ascii="Source Sans Pro" w:hAnsi="Source Sans Pro"/>
-          <w:sz w:val="24"/>
-          <w:szCs w:val="24"/>
-          <w:lang w:val="de-DE"/>
-        </w:rPr>
-        <w:t xml:space="preserve">Ich trage Sie für 9 Uhr bei </w:t>
-      </w:r>
+        <w:t xml:space="preserve">Ärztliche Untersuchungen und Behandlungen sind kostenfrei und man braucht nicht so lange zu </w:t>
+      </w:r>
+      <w:proofErr w:type="gramStart"/>
+      <w:r>
+        <w:rPr>
+          <w:rFonts w:ascii="Arial" w:hAnsi="Arial" w:cs="Arial"/>
+          <w:sz w:val="24"/>
+          <w:szCs w:val="24"/>
+          <w:lang w:val="de-DE"/>
+        </w:rPr>
+        <w:t>warte</w:t>
+      </w:r>
+      <w:proofErr w:type="gramEnd"/>
+      <w:r>
+        <w:rPr>
+          <w:rFonts w:ascii="Arial" w:hAnsi="Arial" w:cs="Arial"/>
+          <w:sz w:val="24"/>
+          <w:szCs w:val="24"/>
+          <w:lang w:val="de-DE"/>
+        </w:rPr>
+        <w:t xml:space="preserve"> wir in anderen Ländern.</w:t>
+      </w:r>
+    </w:p>
+    <w:p>
+      <w:pPr>
+        <w:widowControl w:val="0"/>
+        <w:tabs>
+          <w:tab w:val="left" w:pos="720"/>
+          <w:tab w:val="left" w:pos="1440"/>
+          <w:tab w:val="left" w:pos="2160"/>
+          <w:tab w:val="left" w:pos="2880"/>
+          <w:tab w:val="left" w:pos="3600"/>
+          <w:tab w:val="left" w:pos="4320"/>
+          <w:tab w:val="left" w:pos="5040"/>
+          <w:tab w:val="left" w:pos="5760"/>
+          <w:tab w:val="left" w:pos="6480"/>
+          <w:tab w:val="left" w:pos="7200"/>
+          <w:tab w:val="left" w:pos="7920"/>
+          <w:tab w:val="left" w:pos="8640"/>
+        </w:tabs>
+        <w:autoSpaceDE w:val="0"/>
+        <w:autoSpaceDN w:val="0"/>
+        <w:adjustRightInd w:val="0"/>
+        <w:spacing w:after="0" w:line="360" w:lineRule="auto"/>
+        <w:rPr>
+          <w:rFonts w:ascii="Arial" w:hAnsi="Arial" w:cs="Arial"/>
+          <w:sz w:val="24"/>
+          <w:szCs w:val="24"/>
+          <w:lang w:val="de-DE"/>
+        </w:rPr>
+      </w:pPr>
+      <w:proofErr w:type="gramStart"/>
+      <w:r>
+        <w:rPr>
+          <w:rFonts w:ascii="Arial" w:hAnsi="Arial" w:cs="Arial"/>
+          <w:sz w:val="24"/>
+          <w:szCs w:val="24"/>
+          <w:lang w:val="de-DE"/>
+        </w:rPr>
+        <w:t>Mit ein Rezept</w:t>
+      </w:r>
+      <w:proofErr w:type="gramEnd"/>
+      <w:r>
+        <w:rPr>
+          <w:rFonts w:ascii="Arial" w:hAnsi="Arial" w:cs="Arial"/>
+          <w:sz w:val="24"/>
+          <w:szCs w:val="24"/>
+          <w:lang w:val="de-DE"/>
+        </w:rPr>
+        <w:t xml:space="preserve"> gegen geringen Gebühren.</w:t>
+      </w:r>
+    </w:p>
+    <w:p>
+      <w:pPr>
+        <w:spacing w:line="360" w:lineRule="auto"/>
+        <w:rPr>
+          <w:rFonts w:ascii="Arial" w:hAnsi="Arial" w:cs="Arial"/>
+          <w:sz w:val="24"/>
+          <w:szCs w:val="24"/>
+          <w:lang w:val="de-DE"/>
+        </w:rPr>
+      </w:pPr>
+    </w:p>
+    <w:p>
+      <w:pPr>
+        <w:pStyle w:val="Heading2"/>
+      </w:pPr>
       <w:proofErr w:type="spellStart"/>
       <w:r>
-        <w:rPr>
-          <w:rFonts w:ascii="Source Sans Pro" w:hAnsi="Source Sans Pro"/>
-          <w:sz w:val="24"/>
-          <w:szCs w:val="24"/>
-          <w:lang w:val="de-DE"/>
-        </w:rPr>
-        <w:t>Doctor</w:t>
+        <w:t>Infinitiv</w:t>
       </w:r>
       <w:proofErr w:type="spellEnd"/>
       <w:r>
-        <w:rPr>
-          <w:rFonts w:ascii="Source Sans Pro" w:hAnsi="Source Sans Pro"/>
-          <w:sz w:val="24"/>
-          <w:szCs w:val="24"/>
-          <w:lang w:val="de-DE"/>
-        </w:rPr>
-        <w:t xml:space="preserve"> ein.</w:t>
+        <w:t xml:space="preserve"> </w:t>
+      </w:r>
+      <w:proofErr w:type="spellStart"/>
+      <w:r>
+        <w:t>mit</w:t>
+      </w:r>
+      <w:proofErr w:type="spellEnd"/>
+      <w:r>
+        <w:t xml:space="preserve"> Zu</w:t>
+      </w:r>
+    </w:p>
+    <w:p>
+      <w:pPr>
+        <w:spacing w:line="360" w:lineRule="auto"/>
+        <w:rPr>
+          <w:rFonts w:ascii="Arial" w:hAnsi="Arial" w:cs="Arial"/>
+          <w:sz w:val="24"/>
+          <w:szCs w:val="24"/>
+          <w:lang w:val="de-DE"/>
+        </w:rPr>
+      </w:pPr>
+      <w:r>
+        <w:rPr>
+          <w:rFonts w:ascii="Arial" w:hAnsi="Arial" w:cs="Arial"/>
+          <w:sz w:val="24"/>
+          <w:szCs w:val="24"/>
+          <w:lang w:val="de-DE"/>
+        </w:rPr>
+        <w:t>Ich empfehle dir, nicht zu lange zu sitzen.</w:t>
+      </w:r>
+    </w:p>
+    <w:p>
+      <w:pPr>
+        <w:spacing w:line="360" w:lineRule="auto"/>
+        <w:rPr>
+          <w:rFonts w:ascii="Arial" w:hAnsi="Arial" w:cs="Arial"/>
+          <w:sz w:val="24"/>
+          <w:szCs w:val="24"/>
+          <w:lang w:val="de-DE"/>
+        </w:rPr>
+      </w:pPr>
+      <w:r>
+        <w:rPr>
+          <w:rFonts w:ascii="Arial" w:hAnsi="Arial" w:cs="Arial"/>
+          <w:sz w:val="24"/>
+          <w:szCs w:val="24"/>
+          <w:lang w:val="de-DE"/>
+        </w:rPr>
+        <w:t>Ich empfehle dir, weniger Kaffee zu trinken.</w:t>
+      </w:r>
+    </w:p>
+    <w:p>
+      <w:pPr>
+        <w:spacing w:line="360" w:lineRule="auto"/>
+        <w:rPr>
+          <w:rFonts w:ascii="Arial" w:hAnsi="Arial" w:cs="Arial"/>
+          <w:sz w:val="24"/>
+          <w:szCs w:val="24"/>
+          <w:lang w:val="de-DE"/>
+        </w:rPr>
+      </w:pPr>
+    </w:p>
+    <w:p>
+      <w:pPr>
+        <w:pStyle w:val="Heading2"/>
+        <w:rPr>
+          <w:lang w:val="de-DE"/>
+        </w:rPr>
+      </w:pPr>
+      <w:r>
+        <w:rPr>
+          <w:lang w:val="de-DE"/>
+        </w:rPr>
+        <w:t xml:space="preserve">Denn - </w:t>
+      </w:r>
+      <w:proofErr w:type="spellStart"/>
+      <w:r>
+        <w:rPr>
+          <w:lang w:val="de-DE"/>
+        </w:rPr>
+        <w:t>actually</w:t>
+      </w:r>
+      <w:proofErr w:type="spellEnd"/>
+    </w:p>
+    <w:p>
+      <w:pPr>
+        <w:spacing w:line="360" w:lineRule="auto"/>
+        <w:rPr>
+          <w:rFonts w:ascii="Arial" w:hAnsi="Arial" w:cs="Arial"/>
+          <w:sz w:val="24"/>
+          <w:szCs w:val="24"/>
+          <w:lang w:val="de-DE"/>
+        </w:rPr>
+      </w:pPr>
+      <w:r>
+        <w:rPr>
+          <w:rFonts w:ascii="Arial" w:hAnsi="Arial" w:cs="Arial"/>
+          <w:sz w:val="24"/>
+          <w:szCs w:val="24"/>
+          <w:lang w:val="de-DE"/>
+        </w:rPr>
+        <w:t>Was machst du denn heute Abend?</w:t>
+      </w:r>
+    </w:p>
+    <w:p>
+      <w:pPr>
+        <w:spacing w:line="360" w:lineRule="auto"/>
+        <w:rPr>
+          <w:rFonts w:ascii="Arial" w:hAnsi="Arial" w:cs="Arial"/>
+          <w:sz w:val="24"/>
+          <w:szCs w:val="24"/>
+          <w:lang w:val="de-DE"/>
+        </w:rPr>
+      </w:pPr>
+      <w:r>
+        <w:rPr>
+          <w:rFonts w:ascii="Arial" w:hAnsi="Arial" w:cs="Arial"/>
+          <w:sz w:val="24"/>
+          <w:szCs w:val="24"/>
+          <w:lang w:val="de-DE"/>
+        </w:rPr>
+        <w:t>Was ist denn los?</w:t>
+      </w:r>
+    </w:p>
+    <w:p>
+      <w:pPr>
+        <w:pStyle w:val="Heading2"/>
+      </w:pPr>
+      <w:r>
+        <w:rPr>
+          <w:lang w:val="de-DE"/>
+        </w:rPr>
+        <w:t xml:space="preserve">Doch - </w:t>
+      </w:r>
+      <w:proofErr w:type="spellStart"/>
+      <w:r>
+        <w:t>vse</w:t>
+      </w:r>
+      <w:proofErr w:type="spellEnd"/>
+      <w:r>
+        <w:t xml:space="preserve"> </w:t>
+      </w:r>
+      <w:proofErr w:type="spellStart"/>
+      <w:r>
+        <w:t>zhe</w:t>
+      </w:r>
+      <w:proofErr w:type="spellEnd"/>
+    </w:p>
+    <w:p>
+      <w:pPr>
+        <w:spacing w:line="360" w:lineRule="auto"/>
+        <w:rPr>
+          <w:rFonts w:ascii="Arial" w:hAnsi="Arial" w:cs="Arial"/>
+          <w:sz w:val="24"/>
+          <w:szCs w:val="24"/>
+          <w:lang w:val="de-DE"/>
+        </w:rPr>
+      </w:pPr>
+      <w:r>
+        <w:rPr>
+          <w:rFonts w:ascii="Arial" w:hAnsi="Arial" w:cs="Arial"/>
+          <w:sz w:val="24"/>
+          <w:szCs w:val="24"/>
+          <w:lang w:val="de-DE"/>
+        </w:rPr>
+        <w:t>Warum kommst du denn doch mit dem Bus?</w:t>
+      </w:r>
+    </w:p>
+    <w:p>
+      <w:pPr>
+        <w:spacing w:line="360" w:lineRule="auto"/>
+        <w:rPr>
+          <w:rFonts w:ascii="Arial" w:hAnsi="Arial" w:cs="Arial"/>
+          <w:sz w:val="24"/>
+          <w:szCs w:val="24"/>
+          <w:lang w:val="de-DE"/>
+        </w:rPr>
+      </w:pPr>
+      <w:r>
+        <w:rPr>
+          <w:rFonts w:ascii="Arial" w:hAnsi="Arial" w:cs="Arial"/>
+          <w:sz w:val="24"/>
+          <w:szCs w:val="24"/>
+          <w:lang w:val="de-DE"/>
+        </w:rPr>
+        <w:t>Komm mal doch mit!</w:t>
+      </w:r>
+    </w:p>
+    <w:p>
+      <w:pPr>
+        <w:pStyle w:val="Heading2"/>
+        <w:rPr>
+          <w:lang w:val="de-DE"/>
+        </w:rPr>
+      </w:pPr>
+      <w:r>
+        <w:rPr>
+          <w:lang w:val="de-DE"/>
+        </w:rPr>
+        <w:t>Dass</w:t>
+      </w:r>
+    </w:p>
+    <w:p>
+      <w:pPr>
+        <w:spacing w:line="360" w:lineRule="auto"/>
+        <w:rPr>
+          <w:rFonts w:ascii="Arial" w:hAnsi="Arial" w:cs="Arial"/>
+          <w:sz w:val="24"/>
+          <w:szCs w:val="24"/>
+          <w:lang w:val="de-DE"/>
+        </w:rPr>
+      </w:pPr>
+      <w:r>
+        <w:rPr>
+          <w:rFonts w:ascii="Arial" w:hAnsi="Arial" w:cs="Arial"/>
+          <w:sz w:val="24"/>
+          <w:szCs w:val="24"/>
+          <w:lang w:val="de-DE"/>
+        </w:rPr>
+        <w:t>Ich träume, dass wir nach Japan fliegen.</w:t>
+      </w:r>
+    </w:p>
+    <w:p>
+      <w:pPr>
+        <w:spacing w:line="360" w:lineRule="auto"/>
+        <w:rPr>
+          <w:rFonts w:ascii="Arial" w:hAnsi="Arial" w:cs="Arial"/>
+          <w:sz w:val="24"/>
+          <w:szCs w:val="24"/>
+          <w:lang w:val="de-DE"/>
+        </w:rPr>
+      </w:pPr>
+      <w:r>
+        <w:rPr>
+          <w:rFonts w:ascii="Arial" w:hAnsi="Arial" w:cs="Arial"/>
+          <w:sz w:val="24"/>
+          <w:szCs w:val="24"/>
+          <w:lang w:val="de-DE"/>
+        </w:rPr>
+        <w:t xml:space="preserve">Wissenschaftler sagen, dass wir auch traurig sein </w:t>
+      </w:r>
+      <w:r>
+        <w:rPr>
+          <w:rFonts w:ascii="Arial" w:hAnsi="Arial" w:cs="Arial"/>
+          <w:sz w:val="24"/>
+          <w:szCs w:val="24"/>
+          <w:lang w:val="de-DE"/>
+        </w:rPr>
+        <w:t>dürfen</w:t>
+      </w:r>
+      <w:r>
+        <w:rPr>
+          <w:rFonts w:ascii="Arial" w:hAnsi="Arial" w:cs="Arial"/>
+          <w:sz w:val="24"/>
+          <w:szCs w:val="24"/>
+          <w:lang w:val="de-DE"/>
+        </w:rPr>
+        <w:t>.</w:t>
+      </w:r>
+    </w:p>
+    <w:p>
+      <w:pPr>
+        <w:spacing w:line="360" w:lineRule="auto"/>
+        <w:rPr>
+          <w:rFonts w:ascii="Arial" w:hAnsi="Arial" w:cs="Arial"/>
+          <w:sz w:val="24"/>
+          <w:szCs w:val="24"/>
+          <w:lang w:val="de-DE"/>
+        </w:rPr>
+      </w:pPr>
+      <w:r>
+        <w:rPr>
+          <w:rFonts w:ascii="Arial" w:hAnsi="Arial" w:cs="Arial"/>
+          <w:sz w:val="24"/>
+          <w:szCs w:val="24"/>
+          <w:lang w:val="de-DE"/>
+        </w:rPr>
+        <w:t>Ich war im Restaurant. Nach d</w:t>
+      </w:r>
+      <w:r>
+        <w:rPr>
+          <w:rFonts w:ascii="Arial" w:hAnsi="Arial" w:cs="Arial"/>
+          <w:sz w:val="24"/>
+          <w:szCs w:val="24"/>
+          <w:lang w:val="de-DE"/>
+        </w:rPr>
+        <w:t>em Essen habe ich die Rechnung bekommt. Es hat mich überrascht, dass der Kaffee zu teuer war.</w:t>
+      </w:r>
+    </w:p>
+    <w:p>
+      <w:pPr>
+        <w:spacing w:line="360" w:lineRule="auto"/>
+        <w:rPr>
+          <w:rFonts w:ascii="Arial" w:hAnsi="Arial" w:cs="Arial"/>
+          <w:sz w:val="24"/>
+          <w:szCs w:val="24"/>
+          <w:lang w:val="de-DE"/>
+        </w:rPr>
+      </w:pPr>
+    </w:p>
+    <w:p>
+      <w:pPr>
+        <w:pStyle w:val="Heading2"/>
+        <w:rPr>
+          <w:lang w:val="de-DE"/>
+        </w:rPr>
+      </w:pPr>
+      <w:r>
+        <w:rPr>
+          <w:lang w:val="de-DE"/>
+        </w:rPr>
+        <w:t>Fragen mit Präpositionen</w:t>
+      </w:r>
+    </w:p>
+    <w:p>
+      <w:pPr>
+        <w:spacing w:line="360" w:lineRule="auto"/>
+        <w:rPr>
+          <w:rFonts w:ascii="Arial" w:hAnsi="Arial" w:cs="Arial"/>
+          <w:sz w:val="24"/>
+          <w:szCs w:val="24"/>
+          <w:lang w:val="de-DE"/>
+        </w:rPr>
+      </w:pPr>
+      <w:r>
+        <w:rPr>
+          <w:rFonts w:ascii="Arial" w:hAnsi="Arial" w:cs="Arial"/>
+          <w:sz w:val="24"/>
+          <w:szCs w:val="24"/>
+          <w:lang w:val="de-DE"/>
+        </w:rPr>
+        <w:t>Wo</w:t>
+      </w:r>
+      <w:r>
+        <w:rPr>
+          <w:rFonts w:ascii="Arial" w:hAnsi="Arial" w:cs="Arial"/>
+          <w:b/>
+          <w:sz w:val="24"/>
+          <w:szCs w:val="24"/>
+          <w:lang w:val="de-DE"/>
+        </w:rPr>
+        <w:t>r</w:t>
+      </w:r>
+      <w:r>
+        <w:rPr>
+          <w:rFonts w:ascii="Arial" w:hAnsi="Arial" w:cs="Arial"/>
+          <w:sz w:val="24"/>
+          <w:szCs w:val="24"/>
+          <w:lang w:val="de-DE"/>
+        </w:rPr>
+        <w:t>auf warten Sie?</w:t>
+      </w:r>
+    </w:p>
+    <w:p>
+      <w:pPr>
+        <w:spacing w:line="360" w:lineRule="auto"/>
+        <w:rPr>
+          <w:rFonts w:ascii="Arial" w:hAnsi="Arial" w:cs="Arial"/>
+          <w:sz w:val="24"/>
+          <w:szCs w:val="24"/>
+          <w:lang w:val="de-DE"/>
+        </w:rPr>
+      </w:pPr>
+      <w:r>
+        <w:rPr>
+          <w:rFonts w:ascii="Arial" w:hAnsi="Arial" w:cs="Arial"/>
+          <w:sz w:val="24"/>
+          <w:szCs w:val="24"/>
+          <w:lang w:val="de-DE"/>
+        </w:rPr>
+        <w:t>Auf wen warten Sie?</w:t>
+      </w:r>
+    </w:p>
+    <w:p>
+      <w:pPr>
+        <w:spacing w:line="360" w:lineRule="auto"/>
+        <w:rPr>
+          <w:rFonts w:ascii="Arial" w:hAnsi="Arial" w:cs="Arial"/>
+          <w:sz w:val="24"/>
+          <w:szCs w:val="24"/>
+          <w:lang w:val="de-DE"/>
+        </w:rPr>
+      </w:pPr>
+      <w:r>
+        <w:rPr>
+          <w:rFonts w:ascii="Arial" w:hAnsi="Arial" w:cs="Arial"/>
+          <w:sz w:val="24"/>
+          <w:szCs w:val="24"/>
+          <w:lang w:val="de-DE"/>
+        </w:rPr>
+        <w:t>Wonach suchen Sie?</w:t>
+      </w:r>
+    </w:p>
+    <w:p>
+      <w:pPr>
+        <w:spacing w:line="360" w:lineRule="auto"/>
+        <w:rPr>
+          <w:rFonts w:ascii="Arial" w:hAnsi="Arial" w:cs="Arial"/>
+          <w:sz w:val="24"/>
+          <w:szCs w:val="24"/>
+          <w:lang w:val="de-DE"/>
+        </w:rPr>
+      </w:pPr>
+      <w:r>
+        <w:rPr>
+          <w:rFonts w:ascii="Arial" w:hAnsi="Arial" w:cs="Arial"/>
+          <w:sz w:val="24"/>
+          <w:szCs w:val="24"/>
+          <w:lang w:val="de-DE"/>
+        </w:rPr>
+        <w:t>Nach wem suchen Sie?</w:t>
+      </w:r>
+    </w:p>
+    <w:p>
+      <w:pPr>
+        <w:spacing w:line="360" w:lineRule="auto"/>
+        <w:rPr>
+          <w:rFonts w:ascii="Arial" w:hAnsi="Arial" w:cs="Arial"/>
+          <w:sz w:val="24"/>
+          <w:szCs w:val="24"/>
+          <w:lang w:val="de-DE"/>
+        </w:rPr>
+      </w:pPr>
+      <w:r>
+        <w:rPr>
+          <w:rFonts w:ascii="Arial" w:hAnsi="Arial" w:cs="Arial"/>
+          <w:sz w:val="24"/>
+          <w:szCs w:val="24"/>
+          <w:lang w:val="de-DE"/>
+        </w:rPr>
+        <w:t>Worauf ist Franziska stolz?</w:t>
+      </w:r>
+    </w:p>
+    <w:p>
+      <w:pPr>
+        <w:spacing w:line="360" w:lineRule="auto"/>
+        <w:rPr>
+          <w:rFonts w:ascii="Arial" w:hAnsi="Arial" w:cs="Arial"/>
+          <w:sz w:val="24"/>
+          <w:szCs w:val="24"/>
+          <w:lang w:val="de-DE"/>
+        </w:rPr>
+      </w:pPr>
+      <w:r>
+        <w:rPr>
+          <w:rFonts w:ascii="Arial" w:hAnsi="Arial" w:cs="Arial"/>
+          <w:sz w:val="24"/>
+          <w:szCs w:val="24"/>
+          <w:lang w:val="de-DE"/>
+        </w:rPr>
+        <w:t>Worüber freut sich der Gärtner?</w:t>
+      </w:r>
+    </w:p>
+    <w:p>
+      <w:pPr>
+        <w:spacing w:line="360" w:lineRule="auto"/>
+        <w:rPr>
+          <w:rFonts w:ascii="Arial" w:hAnsi="Arial" w:cs="Arial"/>
+          <w:sz w:val="24"/>
+          <w:szCs w:val="24"/>
+          <w:lang w:val="de-DE"/>
+        </w:rPr>
+      </w:pPr>
+      <w:r>
+        <w:rPr>
+          <w:rFonts w:ascii="Arial" w:hAnsi="Arial" w:cs="Arial"/>
+          <w:sz w:val="24"/>
+          <w:szCs w:val="24"/>
+          <w:lang w:val="de-DE"/>
+        </w:rPr>
+        <w:lastRenderedPageBreak/>
+        <w:t>Über wen ärgerst du dich?</w:t>
+      </w:r>
+    </w:p>
+    <w:p>
+      <w:pPr>
+        <w:spacing w:line="360" w:lineRule="auto"/>
+        <w:rPr>
+          <w:rFonts w:ascii="Arial" w:hAnsi="Arial" w:cs="Arial"/>
+          <w:sz w:val="24"/>
+          <w:szCs w:val="24"/>
+          <w:lang w:val="de-DE"/>
+        </w:rPr>
+      </w:pPr>
+      <w:r>
+        <w:rPr>
+          <w:rFonts w:ascii="Arial" w:hAnsi="Arial" w:cs="Arial"/>
+          <w:sz w:val="24"/>
+          <w:szCs w:val="24"/>
+          <w:lang w:val="de-DE"/>
+        </w:rPr>
+        <w:t>Ich ärgere mich über meinen Nachbarn.</w:t>
       </w:r>
       <w:bookmarkStart w:id="0" w:name="_GoBack"/>
       <w:bookmarkEnd w:id="0"/>
     </w:p>
     <w:p>
       <w:pPr>
-        <w:rPr>
-          <w:rFonts w:ascii="Source Sans Pro" w:hAnsi="Source Sans Pro"/>
-          <w:sz w:val="24"/>
-          <w:szCs w:val="24"/>
-          <w:lang w:val="de-DE"/>
-        </w:rPr>
-      </w:pPr>
-    </w:p>
-    <w:p>
-      <w:pPr>
-        <w:rPr>
-          <w:rFonts w:ascii="Source Sans Pro" w:hAnsi="Source Sans Pro"/>
-          <w:sz w:val="24"/>
-          <w:szCs w:val="24"/>
-          <w:lang w:val="de-DE"/>
-        </w:rPr>
-      </w:pPr>
-      <w:r>
-        <w:rPr>
-          <w:rFonts w:ascii="Source Sans Pro" w:hAnsi="Source Sans Pro"/>
-          <w:sz w:val="24"/>
-          <w:szCs w:val="24"/>
-          <w:lang w:val="de-DE"/>
-        </w:rPr>
-        <w:t>Hausaufgabe 10.11</w:t>
-      </w:r>
-      <w:r>
-        <w:rPr>
-          <w:rFonts w:ascii="Source Sans Pro" w:hAnsi="Source Sans Pro"/>
-          <w:sz w:val="24"/>
-          <w:szCs w:val="24"/>
-          <w:lang w:val="de-DE"/>
-        </w:rPr>
-        <w:t>, 12, 13.</w:t>
-      </w:r>
-    </w:p>
-    <w:p>
-      <w:pPr>
-        <w:rPr>
-          <w:rFonts w:ascii="Source Sans Pro" w:hAnsi="Source Sans Pro"/>
+        <w:spacing w:line="360" w:lineRule="auto"/>
+        <w:rPr>
+          <w:rFonts w:ascii="Arial" w:hAnsi="Arial" w:cs="Arial"/>
+          <w:sz w:val="24"/>
+          <w:szCs w:val="24"/>
+          <w:lang w:val="de-DE"/>
+        </w:rPr>
+      </w:pPr>
+    </w:p>
+    <w:p>
+      <w:pPr>
+        <w:spacing w:line="360" w:lineRule="auto"/>
+        <w:rPr>
+          <w:rFonts w:ascii="Arial" w:hAnsi="Arial" w:cs="Arial"/>
           <w:sz w:val="24"/>
           <w:szCs w:val="24"/>
           <w:lang w:val="de-DE"/>
@@ -2775,7 +3705,7 @@
 </file>
 
 <file path=customXml/itemProps1.xml><?xml version="1.0" encoding="utf-8"?>
-<ds:datastoreItem xmlns:ds="http://schemas.openxmlformats.org/officeDocument/2006/customXml" ds:itemID="{37267124-9D0A-4051-9AE9-72D22E3BA887}">
+<ds:datastoreItem xmlns:ds="http://schemas.openxmlformats.org/officeDocument/2006/customXml" ds:itemID="{995D87C4-5FB1-49F0-88EA-03511C45BAF1}">
   <ds:schemaRefs>
     <ds:schemaRef ds:uri="http://schemas.openxmlformats.org/officeDocument/2006/bibliography"/>
   </ds:schemaRefs>

--- a/Kern.docx
+++ b/Kern.docx
@@ -2108,6 +2108,7 @@
           <w:rFonts w:ascii="Arial" w:hAnsi="Arial" w:cs="Arial"/>
           <w:sz w:val="24"/>
           <w:szCs w:val="24"/>
+          <w:lang w:val="de-DE"/>
         </w:rPr>
       </w:pPr>
       <w:r>
@@ -2442,74 +2443,205 @@
     <w:p>
       <w:pPr>
         <w:pStyle w:val="Heading2"/>
-      </w:pPr>
+        <w:rPr>
+          <w:lang w:val="de-DE"/>
+        </w:rPr>
+      </w:pPr>
+      <w:r>
+        <w:rPr>
+          <w:lang w:val="de-DE"/>
+        </w:rPr>
+        <w:t>Infinitiv mit Zu</w:t>
+      </w:r>
+    </w:p>
+    <w:p>
+      <w:pPr>
+        <w:spacing w:line="360" w:lineRule="auto"/>
+        <w:rPr>
+          <w:rFonts w:ascii="Arial" w:hAnsi="Arial" w:cs="Arial"/>
+          <w:sz w:val="24"/>
+          <w:szCs w:val="24"/>
+          <w:lang w:val="de-DE"/>
+        </w:rPr>
+      </w:pPr>
+      <w:r>
+        <w:rPr>
+          <w:rFonts w:ascii="Arial" w:hAnsi="Arial" w:cs="Arial"/>
+          <w:sz w:val="24"/>
+          <w:szCs w:val="24"/>
+          <w:lang w:val="de-DE"/>
+        </w:rPr>
+        <w:t>Ich empfehle dir, nicht zu lange zu sitzen.</w:t>
+      </w:r>
+    </w:p>
+    <w:p>
+      <w:pPr>
+        <w:spacing w:line="360" w:lineRule="auto"/>
+        <w:rPr>
+          <w:rFonts w:ascii="Arial" w:hAnsi="Arial" w:cs="Arial"/>
+          <w:sz w:val="24"/>
+          <w:szCs w:val="24"/>
+          <w:lang w:val="de-DE"/>
+        </w:rPr>
+      </w:pPr>
+      <w:r>
+        <w:rPr>
+          <w:rFonts w:ascii="Arial" w:hAnsi="Arial" w:cs="Arial"/>
+          <w:sz w:val="24"/>
+          <w:szCs w:val="24"/>
+          <w:lang w:val="de-DE"/>
+        </w:rPr>
+        <w:t>Ich empfehle dir, weniger Kaffee zu trinken.</w:t>
+      </w:r>
+    </w:p>
+    <w:p>
+      <w:pPr>
+        <w:spacing w:line="360" w:lineRule="auto"/>
+        <w:rPr>
+          <w:rFonts w:ascii="Arial" w:hAnsi="Arial" w:cs="Arial"/>
+          <w:sz w:val="24"/>
+          <w:szCs w:val="24"/>
+          <w:lang w:val="de-DE"/>
+        </w:rPr>
+      </w:pPr>
+    </w:p>
+    <w:p>
+      <w:pPr>
+        <w:pStyle w:val="Heading2"/>
+        <w:rPr>
+          <w:lang w:val="de-DE"/>
+        </w:rPr>
+      </w:pPr>
+      <w:r>
+        <w:rPr>
+          <w:lang w:val="de-DE"/>
+        </w:rPr>
+        <w:t xml:space="preserve">Denn - </w:t>
+      </w:r>
       <w:proofErr w:type="spellStart"/>
       <w:r>
-        <w:t>Infinitiv</w:t>
+        <w:rPr>
+          <w:lang w:val="de-DE"/>
+        </w:rPr>
+        <w:t>actually</w:t>
       </w:r>
       <w:proofErr w:type="spellEnd"/>
-      <w:r>
+    </w:p>
+    <w:p>
+      <w:pPr>
+        <w:spacing w:line="360" w:lineRule="auto"/>
+        <w:rPr>
+          <w:rFonts w:ascii="Arial" w:hAnsi="Arial" w:cs="Arial"/>
+          <w:sz w:val="24"/>
+          <w:szCs w:val="24"/>
+          <w:lang w:val="de-DE"/>
+        </w:rPr>
+      </w:pPr>
+      <w:r>
+        <w:rPr>
+          <w:rFonts w:ascii="Arial" w:hAnsi="Arial" w:cs="Arial"/>
+          <w:sz w:val="24"/>
+          <w:szCs w:val="24"/>
+          <w:lang w:val="de-DE"/>
+        </w:rPr>
+        <w:t>Was machst du denn heute Abend?</w:t>
+      </w:r>
+    </w:p>
+    <w:p>
+      <w:pPr>
+        <w:spacing w:line="360" w:lineRule="auto"/>
+        <w:rPr>
+          <w:rFonts w:ascii="Arial" w:hAnsi="Arial" w:cs="Arial"/>
+          <w:sz w:val="24"/>
+          <w:szCs w:val="24"/>
+          <w:lang w:val="de-DE"/>
+        </w:rPr>
+      </w:pPr>
+      <w:r>
+        <w:rPr>
+          <w:rFonts w:ascii="Arial" w:hAnsi="Arial" w:cs="Arial"/>
+          <w:sz w:val="24"/>
+          <w:szCs w:val="24"/>
+          <w:lang w:val="de-DE"/>
+        </w:rPr>
+        <w:t>Was ist denn los?</w:t>
+      </w:r>
+    </w:p>
+    <w:p>
+      <w:pPr>
+        <w:pStyle w:val="Heading2"/>
+        <w:rPr>
+          <w:lang w:val="de-DE"/>
+        </w:rPr>
+      </w:pPr>
+      <w:r>
+        <w:rPr>
+          <w:lang w:val="de-DE"/>
+        </w:rPr>
+        <w:t xml:space="preserve">Doch - </w:t>
+      </w:r>
+      <w:proofErr w:type="spellStart"/>
+      <w:r>
+        <w:rPr>
+          <w:lang w:val="de-DE"/>
+        </w:rPr>
+        <w:t>vse</w:t>
+      </w:r>
+      <w:proofErr w:type="spellEnd"/>
+      <w:r>
+        <w:rPr>
+          <w:lang w:val="de-DE"/>
+        </w:rPr>
         <w:t xml:space="preserve"> </w:t>
       </w:r>
       <w:proofErr w:type="spellStart"/>
       <w:r>
-        <w:t>mit</w:t>
+        <w:rPr>
+          <w:lang w:val="de-DE"/>
+        </w:rPr>
+        <w:t>zhe</w:t>
       </w:r>
       <w:proofErr w:type="spellEnd"/>
-      <w:r>
-        <w:t xml:space="preserve"> Zu</w:t>
-      </w:r>
-    </w:p>
-    <w:p>
-      <w:pPr>
-        <w:spacing w:line="360" w:lineRule="auto"/>
-        <w:rPr>
-          <w:rFonts w:ascii="Arial" w:hAnsi="Arial" w:cs="Arial"/>
-          <w:sz w:val="24"/>
-          <w:szCs w:val="24"/>
-          <w:lang w:val="de-DE"/>
-        </w:rPr>
-      </w:pPr>
-      <w:r>
-        <w:rPr>
-          <w:rFonts w:ascii="Arial" w:hAnsi="Arial" w:cs="Arial"/>
-          <w:sz w:val="24"/>
-          <w:szCs w:val="24"/>
-          <w:lang w:val="de-DE"/>
-        </w:rPr>
-        <w:t>Ich empfehle dir, nicht zu lange zu sitzen.</w:t>
-      </w:r>
-    </w:p>
-    <w:p>
-      <w:pPr>
-        <w:spacing w:line="360" w:lineRule="auto"/>
-        <w:rPr>
-          <w:rFonts w:ascii="Arial" w:hAnsi="Arial" w:cs="Arial"/>
-          <w:sz w:val="24"/>
-          <w:szCs w:val="24"/>
-          <w:lang w:val="de-DE"/>
-        </w:rPr>
-      </w:pPr>
-      <w:r>
-        <w:rPr>
-          <w:rFonts w:ascii="Arial" w:hAnsi="Arial" w:cs="Arial"/>
-          <w:sz w:val="24"/>
-          <w:szCs w:val="24"/>
-          <w:lang w:val="de-DE"/>
-        </w:rPr>
-        <w:t>Ich empfehle dir, weniger Kaffee zu trinken.</w:t>
-      </w:r>
-    </w:p>
-    <w:p>
-      <w:pPr>
-        <w:spacing w:line="360" w:lineRule="auto"/>
-        <w:rPr>
-          <w:rFonts w:ascii="Arial" w:hAnsi="Arial" w:cs="Arial"/>
-          <w:sz w:val="24"/>
-          <w:szCs w:val="24"/>
-          <w:lang w:val="de-DE"/>
-        </w:rPr>
-      </w:pPr>
+    </w:p>
+    <w:p>
+      <w:pPr>
+        <w:spacing w:line="360" w:lineRule="auto"/>
+        <w:rPr>
+          <w:rFonts w:ascii="Arial" w:hAnsi="Arial" w:cs="Arial"/>
+          <w:sz w:val="24"/>
+          <w:szCs w:val="24"/>
+          <w:lang w:val="de-DE"/>
+        </w:rPr>
+      </w:pPr>
+      <w:r>
+        <w:rPr>
+          <w:rFonts w:ascii="Arial" w:hAnsi="Arial" w:cs="Arial"/>
+          <w:sz w:val="24"/>
+          <w:szCs w:val="24"/>
+          <w:lang w:val="de-DE"/>
+        </w:rPr>
+        <w:t>Warum kommst du denn doch mit dem Bus?</w:t>
+      </w:r>
+    </w:p>
+    <w:p>
+      <w:pPr>
+        <w:spacing w:line="360" w:lineRule="auto"/>
+        <w:rPr>
+          <w:rFonts w:ascii="Arial" w:hAnsi="Arial" w:cs="Arial"/>
+          <w:sz w:val="24"/>
+          <w:szCs w:val="24"/>
+          <w:lang w:val="de-DE"/>
+        </w:rPr>
+      </w:pPr>
+      <w:r>
+        <w:rPr>
+          <w:rFonts w:ascii="Arial" w:hAnsi="Arial" w:cs="Arial"/>
+          <w:sz w:val="24"/>
+          <w:szCs w:val="24"/>
+          <w:lang w:val="de-DE"/>
+        </w:rPr>
+        <w:t>Komm mal doch mit!</w:t>
+      </w:r>
     </w:p>
     <w:p>
       <w:pPr>
@@ -2522,132 +2654,6 @@
         <w:rPr>
           <w:lang w:val="de-DE"/>
         </w:rPr>
-        <w:t xml:space="preserve">Denn - </w:t>
-      </w:r>
-      <w:proofErr w:type="spellStart"/>
-      <w:r>
-        <w:rPr>
-          <w:lang w:val="de-DE"/>
-        </w:rPr>
-        <w:t>actually</w:t>
-      </w:r>
-      <w:proofErr w:type="spellEnd"/>
-    </w:p>
-    <w:p>
-      <w:pPr>
-        <w:spacing w:line="360" w:lineRule="auto"/>
-        <w:rPr>
-          <w:rFonts w:ascii="Arial" w:hAnsi="Arial" w:cs="Arial"/>
-          <w:sz w:val="24"/>
-          <w:szCs w:val="24"/>
-          <w:lang w:val="de-DE"/>
-        </w:rPr>
-      </w:pPr>
-      <w:r>
-        <w:rPr>
-          <w:rFonts w:ascii="Arial" w:hAnsi="Arial" w:cs="Arial"/>
-          <w:sz w:val="24"/>
-          <w:szCs w:val="24"/>
-          <w:lang w:val="de-DE"/>
-        </w:rPr>
-        <w:t>Was machst du denn heute Abend?</w:t>
-      </w:r>
-    </w:p>
-    <w:p>
-      <w:pPr>
-        <w:spacing w:line="360" w:lineRule="auto"/>
-        <w:rPr>
-          <w:rFonts w:ascii="Arial" w:hAnsi="Arial" w:cs="Arial"/>
-          <w:sz w:val="24"/>
-          <w:szCs w:val="24"/>
-          <w:lang w:val="de-DE"/>
-        </w:rPr>
-      </w:pPr>
-      <w:r>
-        <w:rPr>
-          <w:rFonts w:ascii="Arial" w:hAnsi="Arial" w:cs="Arial"/>
-          <w:sz w:val="24"/>
-          <w:szCs w:val="24"/>
-          <w:lang w:val="de-DE"/>
-        </w:rPr>
-        <w:t>Was ist denn los?</w:t>
-      </w:r>
-    </w:p>
-    <w:p>
-      <w:pPr>
-        <w:pStyle w:val="Heading2"/>
-      </w:pPr>
-      <w:r>
-        <w:rPr>
-          <w:lang w:val="de-DE"/>
-        </w:rPr>
-        <w:t xml:space="preserve">Doch - </w:t>
-      </w:r>
-      <w:proofErr w:type="spellStart"/>
-      <w:r>
-        <w:t>vse</w:t>
-      </w:r>
-      <w:proofErr w:type="spellEnd"/>
-      <w:r>
-        <w:t xml:space="preserve"> </w:t>
-      </w:r>
-      <w:proofErr w:type="spellStart"/>
-      <w:r>
-        <w:t>zhe</w:t>
-      </w:r>
-      <w:proofErr w:type="spellEnd"/>
-    </w:p>
-    <w:p>
-      <w:pPr>
-        <w:spacing w:line="360" w:lineRule="auto"/>
-        <w:rPr>
-          <w:rFonts w:ascii="Arial" w:hAnsi="Arial" w:cs="Arial"/>
-          <w:sz w:val="24"/>
-          <w:szCs w:val="24"/>
-          <w:lang w:val="de-DE"/>
-        </w:rPr>
-      </w:pPr>
-      <w:r>
-        <w:rPr>
-          <w:rFonts w:ascii="Arial" w:hAnsi="Arial" w:cs="Arial"/>
-          <w:sz w:val="24"/>
-          <w:szCs w:val="24"/>
-          <w:lang w:val="de-DE"/>
-        </w:rPr>
-        <w:t>Warum kommst du denn doch mit dem Bus?</w:t>
-      </w:r>
-    </w:p>
-    <w:p>
-      <w:pPr>
-        <w:spacing w:line="360" w:lineRule="auto"/>
-        <w:rPr>
-          <w:rFonts w:ascii="Arial" w:hAnsi="Arial" w:cs="Arial"/>
-          <w:sz w:val="24"/>
-          <w:szCs w:val="24"/>
-          <w:lang w:val="de-DE"/>
-        </w:rPr>
-      </w:pPr>
-      <w:r>
-        <w:rPr>
-          <w:rFonts w:ascii="Arial" w:hAnsi="Arial" w:cs="Arial"/>
-          <w:sz w:val="24"/>
-          <w:szCs w:val="24"/>
-          <w:lang w:val="de-DE"/>
-        </w:rPr>
-        <w:t>Komm mal doch mit!</w:t>
-      </w:r>
-    </w:p>
-    <w:p>
-      <w:pPr>
-        <w:pStyle w:val="Heading2"/>
-        <w:rPr>
-          <w:lang w:val="de-DE"/>
-        </w:rPr>
-      </w:pPr>
-      <w:r>
-        <w:rPr>
-          <w:lang w:val="de-DE"/>
-        </w:rPr>
         <w:t>Dass</w:t>
       </w:r>
     </w:p>
@@ -2688,25 +2694,7 @@
           <w:szCs w:val="24"/>
           <w:lang w:val="de-DE"/>
         </w:rPr>
-        <w:t xml:space="preserve">Wissenschaftler sagen, dass wir auch traurig sein </w:t>
-      </w:r>
-      <w:r>
-        <w:rPr>
-          <w:rFonts w:ascii="Arial" w:hAnsi="Arial" w:cs="Arial"/>
-          <w:sz w:val="24"/>
-          <w:szCs w:val="24"/>
-          <w:lang w:val="de-DE"/>
-        </w:rPr>
-        <w:t>dürfen</w:t>
-      </w:r>
-      <w:r>
-        <w:rPr>
-          <w:rFonts w:ascii="Arial" w:hAnsi="Arial" w:cs="Arial"/>
-          <w:sz w:val="24"/>
-          <w:szCs w:val="24"/>
-          <w:lang w:val="de-DE"/>
-        </w:rPr>
-        <w:t>.</w:t>
+        <w:t>Wissenschaftler sagen, dass wir auch traurig sein dürfen.</w:t>
       </w:r>
     </w:p>
     <w:p>
@@ -2942,30 +2930,995 @@
         </w:rPr>
         <w:t>Ich ärgere mich über meinen Nachbarn.</w:t>
       </w:r>
+    </w:p>
+    <w:p>
+      <w:pPr>
+        <w:spacing w:line="360" w:lineRule="auto"/>
+        <w:rPr>
+          <w:rFonts w:ascii="Arial" w:hAnsi="Arial" w:cs="Arial"/>
+          <w:sz w:val="24"/>
+          <w:szCs w:val="24"/>
+          <w:lang w:val="de-DE"/>
+        </w:rPr>
+      </w:pPr>
+    </w:p>
+    <w:p>
+      <w:pPr>
+        <w:pStyle w:val="Heading1"/>
+        <w:rPr>
+          <w:lang w:val="de-DE"/>
+        </w:rPr>
+      </w:pPr>
+      <w:proofErr w:type="spellStart"/>
+      <w:r>
+        <w:rPr>
+          <w:lang w:val="de-DE"/>
+        </w:rPr>
+        <w:t>Etw</w:t>
+      </w:r>
+      <w:proofErr w:type="spellEnd"/>
+      <w:r>
+        <w:rPr>
+          <w:lang w:val="de-DE"/>
+        </w:rPr>
+        <w:t>. planen</w:t>
+      </w:r>
+    </w:p>
+    <w:p>
+      <w:pPr>
+        <w:spacing w:line="360" w:lineRule="auto"/>
+        <w:rPr>
+          <w:rFonts w:ascii="Arial" w:hAnsi="Arial" w:cs="Arial"/>
+          <w:sz w:val="24"/>
+          <w:szCs w:val="24"/>
+          <w:lang w:val="de-DE"/>
+        </w:rPr>
+      </w:pPr>
+      <w:r>
+        <w:rPr>
+          <w:rFonts w:ascii="Arial" w:hAnsi="Arial" w:cs="Arial"/>
+          <w:sz w:val="24"/>
+          <w:szCs w:val="24"/>
+          <w:lang w:val="de-DE"/>
+        </w:rPr>
+        <w:t xml:space="preserve">Ich freue mich </w:t>
+      </w:r>
+    </w:p>
+    <w:p>
+      <w:pPr>
+        <w:spacing w:line="360" w:lineRule="auto"/>
+        <w:rPr>
+          <w:rFonts w:ascii="Arial" w:hAnsi="Arial" w:cs="Arial"/>
+          <w:sz w:val="24"/>
+          <w:szCs w:val="24"/>
+          <w:lang w:val="de-DE"/>
+        </w:rPr>
+      </w:pPr>
+      <w:r>
+        <w:rPr>
+          <w:rFonts w:ascii="Arial" w:hAnsi="Arial" w:cs="Arial"/>
+          <w:sz w:val="24"/>
+          <w:szCs w:val="24"/>
+          <w:lang w:val="de-DE"/>
+        </w:rPr>
+        <w:t>Ich schlage vor, dass wir</w:t>
+      </w:r>
+      <w:proofErr w:type="gramStart"/>
+      <w:r>
+        <w:rPr>
+          <w:rFonts w:ascii="Arial" w:hAnsi="Arial" w:cs="Arial"/>
+          <w:sz w:val="24"/>
+          <w:szCs w:val="24"/>
+          <w:lang w:val="de-DE"/>
+        </w:rPr>
+        <w:t xml:space="preserve"> ..</w:t>
+      </w:r>
+      <w:proofErr w:type="gramEnd"/>
+    </w:p>
+    <w:p>
+      <w:pPr>
+        <w:spacing w:line="360" w:lineRule="auto"/>
+        <w:rPr>
+          <w:rFonts w:ascii="Arial" w:hAnsi="Arial" w:cs="Arial"/>
+          <w:sz w:val="24"/>
+          <w:szCs w:val="24"/>
+          <w:lang w:val="de-DE"/>
+        </w:rPr>
+      </w:pPr>
+      <w:r>
+        <w:rPr>
+          <w:rFonts w:ascii="Arial" w:hAnsi="Arial" w:cs="Arial"/>
+          <w:sz w:val="24"/>
+          <w:szCs w:val="24"/>
+          <w:lang w:val="de-DE"/>
+        </w:rPr>
+        <w:t>Lass uns …</w:t>
+      </w:r>
+    </w:p>
+    <w:p>
+      <w:pPr>
+        <w:spacing w:line="360" w:lineRule="auto"/>
+        <w:rPr>
+          <w:rFonts w:ascii="Arial" w:hAnsi="Arial" w:cs="Arial"/>
+          <w:sz w:val="24"/>
+          <w:szCs w:val="24"/>
+          <w:lang w:val="de-DE"/>
+        </w:rPr>
+      </w:pPr>
+      <w:r>
+        <w:rPr>
+          <w:rFonts w:ascii="Arial" w:hAnsi="Arial" w:cs="Arial"/>
+          <w:sz w:val="24"/>
+          <w:szCs w:val="24"/>
+          <w:lang w:val="de-DE"/>
+        </w:rPr>
+        <w:t>Ich habe eine Idee Wie wäre es, wenn wir</w:t>
+      </w:r>
+    </w:p>
+    <w:p>
+      <w:pPr>
+        <w:spacing w:line="360" w:lineRule="auto"/>
+        <w:rPr>
+          <w:rFonts w:ascii="Arial" w:hAnsi="Arial" w:cs="Arial"/>
+          <w:sz w:val="24"/>
+          <w:szCs w:val="24"/>
+          <w:lang w:val="de-DE"/>
+        </w:rPr>
+      </w:pPr>
+      <w:r>
+        <w:rPr>
+          <w:rFonts w:ascii="Arial" w:hAnsi="Arial" w:cs="Arial"/>
+          <w:sz w:val="24"/>
+          <w:szCs w:val="24"/>
+          <w:lang w:val="de-DE"/>
+        </w:rPr>
+        <w:t>Wohin möchtest du denn</w:t>
+      </w:r>
+    </w:p>
+    <w:p>
+      <w:pPr>
+        <w:spacing w:line="360" w:lineRule="auto"/>
+        <w:rPr>
+          <w:rFonts w:ascii="Arial" w:hAnsi="Arial" w:cs="Arial"/>
+          <w:sz w:val="24"/>
+          <w:szCs w:val="24"/>
+          <w:lang w:val="de-DE"/>
+        </w:rPr>
+      </w:pPr>
+      <w:r>
+        <w:rPr>
+          <w:rFonts w:ascii="Arial" w:hAnsi="Arial" w:cs="Arial"/>
+          <w:sz w:val="24"/>
+          <w:szCs w:val="24"/>
+          <w:lang w:val="de-DE"/>
+        </w:rPr>
+        <w:t>, wie die direkt in die Stadt fährt.</w:t>
+      </w:r>
+    </w:p>
+    <w:p>
+      <w:pPr>
+        <w:spacing w:line="360" w:lineRule="auto"/>
+        <w:rPr>
+          <w:rFonts w:ascii="Arial" w:hAnsi="Arial" w:cs="Arial"/>
+          <w:sz w:val="24"/>
+          <w:szCs w:val="24"/>
+          <w:lang w:val="de-DE"/>
+        </w:rPr>
+      </w:pPr>
+      <w:r>
+        <w:rPr>
+          <w:rFonts w:ascii="Arial" w:hAnsi="Arial" w:cs="Arial"/>
+          <w:sz w:val="24"/>
+          <w:szCs w:val="24"/>
+          <w:lang w:val="de-DE"/>
+        </w:rPr>
+        <w:t>Etwas zu essen und zu trinken mitnehmen</w:t>
+      </w:r>
+    </w:p>
+    <w:p>
+      <w:pPr>
+        <w:spacing w:line="360" w:lineRule="auto"/>
+        <w:rPr>
+          <w:rFonts w:ascii="Arial" w:hAnsi="Arial" w:cs="Arial"/>
+          <w:sz w:val="24"/>
+          <w:szCs w:val="24"/>
+          <w:lang w:val="de-DE"/>
+        </w:rPr>
+      </w:pPr>
+      <w:r>
+        <w:rPr>
+          <w:rFonts w:ascii="Arial" w:hAnsi="Arial" w:cs="Arial"/>
+          <w:sz w:val="24"/>
+          <w:szCs w:val="24"/>
+          <w:lang w:val="de-DE"/>
+        </w:rPr>
+        <w:t>Großartige Idee</w:t>
+      </w:r>
+    </w:p>
+    <w:p>
+      <w:pPr>
+        <w:spacing w:line="360" w:lineRule="auto"/>
+        <w:rPr>
+          <w:rFonts w:ascii="Arial" w:hAnsi="Arial" w:cs="Arial"/>
+          <w:sz w:val="24"/>
+          <w:szCs w:val="24"/>
+          <w:lang w:val="de-DE"/>
+        </w:rPr>
+      </w:pPr>
+      <w:r>
+        <w:rPr>
+          <w:rFonts w:ascii="Arial" w:hAnsi="Arial" w:cs="Arial"/>
+          <w:sz w:val="24"/>
+          <w:szCs w:val="24"/>
+          <w:lang w:val="de-DE"/>
+        </w:rPr>
+        <w:t>Ich bin nicht sicher, ob das so stimmt.</w:t>
+      </w:r>
+    </w:p>
+    <w:p>
+      <w:pPr>
+        <w:spacing w:line="360" w:lineRule="auto"/>
+        <w:rPr>
+          <w:rFonts w:ascii="Arial" w:hAnsi="Arial" w:cs="Arial"/>
+          <w:sz w:val="24"/>
+          <w:szCs w:val="24"/>
+          <w:lang w:val="de-DE"/>
+        </w:rPr>
+      </w:pPr>
+      <w:r>
+        <w:rPr>
+          <w:rFonts w:ascii="Arial" w:hAnsi="Arial" w:cs="Arial"/>
+          <w:sz w:val="24"/>
+          <w:szCs w:val="24"/>
+          <w:lang w:val="de-DE"/>
+        </w:rPr>
+        <w:t>Das klingt gut. Ich bin dafür</w:t>
+      </w:r>
+    </w:p>
+    <w:p>
+      <w:pPr>
+        <w:spacing w:line="360" w:lineRule="auto"/>
+        <w:rPr>
+          <w:rFonts w:ascii="Arial" w:hAnsi="Arial" w:cs="Arial"/>
+          <w:sz w:val="24"/>
+          <w:szCs w:val="24"/>
+          <w:lang w:val="de-DE"/>
+        </w:rPr>
+      </w:pPr>
+      <w:r>
+        <w:rPr>
+          <w:rFonts w:ascii="Arial" w:hAnsi="Arial" w:cs="Arial"/>
+          <w:sz w:val="24"/>
+          <w:szCs w:val="24"/>
+          <w:lang w:val="de-DE"/>
+        </w:rPr>
+        <w:t>Auf die Messe</w:t>
+      </w:r>
+    </w:p>
+    <w:p>
+      <w:pPr>
+        <w:spacing w:line="360" w:lineRule="auto"/>
+        <w:rPr>
+          <w:rFonts w:ascii="Arial" w:hAnsi="Arial" w:cs="Arial"/>
+          <w:sz w:val="24"/>
+          <w:szCs w:val="24"/>
+          <w:lang w:val="de-DE"/>
+        </w:rPr>
+      </w:pPr>
+      <w:r>
+        <w:rPr>
+          <w:rFonts w:ascii="Arial" w:hAnsi="Arial" w:cs="Arial"/>
+          <w:sz w:val="24"/>
+          <w:szCs w:val="24"/>
+          <w:lang w:val="de-DE"/>
+        </w:rPr>
+        <w:t>Am Samstag</w:t>
+      </w:r>
+    </w:p>
+    <w:p>
+      <w:pPr>
+        <w:spacing w:line="360" w:lineRule="auto"/>
+        <w:rPr>
+          <w:rFonts w:ascii="Arial" w:hAnsi="Arial" w:cs="Arial"/>
+          <w:sz w:val="24"/>
+          <w:szCs w:val="24"/>
+          <w:lang w:val="de-DE"/>
+        </w:rPr>
+      </w:pPr>
+      <w:r>
+        <w:rPr>
+          <w:rFonts w:ascii="Arial" w:hAnsi="Arial" w:cs="Arial"/>
+          <w:sz w:val="24"/>
+          <w:szCs w:val="24"/>
+          <w:lang w:val="de-DE"/>
+        </w:rPr>
+        <w:t xml:space="preserve">Tram </w:t>
+      </w:r>
+      <w:r>
+        <w:rPr>
+          <w:rFonts w:ascii="Arial" w:hAnsi="Arial" w:cs="Arial"/>
+          <w:sz w:val="24"/>
+          <w:szCs w:val="24"/>
+          <w:lang w:val="de-DE"/>
+        </w:rPr>
+        <w:t>Linie</w:t>
+      </w:r>
+      <w:r>
+        <w:rPr>
+          <w:rFonts w:ascii="Arial" w:hAnsi="Arial" w:cs="Arial"/>
+          <w:sz w:val="24"/>
+          <w:szCs w:val="24"/>
+          <w:lang w:val="de-DE"/>
+        </w:rPr>
+        <w:t xml:space="preserve"> 7 fährt</w:t>
+      </w:r>
+    </w:p>
+    <w:p>
+      <w:pPr>
+        <w:spacing w:line="360" w:lineRule="auto"/>
+        <w:rPr>
+          <w:rFonts w:ascii="Arial" w:hAnsi="Arial" w:cs="Arial"/>
+          <w:sz w:val="24"/>
+          <w:szCs w:val="24"/>
+          <w:lang w:val="de-DE"/>
+        </w:rPr>
+      </w:pPr>
+      <w:r>
+        <w:rPr>
+          <w:rFonts w:ascii="Arial" w:hAnsi="Arial" w:cs="Arial"/>
+          <w:sz w:val="24"/>
+          <w:szCs w:val="24"/>
+          <w:lang w:val="de-DE"/>
+        </w:rPr>
+        <w:t>Was ziehst du vor?</w:t>
+      </w:r>
+    </w:p>
+    <w:p>
+      <w:pPr>
+        <w:spacing w:line="360" w:lineRule="auto"/>
+        <w:rPr>
+          <w:rFonts w:ascii="Arial" w:hAnsi="Arial" w:cs="Arial"/>
+          <w:sz w:val="24"/>
+          <w:szCs w:val="24"/>
+          <w:lang w:val="de-DE"/>
+        </w:rPr>
+      </w:pPr>
+    </w:p>
+    <w:p>
+      <w:pPr>
+        <w:spacing w:line="360" w:lineRule="auto"/>
+        <w:rPr>
+          <w:rFonts w:ascii="Arial" w:hAnsi="Arial" w:cs="Arial"/>
+          <w:sz w:val="24"/>
+          <w:szCs w:val="24"/>
+          <w:lang w:val="de-DE"/>
+        </w:rPr>
+      </w:pPr>
+      <w:r>
+        <w:rPr>
+          <w:rFonts w:ascii="Arial" w:hAnsi="Arial" w:cs="Arial"/>
+          <w:sz w:val="24"/>
+          <w:szCs w:val="24"/>
+          <w:lang w:val="de-DE"/>
+        </w:rPr>
+        <w:t xml:space="preserve">Hallo Maria, </w:t>
+      </w:r>
+      <w:proofErr w:type="spellStart"/>
+      <w:r>
+        <w:rPr>
+          <w:rFonts w:ascii="Arial" w:hAnsi="Arial" w:cs="Arial"/>
+          <w:sz w:val="24"/>
+          <w:szCs w:val="24"/>
+          <w:lang w:val="de-DE"/>
+        </w:rPr>
+        <w:t>weisst</w:t>
+      </w:r>
+      <w:proofErr w:type="spellEnd"/>
+      <w:r>
+        <w:rPr>
+          <w:rFonts w:ascii="Arial" w:hAnsi="Arial" w:cs="Arial"/>
+          <w:sz w:val="24"/>
+          <w:szCs w:val="24"/>
+          <w:lang w:val="de-DE"/>
+        </w:rPr>
+        <w:t xml:space="preserve"> du? Ich habe eine gute Idee. Wie wäre es, wenn wir zusammen am Wochenende einen Museumbesuch planen?</w:t>
+      </w:r>
+    </w:p>
+    <w:p>
+      <w:pPr>
+        <w:spacing w:line="360" w:lineRule="auto"/>
+        <w:rPr>
+          <w:rFonts w:ascii="Arial" w:hAnsi="Arial" w:cs="Arial"/>
+          <w:sz w:val="24"/>
+          <w:szCs w:val="24"/>
+          <w:lang w:val="de-DE"/>
+        </w:rPr>
+      </w:pPr>
+      <w:r>
+        <w:rPr>
+          <w:rFonts w:ascii="Arial" w:hAnsi="Arial" w:cs="Arial"/>
+          <w:sz w:val="24"/>
+          <w:szCs w:val="24"/>
+          <w:lang w:val="de-DE"/>
+        </w:rPr>
+        <w:t>+ super, das ist eine sehr gute Idee. Aber welches Museum können wir dann besuchen.</w:t>
+      </w:r>
+    </w:p>
+    <w:p>
+      <w:pPr>
+        <w:spacing w:line="360" w:lineRule="auto"/>
+        <w:rPr>
+          <w:rFonts w:ascii="Arial" w:hAnsi="Arial" w:cs="Arial"/>
+          <w:sz w:val="24"/>
+          <w:szCs w:val="24"/>
+          <w:lang w:val="de-DE"/>
+        </w:rPr>
+      </w:pPr>
+      <w:r>
+        <w:rPr>
+          <w:rFonts w:ascii="Arial" w:hAnsi="Arial" w:cs="Arial"/>
+          <w:sz w:val="24"/>
+          <w:szCs w:val="24"/>
+          <w:lang w:val="de-DE"/>
+        </w:rPr>
+        <w:t>Damit bin ich einverstanden.</w:t>
+      </w:r>
+    </w:p>
+    <w:p>
+      <w:pPr>
+        <w:spacing w:line="360" w:lineRule="auto"/>
+        <w:rPr>
+          <w:rFonts w:ascii="Arial" w:hAnsi="Arial" w:cs="Arial"/>
+          <w:sz w:val="24"/>
+          <w:szCs w:val="24"/>
+          <w:lang w:val="de-DE"/>
+        </w:rPr>
+      </w:pPr>
+      <w:r>
+        <w:rPr>
+          <w:rFonts w:ascii="Arial" w:hAnsi="Arial" w:cs="Arial"/>
+          <w:sz w:val="24"/>
+          <w:szCs w:val="24"/>
+          <w:lang w:val="de-DE"/>
+        </w:rPr>
+        <w:t>Es ist gut, dass meine Idee dir gefällt. Wann können wir hinfahren.</w:t>
+      </w:r>
+    </w:p>
+    <w:p>
+      <w:pPr>
+        <w:spacing w:line="360" w:lineRule="auto"/>
+        <w:rPr>
+          <w:rFonts w:ascii="Arial" w:hAnsi="Arial" w:cs="Arial"/>
+          <w:sz w:val="24"/>
+          <w:szCs w:val="24"/>
+          <w:lang w:val="de-DE"/>
+        </w:rPr>
+      </w:pPr>
+      <w:r>
+        <w:rPr>
+          <w:rFonts w:ascii="Arial" w:hAnsi="Arial" w:cs="Arial"/>
+          <w:sz w:val="24"/>
+          <w:szCs w:val="24"/>
+          <w:lang w:val="de-DE"/>
+        </w:rPr>
+        <w:lastRenderedPageBreak/>
+        <w:t>Um wie viel Uhr können wir dahinfahren?</w:t>
+      </w:r>
+    </w:p>
+    <w:p>
+      <w:pPr>
+        <w:spacing w:line="360" w:lineRule="auto"/>
+        <w:rPr>
+          <w:rFonts w:ascii="Arial" w:hAnsi="Arial" w:cs="Arial"/>
+          <w:sz w:val="24"/>
+          <w:szCs w:val="24"/>
+          <w:lang w:val="de-DE"/>
+        </w:rPr>
+      </w:pPr>
+      <w:r>
+        <w:rPr>
+          <w:rFonts w:ascii="Arial" w:hAnsi="Arial" w:cs="Arial"/>
+          <w:sz w:val="24"/>
+          <w:szCs w:val="24"/>
+          <w:lang w:val="de-DE"/>
+        </w:rPr>
+        <w:t>Wir können um 9 Uhr mit der U-Bahn dahinfahren.</w:t>
+      </w:r>
+    </w:p>
+    <w:p>
+      <w:pPr>
+        <w:spacing w:line="360" w:lineRule="auto"/>
+        <w:rPr>
+          <w:rFonts w:ascii="Arial" w:hAnsi="Arial" w:cs="Arial"/>
+          <w:sz w:val="24"/>
+          <w:szCs w:val="24"/>
+          <w:lang w:val="de-DE"/>
+        </w:rPr>
+      </w:pPr>
+      <w:r>
+        <w:rPr>
+          <w:rFonts w:ascii="Arial" w:hAnsi="Arial" w:cs="Arial"/>
+          <w:sz w:val="24"/>
+          <w:szCs w:val="24"/>
+          <w:lang w:val="de-DE"/>
+        </w:rPr>
+        <w:t>Das ist eine gute Idee, weil es mit der U-Bahn als mit dem Bus schneller geht.</w:t>
+      </w:r>
+    </w:p>
+    <w:p>
+      <w:pPr>
+        <w:spacing w:line="360" w:lineRule="auto"/>
+        <w:rPr>
+          <w:rFonts w:ascii="Arial" w:hAnsi="Arial" w:cs="Arial"/>
+          <w:sz w:val="24"/>
+          <w:szCs w:val="24"/>
+          <w:lang w:val="de-DE"/>
+        </w:rPr>
+      </w:pPr>
+      <w:r>
+        <w:rPr>
+          <w:rFonts w:ascii="Arial" w:hAnsi="Arial" w:cs="Arial"/>
+          <w:sz w:val="24"/>
+          <w:szCs w:val="24"/>
+          <w:lang w:val="de-DE"/>
+        </w:rPr>
+        <w:t xml:space="preserve">Das ist eine tolle Idee. Wir essen zu </w:t>
+      </w:r>
+      <w:r>
+        <w:rPr>
+          <w:rFonts w:ascii="Arial" w:hAnsi="Arial" w:cs="Arial"/>
+          <w:sz w:val="24"/>
+          <w:szCs w:val="24"/>
+          <w:lang w:val="de-DE"/>
+        </w:rPr>
+        <w:t>Abend zusammen.</w:t>
+      </w:r>
+    </w:p>
+    <w:p>
+      <w:pPr>
+        <w:spacing w:line="360" w:lineRule="auto"/>
+        <w:rPr>
+          <w:rFonts w:ascii="Arial" w:hAnsi="Arial" w:cs="Arial"/>
+          <w:sz w:val="24"/>
+          <w:szCs w:val="24"/>
+          <w:lang w:val="de-DE"/>
+        </w:rPr>
+      </w:pPr>
+      <w:r>
+        <w:rPr>
+          <w:rFonts w:ascii="Arial" w:hAnsi="Arial" w:cs="Arial"/>
+          <w:sz w:val="24"/>
+          <w:szCs w:val="24"/>
+          <w:lang w:val="de-DE"/>
+        </w:rPr>
+        <w:t>Positiv</w:t>
+      </w:r>
+      <w:r>
+        <w:rPr>
+          <w:rFonts w:ascii="Arial" w:hAnsi="Arial" w:cs="Arial"/>
+          <w:sz w:val="24"/>
+          <w:szCs w:val="24"/>
+          <w:lang w:val="de-DE"/>
+        </w:rPr>
+        <w:t>denken – Gefühle zu verstehen und Probleme zu lösen.</w:t>
+      </w:r>
+    </w:p>
+    <w:p>
+      <w:pPr>
+        <w:spacing w:line="360" w:lineRule="auto"/>
+        <w:rPr>
+          <w:rFonts w:ascii="Arial" w:hAnsi="Arial" w:cs="Arial"/>
+          <w:sz w:val="24"/>
+          <w:szCs w:val="24"/>
+          <w:lang w:val="de-DE"/>
+        </w:rPr>
+      </w:pPr>
+    </w:p>
+    <w:p>
+      <w:pPr>
+        <w:spacing w:line="360" w:lineRule="auto"/>
+        <w:rPr>
+          <w:rFonts w:ascii="Arial" w:hAnsi="Arial" w:cs="Arial"/>
+          <w:sz w:val="24"/>
+          <w:szCs w:val="24"/>
+          <w:lang w:val="de-DE"/>
+        </w:rPr>
+      </w:pPr>
+      <w:r>
+        <w:rPr>
+          <w:rFonts w:ascii="Arial" w:hAnsi="Arial" w:cs="Arial"/>
+          <w:sz w:val="24"/>
+          <w:szCs w:val="24"/>
+          <w:lang w:val="de-DE"/>
+        </w:rPr>
+        <w:t xml:space="preserve">Wenn ich es eilig haben und schnell ins Büro fahren möchte, bin ich dann aufgeregt und ärgere mich über andere </w:t>
+      </w:r>
+      <w:r>
+        <w:rPr>
+          <w:rFonts w:ascii="Arial" w:hAnsi="Arial" w:cs="Arial"/>
+          <w:sz w:val="24"/>
+          <w:szCs w:val="24"/>
+          <w:lang w:val="de-DE"/>
+        </w:rPr>
+        <w:t>Verkehrsteilnehmer</w:t>
+      </w:r>
+      <w:r>
+        <w:rPr>
+          <w:rFonts w:ascii="Arial" w:hAnsi="Arial" w:cs="Arial"/>
+          <w:sz w:val="24"/>
+          <w:szCs w:val="24"/>
+          <w:lang w:val="de-DE"/>
+        </w:rPr>
+        <w:t>.</w:t>
+      </w:r>
+    </w:p>
+    <w:p>
+      <w:pPr>
+        <w:spacing w:line="360" w:lineRule="auto"/>
+        <w:rPr>
+          <w:rFonts w:ascii="Arial" w:hAnsi="Arial" w:cs="Arial"/>
+          <w:sz w:val="24"/>
+          <w:szCs w:val="24"/>
+          <w:lang w:val="de-DE"/>
+        </w:rPr>
+      </w:pPr>
+      <w:r>
+        <w:rPr>
+          <w:rFonts w:ascii="Arial" w:hAnsi="Arial" w:cs="Arial"/>
+          <w:sz w:val="24"/>
+          <w:szCs w:val="24"/>
+          <w:lang w:val="de-DE"/>
+        </w:rPr>
+        <w:t>Ich habe nie Angst vor Prüfungen gehabt, weil ich mich immer rechtezeitig gut vorbereite.</w:t>
+      </w:r>
+    </w:p>
+    <w:p>
+      <w:pPr>
+        <w:spacing w:line="360" w:lineRule="auto"/>
+        <w:rPr>
+          <w:rFonts w:ascii="Arial" w:hAnsi="Arial" w:cs="Arial"/>
+          <w:sz w:val="24"/>
+          <w:szCs w:val="24"/>
+          <w:lang w:val="de-DE"/>
+        </w:rPr>
+      </w:pPr>
+      <w:r>
+        <w:rPr>
+          <w:rFonts w:ascii="Arial" w:hAnsi="Arial" w:cs="Arial"/>
+          <w:sz w:val="24"/>
+          <w:szCs w:val="24"/>
+          <w:lang w:val="de-DE"/>
+        </w:rPr>
+        <w:t xml:space="preserve">Ja, ich habe manchmal Angst vor Prüfungen, weil </w:t>
+      </w:r>
+      <w:r>
+        <w:rPr>
+          <w:rFonts w:ascii="Arial" w:hAnsi="Arial" w:cs="Arial"/>
+          <w:sz w:val="24"/>
+          <w:szCs w:val="24"/>
+          <w:lang w:val="de-DE"/>
+        </w:rPr>
+        <w:t>ich Schwierigkeiten beim Lernen habe.</w:t>
+      </w:r>
+    </w:p>
+    <w:p>
+      <w:pPr>
+        <w:spacing w:line="360" w:lineRule="auto"/>
+        <w:rPr>
+          <w:rFonts w:ascii="Arial" w:hAnsi="Arial" w:cs="Arial"/>
+          <w:sz w:val="24"/>
+          <w:szCs w:val="24"/>
+          <w:lang w:val="de-DE"/>
+        </w:rPr>
+      </w:pPr>
+      <w:r>
+        <w:rPr>
+          <w:rFonts w:ascii="Arial" w:hAnsi="Arial" w:cs="Arial"/>
+          <w:sz w:val="24"/>
+          <w:szCs w:val="24"/>
+          <w:lang w:val="de-DE"/>
+        </w:rPr>
+        <w:t>Ich was das letzte Mal überrascht, als meine zweite Tochter geboren wurde.</w:t>
+      </w:r>
+    </w:p>
+    <w:p>
+      <w:pPr>
+        <w:spacing w:line="360" w:lineRule="auto"/>
+        <w:rPr>
+          <w:rFonts w:ascii="Arial" w:hAnsi="Arial" w:cs="Arial"/>
+          <w:sz w:val="24"/>
+          <w:szCs w:val="24"/>
+          <w:lang w:val="de-DE"/>
+        </w:rPr>
+      </w:pPr>
+      <w:r>
+        <w:rPr>
+          <w:rFonts w:ascii="Arial" w:hAnsi="Arial" w:cs="Arial"/>
+          <w:sz w:val="24"/>
+          <w:szCs w:val="24"/>
+          <w:lang w:val="de-DE"/>
+        </w:rPr>
+        <w:t>Ich war sehr überrascht, als mein Sohn ein Buch auf Englisch gelesen hat, bevor er die Buchstaben richtig lernt.</w:t>
+      </w:r>
+    </w:p>
+    <w:p>
+      <w:pPr>
+        <w:spacing w:line="360" w:lineRule="auto"/>
+        <w:rPr>
+          <w:rFonts w:ascii="Arial" w:hAnsi="Arial" w:cs="Arial"/>
+          <w:sz w:val="24"/>
+          <w:szCs w:val="24"/>
+          <w:lang w:val="de-DE"/>
+        </w:rPr>
+      </w:pPr>
+      <w:r>
+        <w:rPr>
+          <w:rFonts w:ascii="Arial" w:hAnsi="Arial" w:cs="Arial"/>
+          <w:sz w:val="24"/>
+          <w:szCs w:val="24"/>
+          <w:lang w:val="de-DE"/>
+        </w:rPr>
+        <w:t>Ich sehe traurige Filme, weil ich damit Stress abbauen kann.</w:t>
+      </w:r>
+    </w:p>
+    <w:p>
+      <w:pPr>
+        <w:spacing w:line="360" w:lineRule="auto"/>
+        <w:rPr>
+          <w:rFonts w:ascii="Arial" w:hAnsi="Arial" w:cs="Arial"/>
+          <w:sz w:val="24"/>
+          <w:szCs w:val="24"/>
+          <w:lang w:val="de-DE"/>
+        </w:rPr>
+      </w:pPr>
+      <w:r>
+        <w:rPr>
+          <w:rFonts w:ascii="Arial" w:hAnsi="Arial" w:cs="Arial"/>
+          <w:sz w:val="24"/>
+          <w:szCs w:val="24"/>
+          <w:lang w:val="de-DE"/>
+        </w:rPr>
+        <w:t>Verspätungen im Verkehr und Staus auf der Autobahn.</w:t>
+      </w:r>
+    </w:p>
+    <w:p>
+      <w:pPr>
+        <w:spacing w:line="360" w:lineRule="auto"/>
+        <w:rPr>
+          <w:rFonts w:ascii="Arial" w:hAnsi="Arial" w:cs="Arial"/>
+          <w:sz w:val="24"/>
+          <w:szCs w:val="24"/>
+          <w:lang w:val="de-DE"/>
+        </w:rPr>
+      </w:pPr>
+      <w:r>
+        <w:rPr>
+          <w:rFonts w:ascii="Arial" w:hAnsi="Arial" w:cs="Arial"/>
+          <w:sz w:val="24"/>
+          <w:szCs w:val="24"/>
+          <w:lang w:val="de-DE"/>
+        </w:rPr>
+        <w:t>Im Urlaub ärgere ich mich über das schlechte Wetter.</w:t>
+      </w:r>
+    </w:p>
+    <w:p>
+      <w:pPr>
+        <w:spacing w:line="360" w:lineRule="auto"/>
+        <w:rPr>
+          <w:rFonts w:ascii="Arial" w:hAnsi="Arial" w:cs="Arial"/>
+          <w:sz w:val="24"/>
+          <w:szCs w:val="24"/>
+          <w:lang w:val="de-DE"/>
+        </w:rPr>
+      </w:pPr>
+      <w:r>
+        <w:rPr>
+          <w:rFonts w:ascii="Arial" w:hAnsi="Arial" w:cs="Arial"/>
+          <w:sz w:val="24"/>
+          <w:szCs w:val="24"/>
+          <w:lang w:val="de-DE"/>
+        </w:rPr>
+        <w:t>Er freut sich darauf, dass er zwei Mal im Jahr Urlaub macht.</w:t>
+      </w:r>
+    </w:p>
+    <w:p>
+      <w:pPr>
+        <w:spacing w:line="360" w:lineRule="auto"/>
+        <w:rPr>
+          <w:rFonts w:ascii="Arial" w:hAnsi="Arial" w:cs="Arial"/>
+          <w:sz w:val="24"/>
+          <w:szCs w:val="24"/>
+          <w:lang w:val="de-DE"/>
+        </w:rPr>
+      </w:pPr>
+    </w:p>
+    <w:p>
+      <w:pPr>
+        <w:pStyle w:val="Heading1"/>
+        <w:rPr>
+          <w:lang w:val="de-DE"/>
+        </w:rPr>
+      </w:pPr>
+      <w:r>
+        <w:rPr>
+          <w:lang w:val="de-DE"/>
+        </w:rPr>
+        <w:t>Fragen mit Präpositionen</w:t>
+      </w:r>
+    </w:p>
+    <w:p>
+      <w:pPr>
+        <w:spacing w:line="360" w:lineRule="auto"/>
+        <w:rPr>
+          <w:rFonts w:ascii="Arial" w:hAnsi="Arial" w:cs="Arial"/>
+          <w:sz w:val="24"/>
+          <w:szCs w:val="24"/>
+          <w:lang w:val="de-DE"/>
+        </w:rPr>
+      </w:pPr>
+      <w:r>
+        <w:rPr>
+          <w:rFonts w:ascii="Arial" w:hAnsi="Arial" w:cs="Arial"/>
+          <w:sz w:val="24"/>
+          <w:szCs w:val="24"/>
+          <w:lang w:val="de-DE"/>
+        </w:rPr>
+        <w:t>Wir ärgern uns darüber, dass der Zug mit Verspätung kommt.</w:t>
+      </w:r>
+    </w:p>
+    <w:p>
+      <w:pPr>
+        <w:spacing w:line="360" w:lineRule="auto"/>
+        <w:rPr>
+          <w:rFonts w:ascii="Arial" w:hAnsi="Arial" w:cs="Arial"/>
+          <w:sz w:val="24"/>
+          <w:szCs w:val="24"/>
+          <w:lang w:val="de-DE"/>
+        </w:rPr>
+      </w:pPr>
+      <w:r>
+        <w:rPr>
+          <w:rFonts w:ascii="Arial" w:hAnsi="Arial" w:cs="Arial"/>
+          <w:sz w:val="24"/>
+          <w:szCs w:val="24"/>
+          <w:lang w:val="de-DE"/>
+        </w:rPr>
+        <w:t>Ich freue mich darüber, dass …</w:t>
+      </w:r>
+    </w:p>
+    <w:p>
+      <w:pPr>
+        <w:spacing w:line="360" w:lineRule="auto"/>
+        <w:rPr>
+          <w:rFonts w:ascii="Arial" w:hAnsi="Arial" w:cs="Arial"/>
+          <w:sz w:val="24"/>
+          <w:szCs w:val="24"/>
+          <w:lang w:val="de-DE"/>
+        </w:rPr>
+      </w:pPr>
+      <w:r>
+        <w:rPr>
+          <w:rFonts w:ascii="Arial" w:hAnsi="Arial" w:cs="Arial"/>
+          <w:sz w:val="24"/>
+          <w:szCs w:val="24"/>
+          <w:lang w:val="de-DE"/>
+        </w:rPr>
+        <w:t>Worüber freut sich der Gärtner?</w:t>
+      </w:r>
+    </w:p>
+    <w:p>
+      <w:pPr>
+        <w:spacing w:line="360" w:lineRule="auto"/>
+        <w:rPr>
+          <w:rFonts w:ascii="Arial" w:hAnsi="Arial" w:cs="Arial"/>
+          <w:sz w:val="24"/>
+          <w:szCs w:val="24"/>
+          <w:lang w:val="de-DE"/>
+        </w:rPr>
+      </w:pPr>
+      <w:r>
+        <w:rPr>
+          <w:rFonts w:ascii="Arial" w:hAnsi="Arial" w:cs="Arial"/>
+          <w:sz w:val="24"/>
+          <w:szCs w:val="24"/>
+          <w:lang w:val="de-DE"/>
+        </w:rPr>
+        <w:t>Worüber ärgern sich viele Menschen?</w:t>
+      </w:r>
+    </w:p>
+    <w:p>
+      <w:pPr>
+        <w:spacing w:line="360" w:lineRule="auto"/>
+        <w:rPr>
+          <w:rFonts w:ascii="Arial" w:hAnsi="Arial" w:cs="Arial"/>
+          <w:sz w:val="24"/>
+          <w:szCs w:val="24"/>
+          <w:lang w:val="de-DE"/>
+        </w:rPr>
+      </w:pPr>
+      <w:r>
+        <w:rPr>
+          <w:rFonts w:ascii="Arial" w:hAnsi="Arial" w:cs="Arial"/>
+          <w:sz w:val="24"/>
+          <w:szCs w:val="24"/>
+          <w:lang w:val="de-DE"/>
+        </w:rPr>
+        <w:t>Wovor hat Martina Angst?</w:t>
+      </w:r>
+    </w:p>
+    <w:p>
+      <w:pPr>
+        <w:spacing w:line="360" w:lineRule="auto"/>
+        <w:rPr>
+          <w:rFonts w:ascii="Arial" w:hAnsi="Arial" w:cs="Arial"/>
+          <w:sz w:val="24"/>
+          <w:szCs w:val="24"/>
+          <w:lang w:val="de-DE"/>
+        </w:rPr>
+      </w:pPr>
+      <w:r>
+        <w:rPr>
+          <w:rFonts w:ascii="Arial" w:hAnsi="Arial" w:cs="Arial"/>
+          <w:sz w:val="24"/>
+          <w:szCs w:val="24"/>
+          <w:lang w:val="de-DE"/>
+        </w:rPr>
+        <w:lastRenderedPageBreak/>
+        <w:t>Worüber freut sich Frau Müller?</w:t>
+      </w:r>
+    </w:p>
+    <w:p>
+      <w:pPr>
+        <w:spacing w:line="360" w:lineRule="auto"/>
+        <w:rPr>
+          <w:rFonts w:ascii="Arial" w:hAnsi="Arial" w:cs="Arial"/>
+          <w:sz w:val="24"/>
+          <w:szCs w:val="24"/>
+          <w:lang w:val="de-DE"/>
+        </w:rPr>
+      </w:pPr>
+      <w:r>
+        <w:rPr>
+          <w:rFonts w:ascii="Arial" w:hAnsi="Arial" w:cs="Arial"/>
+          <w:sz w:val="24"/>
+          <w:szCs w:val="24"/>
+          <w:lang w:val="de-DE"/>
+        </w:rPr>
+        <w:t>Über wen ärgerst du dich?</w:t>
+      </w:r>
+    </w:p>
+    <w:p>
+      <w:pPr>
+        <w:spacing w:line="360" w:lineRule="auto"/>
+        <w:rPr>
+          <w:rFonts w:ascii="Arial" w:hAnsi="Arial" w:cs="Arial"/>
+          <w:sz w:val="24"/>
+          <w:szCs w:val="24"/>
+          <w:lang w:val="de-DE"/>
+        </w:rPr>
+      </w:pPr>
+      <w:r>
+        <w:rPr>
+          <w:rFonts w:ascii="Arial" w:hAnsi="Arial" w:cs="Arial"/>
+          <w:sz w:val="24"/>
+          <w:szCs w:val="24"/>
+          <w:lang w:val="de-DE"/>
+        </w:rPr>
+        <w:t>Von wem hast du das Geld bekommen?</w:t>
+      </w:r>
+    </w:p>
+    <w:p>
+      <w:pPr>
+        <w:spacing w:line="360" w:lineRule="auto"/>
+        <w:rPr>
+          <w:rFonts w:ascii="Arial" w:hAnsi="Arial" w:cs="Arial"/>
+          <w:sz w:val="24"/>
+          <w:szCs w:val="24"/>
+          <w:lang w:val="de-DE"/>
+        </w:rPr>
+      </w:pPr>
       <w:bookmarkStart w:id="0" w:name="_GoBack"/>
       <w:bookmarkEnd w:id="0"/>
-    </w:p>
-    <w:p>
-      <w:pPr>
-        <w:spacing w:line="360" w:lineRule="auto"/>
-        <w:rPr>
-          <w:rFonts w:ascii="Arial" w:hAnsi="Arial" w:cs="Arial"/>
-          <w:sz w:val="24"/>
-          <w:szCs w:val="24"/>
-          <w:lang w:val="de-DE"/>
-        </w:rPr>
-      </w:pPr>
-    </w:p>
-    <w:p>
-      <w:pPr>
-        <w:spacing w:line="360" w:lineRule="auto"/>
-        <w:rPr>
-          <w:rFonts w:ascii="Arial" w:hAnsi="Arial" w:cs="Arial"/>
-          <w:sz w:val="24"/>
-          <w:szCs w:val="24"/>
-          <w:lang w:val="de-DE"/>
-        </w:rPr>
-      </w:pPr>
     </w:p>
     <w:sectPr>
       <w:pgSz w:w="11906" w:h="16838" w:code="9"/>
@@ -3705,7 +4658,7 @@
 </file>
 
 <file path=customXml/itemProps1.xml><?xml version="1.0" encoding="utf-8"?>
-<ds:datastoreItem xmlns:ds="http://schemas.openxmlformats.org/officeDocument/2006/customXml" ds:itemID="{995D87C4-5FB1-49F0-88EA-03511C45BAF1}">
+<ds:datastoreItem xmlns:ds="http://schemas.openxmlformats.org/officeDocument/2006/customXml" ds:itemID="{B1C5608A-6D63-4907-956F-7224B5D7734C}">
   <ds:schemaRefs>
     <ds:schemaRef ds:uri="http://schemas.openxmlformats.org/officeDocument/2006/bibliography"/>
   </ds:schemaRefs>

--- a/Kern.docx
+++ b/Kern.docx
@@ -1256,6 +1256,160 @@
         <w:t xml:space="preserve"> nicht passend.</w:t>
       </w:r>
     </w:p>
+    <w:p>
+      <w:pPr>
+        <w:widowControl w:val="0"/>
+        <w:tabs>
+          <w:tab w:val="left" w:pos="720"/>
+          <w:tab w:val="left" w:pos="1440"/>
+          <w:tab w:val="left" w:pos="2160"/>
+          <w:tab w:val="left" w:pos="2880"/>
+          <w:tab w:val="left" w:pos="3600"/>
+          <w:tab w:val="left" w:pos="4320"/>
+          <w:tab w:val="left" w:pos="5040"/>
+          <w:tab w:val="left" w:pos="5760"/>
+          <w:tab w:val="left" w:pos="6480"/>
+          <w:tab w:val="left" w:pos="7200"/>
+          <w:tab w:val="left" w:pos="7920"/>
+          <w:tab w:val="left" w:pos="8640"/>
+        </w:tabs>
+        <w:autoSpaceDE w:val="0"/>
+        <w:autoSpaceDN w:val="0"/>
+        <w:adjustRightInd w:val="0"/>
+        <w:spacing w:after="0" w:line="240" w:lineRule="auto"/>
+      </w:pPr>
+      <w:r>
+        <w:t>Ich glaube, dass die Stadt etwas 200 Jahre vor Christus gegründet wurde.</w:t>
+      </w:r>
+    </w:p>
+    <w:p>
+      <w:pPr>
+        <w:widowControl w:val="0"/>
+        <w:tabs>
+          <w:tab w:val="left" w:pos="720"/>
+          <w:tab w:val="left" w:pos="1440"/>
+          <w:tab w:val="left" w:pos="2160"/>
+          <w:tab w:val="left" w:pos="2880"/>
+          <w:tab w:val="left" w:pos="3600"/>
+          <w:tab w:val="left" w:pos="4320"/>
+          <w:tab w:val="left" w:pos="5040"/>
+          <w:tab w:val="left" w:pos="5760"/>
+          <w:tab w:val="left" w:pos="6480"/>
+          <w:tab w:val="left" w:pos="7200"/>
+          <w:tab w:val="left" w:pos="7920"/>
+          <w:tab w:val="left" w:pos="8640"/>
+        </w:tabs>
+        <w:autoSpaceDE w:val="0"/>
+        <w:autoSpaceDN w:val="0"/>
+        <w:adjustRightInd w:val="0"/>
+        <w:spacing w:after="0" w:line="240" w:lineRule="auto"/>
+      </w:pPr>
+      <w:r>
+        <w:t>Besonders sehenswert sind die Museen, der Strand und Themenparks.</w:t>
+      </w:r>
+    </w:p>
+    <w:p>
+      <w:pPr>
+        <w:widowControl w:val="0"/>
+        <w:tabs>
+          <w:tab w:val="left" w:pos="720"/>
+          <w:tab w:val="left" w:pos="1440"/>
+          <w:tab w:val="left" w:pos="2160"/>
+          <w:tab w:val="left" w:pos="2880"/>
+          <w:tab w:val="left" w:pos="3600"/>
+          <w:tab w:val="left" w:pos="4320"/>
+          <w:tab w:val="left" w:pos="5040"/>
+          <w:tab w:val="left" w:pos="5760"/>
+          <w:tab w:val="left" w:pos="6480"/>
+          <w:tab w:val="left" w:pos="7200"/>
+          <w:tab w:val="left" w:pos="7920"/>
+          <w:tab w:val="left" w:pos="8640"/>
+        </w:tabs>
+        <w:autoSpaceDE w:val="0"/>
+        <w:autoSpaceDN w:val="0"/>
+        <w:adjustRightInd w:val="0"/>
+        <w:spacing w:after="0" w:line="240" w:lineRule="auto"/>
+      </w:pPr>
+      <w:proofErr w:type="spellStart"/>
+      <w:r>
+        <w:t>Malaka</w:t>
+      </w:r>
+      <w:proofErr w:type="spellEnd"/>
+      <w:r>
+        <w:t xml:space="preserve"> ist die kleine Stadt in </w:t>
+      </w:r>
+      <w:proofErr w:type="spellStart"/>
+      <w:r>
+        <w:t>Malysien</w:t>
+      </w:r>
+      <w:proofErr w:type="spellEnd"/>
+      <w:r>
+        <w:t>.</w:t>
+      </w:r>
+    </w:p>
+    <w:p>
+      <w:pPr>
+        <w:widowControl w:val="0"/>
+        <w:tabs>
+          <w:tab w:val="left" w:pos="720"/>
+          <w:tab w:val="left" w:pos="1440"/>
+          <w:tab w:val="left" w:pos="2160"/>
+          <w:tab w:val="left" w:pos="2880"/>
+          <w:tab w:val="left" w:pos="3600"/>
+          <w:tab w:val="left" w:pos="4320"/>
+          <w:tab w:val="left" w:pos="5040"/>
+          <w:tab w:val="left" w:pos="5760"/>
+          <w:tab w:val="left" w:pos="6480"/>
+          <w:tab w:val="left" w:pos="7200"/>
+          <w:tab w:val="left" w:pos="7920"/>
+          <w:tab w:val="left" w:pos="8640"/>
+        </w:tabs>
+        <w:autoSpaceDE w:val="0"/>
+        <w:autoSpaceDN w:val="0"/>
+        <w:adjustRightInd w:val="0"/>
+        <w:spacing w:after="0" w:line="240" w:lineRule="auto"/>
+      </w:pPr>
+      <w:r>
+        <w:t xml:space="preserve">Die Stadt ist zwar nicht </w:t>
+      </w:r>
+      <w:proofErr w:type="spellStart"/>
+      <w:r>
+        <w:t>gross</w:t>
+      </w:r>
+      <w:proofErr w:type="spellEnd"/>
+      <w:r>
+        <w:t xml:space="preserve">, aber viele Touristen </w:t>
+      </w:r>
+      <w:r>
+        <w:t>mögen die Stadt besuchen.</w:t>
+      </w:r>
+    </w:p>
+    <w:p>
+      <w:pPr>
+        <w:widowControl w:val="0"/>
+        <w:tabs>
+          <w:tab w:val="left" w:pos="720"/>
+          <w:tab w:val="left" w:pos="1440"/>
+          <w:tab w:val="left" w:pos="2160"/>
+          <w:tab w:val="left" w:pos="2880"/>
+          <w:tab w:val="left" w:pos="3600"/>
+          <w:tab w:val="left" w:pos="4320"/>
+          <w:tab w:val="left" w:pos="5040"/>
+          <w:tab w:val="left" w:pos="5760"/>
+          <w:tab w:val="left" w:pos="6480"/>
+          <w:tab w:val="left" w:pos="7200"/>
+          <w:tab w:val="left" w:pos="7920"/>
+          <w:tab w:val="left" w:pos="8640"/>
+        </w:tabs>
+        <w:autoSpaceDE w:val="0"/>
+        <w:autoSpaceDN w:val="0"/>
+        <w:adjustRightInd w:val="0"/>
+        <w:spacing w:after="0" w:line="240" w:lineRule="auto"/>
+      </w:pPr>
+      <w:r>
+        <w:t>Die Stadt wurde 1440 Jahren gegründet.</w:t>
+      </w:r>
+    </w:p>
     <w:p/>
     <w:p>
       <w:pPr>
@@ -1275,27 +1429,10 @@
         <w:rPr>
           <w:b/>
         </w:rPr>
-        <w:t xml:space="preserve">Hauptsatz, </w:t>
-      </w:r>
-      <w:r>
-        <w:rPr>
-          <w:b/>
-        </w:rPr>
-        <w:t>Nebensatz</w:t>
-      </w:r>
-      <w:r>
-        <w:rPr>
-          <w:b/>
-        </w:rPr>
-        <w:t>.</w:t>
-      </w:r>
-    </w:p>
-    <w:p>
-      <w:pPr>
-        <w:rPr>
-          <w:lang w:val="en-US"/>
-        </w:rPr>
-      </w:pPr>
+        <w:t>Hauptsatz, Nebensatz.</w:t>
+      </w:r>
+    </w:p>
+    <w:p>
       <w:r>
         <w:t>Ich kaufe der Computer.</w:t>
       </w:r>
@@ -1344,6 +1481,1374 @@
       </w:r>
     </w:p>
     <w:p>
+      <w:r>
+        <w:t>Die Stadt wurde im 18. Jahrhundert gegründet</w:t>
+      </w:r>
+      <w:r>
+        <w:t>.</w:t>
+      </w:r>
+    </w:p>
+    <w:p>
+      <w:pPr>
+        <w:widowControl w:val="0"/>
+        <w:tabs>
+          <w:tab w:val="left" w:pos="720"/>
+          <w:tab w:val="left" w:pos="1440"/>
+          <w:tab w:val="left" w:pos="2160"/>
+          <w:tab w:val="left" w:pos="2880"/>
+          <w:tab w:val="left" w:pos="3600"/>
+          <w:tab w:val="left" w:pos="4320"/>
+          <w:tab w:val="left" w:pos="5040"/>
+          <w:tab w:val="left" w:pos="5760"/>
+          <w:tab w:val="left" w:pos="6480"/>
+          <w:tab w:val="left" w:pos="7200"/>
+          <w:tab w:val="left" w:pos="7920"/>
+          <w:tab w:val="left" w:pos="8640"/>
+        </w:tabs>
+        <w:autoSpaceDE w:val="0"/>
+        <w:autoSpaceDN w:val="0"/>
+        <w:adjustRightInd w:val="0"/>
+        <w:spacing w:after="0" w:line="240" w:lineRule="auto"/>
+      </w:pPr>
+      <w:r>
+        <w:t>Ich möchte in eine Stadt reisen, die viele Unterhaltungsmöglichkeiten, und leckeres Essen hat.</w:t>
+      </w:r>
+    </w:p>
+    <w:p>
+      <w:pPr>
+        <w:widowControl w:val="0"/>
+        <w:tabs>
+          <w:tab w:val="left" w:pos="720"/>
+          <w:tab w:val="left" w:pos="1440"/>
+          <w:tab w:val="left" w:pos="2160"/>
+          <w:tab w:val="left" w:pos="2880"/>
+          <w:tab w:val="left" w:pos="3600"/>
+          <w:tab w:val="left" w:pos="4320"/>
+          <w:tab w:val="left" w:pos="5040"/>
+          <w:tab w:val="left" w:pos="5760"/>
+          <w:tab w:val="left" w:pos="6480"/>
+          <w:tab w:val="left" w:pos="7200"/>
+          <w:tab w:val="left" w:pos="7920"/>
+          <w:tab w:val="left" w:pos="8640"/>
+        </w:tabs>
+        <w:autoSpaceDE w:val="0"/>
+        <w:autoSpaceDN w:val="0"/>
+        <w:adjustRightInd w:val="0"/>
+        <w:spacing w:after="0" w:line="240" w:lineRule="auto"/>
+      </w:pPr>
+      <w:r>
+        <w:lastRenderedPageBreak/>
+        <w:t>Ich möchte in eine Stadt reisen, in der es viele historische Gebäude gibt.</w:t>
+      </w:r>
+    </w:p>
+    <w:p>
+      <w:pPr>
+        <w:widowControl w:val="0"/>
+        <w:tabs>
+          <w:tab w:val="left" w:pos="720"/>
+          <w:tab w:val="left" w:pos="1440"/>
+          <w:tab w:val="left" w:pos="2160"/>
+          <w:tab w:val="left" w:pos="2880"/>
+          <w:tab w:val="left" w:pos="3600"/>
+          <w:tab w:val="left" w:pos="4320"/>
+          <w:tab w:val="left" w:pos="5040"/>
+          <w:tab w:val="left" w:pos="5760"/>
+          <w:tab w:val="left" w:pos="6480"/>
+          <w:tab w:val="left" w:pos="7200"/>
+          <w:tab w:val="left" w:pos="7920"/>
+          <w:tab w:val="left" w:pos="8640"/>
+        </w:tabs>
+        <w:autoSpaceDE w:val="0"/>
+        <w:autoSpaceDN w:val="0"/>
+        <w:adjustRightInd w:val="0"/>
+        <w:spacing w:after="0" w:line="240" w:lineRule="auto"/>
+      </w:pPr>
+      <w:r>
+        <w:t>Ich möchte in eine Stadt reisen, aus der die besten Parfüme kommen.</w:t>
+      </w:r>
+    </w:p>
+    <w:p>
+      <w:pPr>
+        <w:widowControl w:val="0"/>
+        <w:tabs>
+          <w:tab w:val="left" w:pos="720"/>
+          <w:tab w:val="left" w:pos="1440"/>
+          <w:tab w:val="left" w:pos="2160"/>
+          <w:tab w:val="left" w:pos="2880"/>
+          <w:tab w:val="left" w:pos="3600"/>
+          <w:tab w:val="left" w:pos="4320"/>
+          <w:tab w:val="left" w:pos="5040"/>
+          <w:tab w:val="left" w:pos="5760"/>
+          <w:tab w:val="left" w:pos="6480"/>
+          <w:tab w:val="left" w:pos="7200"/>
+          <w:tab w:val="left" w:pos="7920"/>
+          <w:tab w:val="left" w:pos="8640"/>
+        </w:tabs>
+        <w:autoSpaceDE w:val="0"/>
+        <w:autoSpaceDN w:val="0"/>
+        <w:adjustRightInd w:val="0"/>
+        <w:spacing w:after="0" w:line="240" w:lineRule="auto"/>
+      </w:pPr>
+      <w:r>
+        <w:t xml:space="preserve">Ich möchte in eine Stadt reisen, die viele </w:t>
+      </w:r>
+      <w:r>
+        <w:t>Angebote hat.</w:t>
+      </w:r>
+    </w:p>
+    <w:p>
+      <w:pPr>
+        <w:widowControl w:val="0"/>
+        <w:tabs>
+          <w:tab w:val="left" w:pos="720"/>
+          <w:tab w:val="left" w:pos="1440"/>
+          <w:tab w:val="left" w:pos="2160"/>
+          <w:tab w:val="left" w:pos="2880"/>
+          <w:tab w:val="left" w:pos="3600"/>
+          <w:tab w:val="left" w:pos="4320"/>
+          <w:tab w:val="left" w:pos="5040"/>
+          <w:tab w:val="left" w:pos="5760"/>
+          <w:tab w:val="left" w:pos="6480"/>
+          <w:tab w:val="left" w:pos="7200"/>
+          <w:tab w:val="left" w:pos="7920"/>
+          <w:tab w:val="left" w:pos="8640"/>
+        </w:tabs>
+        <w:autoSpaceDE w:val="0"/>
+        <w:autoSpaceDN w:val="0"/>
+        <w:adjustRightInd w:val="0"/>
+        <w:spacing w:after="0" w:line="240" w:lineRule="auto"/>
+      </w:pPr>
+    </w:p>
+    <w:p>
+      <w:pPr>
+        <w:widowControl w:val="0"/>
+        <w:tabs>
+          <w:tab w:val="left" w:pos="720"/>
+          <w:tab w:val="left" w:pos="1440"/>
+          <w:tab w:val="left" w:pos="2160"/>
+          <w:tab w:val="left" w:pos="2880"/>
+          <w:tab w:val="left" w:pos="3600"/>
+          <w:tab w:val="left" w:pos="4320"/>
+          <w:tab w:val="left" w:pos="5040"/>
+          <w:tab w:val="left" w:pos="5760"/>
+          <w:tab w:val="left" w:pos="6480"/>
+          <w:tab w:val="left" w:pos="7200"/>
+          <w:tab w:val="left" w:pos="7920"/>
+          <w:tab w:val="left" w:pos="8640"/>
+        </w:tabs>
+        <w:autoSpaceDE w:val="0"/>
+        <w:autoSpaceDN w:val="0"/>
+        <w:adjustRightInd w:val="0"/>
+        <w:spacing w:after="0" w:line="240" w:lineRule="auto"/>
+      </w:pPr>
+      <w:r>
+        <w:t>, in dem es viele Historischen Denkmäler aus verschiedenen Jahrhunderten gibt.</w:t>
+      </w:r>
+    </w:p>
+    <w:p>
+      <w:pPr>
+        <w:widowControl w:val="0"/>
+        <w:tabs>
+          <w:tab w:val="left" w:pos="720"/>
+          <w:tab w:val="left" w:pos="1440"/>
+          <w:tab w:val="left" w:pos="2160"/>
+          <w:tab w:val="left" w:pos="2880"/>
+          <w:tab w:val="left" w:pos="3600"/>
+          <w:tab w:val="left" w:pos="4320"/>
+          <w:tab w:val="left" w:pos="5040"/>
+          <w:tab w:val="left" w:pos="5760"/>
+          <w:tab w:val="left" w:pos="6480"/>
+          <w:tab w:val="left" w:pos="7200"/>
+          <w:tab w:val="left" w:pos="7920"/>
+          <w:tab w:val="left" w:pos="8640"/>
+        </w:tabs>
+        <w:autoSpaceDE w:val="0"/>
+        <w:autoSpaceDN w:val="0"/>
+        <w:adjustRightInd w:val="0"/>
+        <w:spacing w:after="0" w:line="240" w:lineRule="auto"/>
+      </w:pPr>
+      <w:r>
+        <w:t xml:space="preserve">, das sehr beliebt ist und günstige Preise und internationale Gerichte mit guten Preisen </w:t>
+      </w:r>
+      <w:proofErr w:type="spellStart"/>
+      <w:r>
+        <w:t>anbitet</w:t>
+      </w:r>
+      <w:proofErr w:type="spellEnd"/>
+      <w:r>
+        <w:t>.</w:t>
+      </w:r>
+    </w:p>
+    <w:p>
+      <w:pPr>
+        <w:widowControl w:val="0"/>
+        <w:tabs>
+          <w:tab w:val="left" w:pos="720"/>
+          <w:tab w:val="left" w:pos="1440"/>
+          <w:tab w:val="left" w:pos="2160"/>
+          <w:tab w:val="left" w:pos="2880"/>
+          <w:tab w:val="left" w:pos="3600"/>
+          <w:tab w:val="left" w:pos="4320"/>
+          <w:tab w:val="left" w:pos="5040"/>
+          <w:tab w:val="left" w:pos="5760"/>
+          <w:tab w:val="left" w:pos="6480"/>
+          <w:tab w:val="left" w:pos="7200"/>
+          <w:tab w:val="left" w:pos="7920"/>
+          <w:tab w:val="left" w:pos="8640"/>
+        </w:tabs>
+        <w:autoSpaceDE w:val="0"/>
+        <w:autoSpaceDN w:val="0"/>
+        <w:adjustRightInd w:val="0"/>
+        <w:spacing w:after="0" w:line="240" w:lineRule="auto"/>
+      </w:pPr>
+    </w:p>
+    <w:p>
+      <w:pPr>
+        <w:widowControl w:val="0"/>
+        <w:tabs>
+          <w:tab w:val="left" w:pos="720"/>
+          <w:tab w:val="left" w:pos="1440"/>
+          <w:tab w:val="left" w:pos="2160"/>
+          <w:tab w:val="left" w:pos="2880"/>
+          <w:tab w:val="left" w:pos="3600"/>
+          <w:tab w:val="left" w:pos="4320"/>
+          <w:tab w:val="left" w:pos="5040"/>
+          <w:tab w:val="left" w:pos="5760"/>
+          <w:tab w:val="left" w:pos="6480"/>
+          <w:tab w:val="left" w:pos="7200"/>
+          <w:tab w:val="left" w:pos="7920"/>
+          <w:tab w:val="left" w:pos="8640"/>
+        </w:tabs>
+        <w:autoSpaceDE w:val="0"/>
+        <w:autoSpaceDN w:val="0"/>
+        <w:adjustRightInd w:val="0"/>
+        <w:spacing w:after="0" w:line="240" w:lineRule="auto"/>
+      </w:pPr>
+      <w:r>
+        <w:t xml:space="preserve">Der </w:t>
+      </w:r>
+      <w:proofErr w:type="spellStart"/>
+      <w:r>
+        <w:t>ausflug</w:t>
+      </w:r>
+      <w:proofErr w:type="spellEnd"/>
+      <w:r>
+        <w:t xml:space="preserve"> findet sowohl tagsüber als auch </w:t>
+      </w:r>
+    </w:p>
+    <w:p>
+      <w:pPr>
+        <w:widowControl w:val="0"/>
+        <w:tabs>
+          <w:tab w:val="left" w:pos="720"/>
+          <w:tab w:val="left" w:pos="1440"/>
+          <w:tab w:val="left" w:pos="2160"/>
+          <w:tab w:val="left" w:pos="2880"/>
+          <w:tab w:val="left" w:pos="3600"/>
+          <w:tab w:val="left" w:pos="4320"/>
+          <w:tab w:val="left" w:pos="5040"/>
+          <w:tab w:val="left" w:pos="5760"/>
+          <w:tab w:val="left" w:pos="6480"/>
+          <w:tab w:val="left" w:pos="7200"/>
+          <w:tab w:val="left" w:pos="7920"/>
+          <w:tab w:val="left" w:pos="8640"/>
+        </w:tabs>
+        <w:autoSpaceDE w:val="0"/>
+        <w:autoSpaceDN w:val="0"/>
+        <w:adjustRightInd w:val="0"/>
+        <w:spacing w:after="0" w:line="240" w:lineRule="auto"/>
+      </w:pPr>
+      <w:r>
+        <w:t xml:space="preserve">Ein </w:t>
+      </w:r>
+      <w:proofErr w:type="spellStart"/>
+      <w:r>
+        <w:t>einhalbe</w:t>
+      </w:r>
+      <w:proofErr w:type="spellEnd"/>
+      <w:r>
+        <w:t xml:space="preserve"> Stunde</w:t>
+      </w:r>
+    </w:p>
+    <w:p>
+      <w:pPr>
+        <w:widowControl w:val="0"/>
+        <w:tabs>
+          <w:tab w:val="left" w:pos="720"/>
+          <w:tab w:val="left" w:pos="1440"/>
+          <w:tab w:val="left" w:pos="2160"/>
+          <w:tab w:val="left" w:pos="2880"/>
+          <w:tab w:val="left" w:pos="3600"/>
+          <w:tab w:val="left" w:pos="4320"/>
+          <w:tab w:val="left" w:pos="5040"/>
+          <w:tab w:val="left" w:pos="5760"/>
+          <w:tab w:val="left" w:pos="6480"/>
+          <w:tab w:val="left" w:pos="7200"/>
+          <w:tab w:val="left" w:pos="7920"/>
+          <w:tab w:val="left" w:pos="8640"/>
+        </w:tabs>
+        <w:autoSpaceDE w:val="0"/>
+        <w:autoSpaceDN w:val="0"/>
+        <w:adjustRightInd w:val="0"/>
+        <w:spacing w:after="0" w:line="240" w:lineRule="auto"/>
+      </w:pPr>
+      <w:r>
+        <w:t>Nämlich 24 Euro</w:t>
+      </w:r>
+    </w:p>
+    <w:p>
+      <w:pPr>
+        <w:widowControl w:val="0"/>
+        <w:tabs>
+          <w:tab w:val="left" w:pos="720"/>
+          <w:tab w:val="left" w:pos="1440"/>
+          <w:tab w:val="left" w:pos="2160"/>
+          <w:tab w:val="left" w:pos="2880"/>
+          <w:tab w:val="left" w:pos="3600"/>
+          <w:tab w:val="left" w:pos="4320"/>
+          <w:tab w:val="left" w:pos="5040"/>
+          <w:tab w:val="left" w:pos="5760"/>
+          <w:tab w:val="left" w:pos="6480"/>
+          <w:tab w:val="left" w:pos="7200"/>
+          <w:tab w:val="left" w:pos="7920"/>
+          <w:tab w:val="left" w:pos="8640"/>
+        </w:tabs>
+        <w:autoSpaceDE w:val="0"/>
+        <w:autoSpaceDN w:val="0"/>
+        <w:adjustRightInd w:val="0"/>
+        <w:spacing w:after="0" w:line="240" w:lineRule="auto"/>
+      </w:pPr>
+      <w:r>
+        <w:t>Inbegriffen</w:t>
+      </w:r>
+    </w:p>
+    <w:p>
+      <w:pPr>
+        <w:widowControl w:val="0"/>
+        <w:tabs>
+          <w:tab w:val="left" w:pos="720"/>
+          <w:tab w:val="left" w:pos="1440"/>
+          <w:tab w:val="left" w:pos="2160"/>
+          <w:tab w:val="left" w:pos="2880"/>
+          <w:tab w:val="left" w:pos="3600"/>
+          <w:tab w:val="left" w:pos="4320"/>
+          <w:tab w:val="left" w:pos="5040"/>
+          <w:tab w:val="left" w:pos="5760"/>
+          <w:tab w:val="left" w:pos="6480"/>
+          <w:tab w:val="left" w:pos="7200"/>
+          <w:tab w:val="left" w:pos="7920"/>
+          <w:tab w:val="left" w:pos="8640"/>
+        </w:tabs>
+        <w:autoSpaceDE w:val="0"/>
+        <w:autoSpaceDN w:val="0"/>
+        <w:adjustRightInd w:val="0"/>
+        <w:spacing w:after="0" w:line="240" w:lineRule="auto"/>
+      </w:pPr>
+      <w:r>
+        <w:t>kulinarisch</w:t>
+      </w:r>
+    </w:p>
+    <w:p>
+      <w:pPr>
+        <w:widowControl w:val="0"/>
+        <w:tabs>
+          <w:tab w:val="left" w:pos="720"/>
+          <w:tab w:val="left" w:pos="1440"/>
+          <w:tab w:val="left" w:pos="2160"/>
+          <w:tab w:val="left" w:pos="2880"/>
+          <w:tab w:val="left" w:pos="3600"/>
+          <w:tab w:val="left" w:pos="4320"/>
+          <w:tab w:val="left" w:pos="5040"/>
+          <w:tab w:val="left" w:pos="5760"/>
+          <w:tab w:val="left" w:pos="6480"/>
+          <w:tab w:val="left" w:pos="7200"/>
+          <w:tab w:val="left" w:pos="7920"/>
+          <w:tab w:val="left" w:pos="8640"/>
+        </w:tabs>
+        <w:autoSpaceDE w:val="0"/>
+        <w:autoSpaceDN w:val="0"/>
+        <w:adjustRightInd w:val="0"/>
+        <w:spacing w:after="0" w:line="240" w:lineRule="auto"/>
+      </w:pPr>
+    </w:p>
+    <w:p>
+      <w:pPr>
+        <w:widowControl w:val="0"/>
+        <w:tabs>
+          <w:tab w:val="left" w:pos="720"/>
+          <w:tab w:val="left" w:pos="1440"/>
+          <w:tab w:val="left" w:pos="2160"/>
+          <w:tab w:val="left" w:pos="2880"/>
+          <w:tab w:val="left" w:pos="3600"/>
+          <w:tab w:val="left" w:pos="4320"/>
+          <w:tab w:val="left" w:pos="5040"/>
+          <w:tab w:val="left" w:pos="5760"/>
+          <w:tab w:val="left" w:pos="6480"/>
+          <w:tab w:val="left" w:pos="7200"/>
+          <w:tab w:val="left" w:pos="7920"/>
+          <w:tab w:val="left" w:pos="8640"/>
+        </w:tabs>
+        <w:autoSpaceDE w:val="0"/>
+        <w:autoSpaceDN w:val="0"/>
+        <w:adjustRightInd w:val="0"/>
+        <w:spacing w:after="0" w:line="240" w:lineRule="auto"/>
+      </w:pPr>
+      <w:r>
+        <w:t>Für diese Werbung spricht, dass man unterwegs viele Speisen probieren kann.</w:t>
+      </w:r>
+    </w:p>
+    <w:p>
+      <w:pPr>
+        <w:widowControl w:val="0"/>
+        <w:tabs>
+          <w:tab w:val="left" w:pos="720"/>
+          <w:tab w:val="left" w:pos="1440"/>
+          <w:tab w:val="left" w:pos="2160"/>
+          <w:tab w:val="left" w:pos="2880"/>
+          <w:tab w:val="left" w:pos="3600"/>
+          <w:tab w:val="left" w:pos="4320"/>
+          <w:tab w:val="left" w:pos="5040"/>
+          <w:tab w:val="left" w:pos="5760"/>
+          <w:tab w:val="left" w:pos="6480"/>
+          <w:tab w:val="left" w:pos="7200"/>
+          <w:tab w:val="left" w:pos="7920"/>
+          <w:tab w:val="left" w:pos="8640"/>
+        </w:tabs>
+        <w:autoSpaceDE w:val="0"/>
+        <w:autoSpaceDN w:val="0"/>
+        <w:adjustRightInd w:val="0"/>
+        <w:spacing w:after="0" w:line="240" w:lineRule="auto"/>
+      </w:pPr>
+      <w:r>
+        <w:t>Gegen diese Werbung spricht, dass der Preis sehr hoch ist.</w:t>
+      </w:r>
+    </w:p>
+    <w:p>
+      <w:pPr>
+        <w:widowControl w:val="0"/>
+        <w:tabs>
+          <w:tab w:val="left" w:pos="720"/>
+          <w:tab w:val="left" w:pos="1440"/>
+          <w:tab w:val="left" w:pos="2160"/>
+          <w:tab w:val="left" w:pos="2880"/>
+          <w:tab w:val="left" w:pos="3600"/>
+          <w:tab w:val="left" w:pos="4320"/>
+          <w:tab w:val="left" w:pos="5040"/>
+          <w:tab w:val="left" w:pos="5760"/>
+          <w:tab w:val="left" w:pos="6480"/>
+          <w:tab w:val="left" w:pos="7200"/>
+          <w:tab w:val="left" w:pos="7920"/>
+          <w:tab w:val="left" w:pos="8640"/>
+        </w:tabs>
+        <w:autoSpaceDE w:val="0"/>
+        <w:autoSpaceDN w:val="0"/>
+        <w:adjustRightInd w:val="0"/>
+        <w:spacing w:after="0" w:line="240" w:lineRule="auto"/>
+      </w:pPr>
+    </w:p>
+    <w:p>
+      <w:pPr>
+        <w:pStyle w:val="Heading1"/>
+      </w:pPr>
+      <w:r>
+        <w:t>Höflich Vorschläge machen</w:t>
+      </w:r>
+    </w:p>
+    <w:p>
+      <w:r>
+        <w:t>hätte, wäre, könnte, würde</w:t>
+      </w:r>
+    </w:p>
+    <w:p>
+      <w:pPr>
+        <w:spacing w:line="278" w:lineRule="auto"/>
+        <w:rPr>
+          <w:rFonts w:asciiTheme="minorHAnsi" w:hAnsiTheme="minorHAnsi" w:cs="Times New Roman"/>
+          <w:b/>
+          <w:kern w:val="2"/>
+        </w:rPr>
+      </w:pPr>
+      <w:r>
+        <w:rPr>
+          <w:b/>
+        </w:rPr>
+        <w:t xml:space="preserve">Wie wäre es, wenn </w:t>
+      </w:r>
+    </w:p>
+    <w:p>
+      <w:pPr>
+        <w:widowControl w:val="0"/>
+        <w:tabs>
+          <w:tab w:val="left" w:pos="720"/>
+          <w:tab w:val="left" w:pos="1440"/>
+          <w:tab w:val="left" w:pos="2160"/>
+          <w:tab w:val="left" w:pos="2880"/>
+          <w:tab w:val="left" w:pos="3600"/>
+          <w:tab w:val="left" w:pos="4320"/>
+          <w:tab w:val="left" w:pos="5040"/>
+          <w:tab w:val="left" w:pos="5760"/>
+          <w:tab w:val="left" w:pos="6480"/>
+          <w:tab w:val="left" w:pos="7200"/>
+          <w:tab w:val="left" w:pos="7920"/>
+          <w:tab w:val="left" w:pos="8640"/>
+        </w:tabs>
+        <w:autoSpaceDE w:val="0"/>
+        <w:autoSpaceDN w:val="0"/>
+        <w:adjustRightInd w:val="0"/>
+        <w:spacing w:after="0" w:line="240" w:lineRule="auto"/>
+      </w:pPr>
+      <w:r>
+        <w:t>Ich habe eine Idee. Wir könnten …</w:t>
+      </w:r>
+    </w:p>
+    <w:p>
+      <w:pPr>
+        <w:widowControl w:val="0"/>
+        <w:tabs>
+          <w:tab w:val="left" w:pos="720"/>
+          <w:tab w:val="left" w:pos="1440"/>
+          <w:tab w:val="left" w:pos="2160"/>
+          <w:tab w:val="left" w:pos="2880"/>
+          <w:tab w:val="left" w:pos="3600"/>
+          <w:tab w:val="left" w:pos="4320"/>
+          <w:tab w:val="left" w:pos="5040"/>
+          <w:tab w:val="left" w:pos="5760"/>
+          <w:tab w:val="left" w:pos="6480"/>
+          <w:tab w:val="left" w:pos="7200"/>
+          <w:tab w:val="left" w:pos="7920"/>
+          <w:tab w:val="left" w:pos="8640"/>
+        </w:tabs>
+        <w:autoSpaceDE w:val="0"/>
+        <w:autoSpaceDN w:val="0"/>
+        <w:adjustRightInd w:val="0"/>
+        <w:spacing w:after="0" w:line="240" w:lineRule="auto"/>
+      </w:pPr>
+      <w:r>
+        <w:t>Ich würde am liebsten.</w:t>
+      </w:r>
+    </w:p>
+    <w:p>
+      <w:pPr>
+        <w:widowControl w:val="0"/>
+        <w:tabs>
+          <w:tab w:val="left" w:pos="720"/>
+          <w:tab w:val="left" w:pos="1440"/>
+          <w:tab w:val="left" w:pos="2160"/>
+          <w:tab w:val="left" w:pos="2880"/>
+          <w:tab w:val="left" w:pos="3600"/>
+          <w:tab w:val="left" w:pos="4320"/>
+          <w:tab w:val="left" w:pos="5040"/>
+          <w:tab w:val="left" w:pos="5760"/>
+          <w:tab w:val="left" w:pos="6480"/>
+          <w:tab w:val="left" w:pos="7200"/>
+          <w:tab w:val="left" w:pos="7920"/>
+          <w:tab w:val="left" w:pos="8640"/>
+        </w:tabs>
+        <w:autoSpaceDE w:val="0"/>
+        <w:autoSpaceDN w:val="0"/>
+        <w:adjustRightInd w:val="0"/>
+        <w:spacing w:after="0" w:line="240" w:lineRule="auto"/>
+      </w:pPr>
+      <w:r>
+        <w:t>Ich schlage vor, dass …</w:t>
+      </w:r>
+    </w:p>
+    <w:p>
+      <w:pPr>
+        <w:widowControl w:val="0"/>
+        <w:tabs>
+          <w:tab w:val="left" w:pos="720"/>
+          <w:tab w:val="left" w:pos="1440"/>
+          <w:tab w:val="left" w:pos="2160"/>
+          <w:tab w:val="left" w:pos="2880"/>
+          <w:tab w:val="left" w:pos="3600"/>
+          <w:tab w:val="left" w:pos="4320"/>
+          <w:tab w:val="left" w:pos="5040"/>
+          <w:tab w:val="left" w:pos="5760"/>
+          <w:tab w:val="left" w:pos="6480"/>
+          <w:tab w:val="left" w:pos="7200"/>
+          <w:tab w:val="left" w:pos="7920"/>
+          <w:tab w:val="left" w:pos="8640"/>
+        </w:tabs>
+        <w:autoSpaceDE w:val="0"/>
+        <w:autoSpaceDN w:val="0"/>
+        <w:adjustRightInd w:val="0"/>
+        <w:spacing w:after="0" w:line="240" w:lineRule="auto"/>
+      </w:pPr>
+      <w:r>
+        <w:t>Ich habe einen Vorschlag. Wir könnten …</w:t>
+      </w:r>
+    </w:p>
+    <w:p>
+      <w:pPr>
+        <w:widowControl w:val="0"/>
+        <w:tabs>
+          <w:tab w:val="left" w:pos="720"/>
+          <w:tab w:val="left" w:pos="1440"/>
+          <w:tab w:val="left" w:pos="2160"/>
+          <w:tab w:val="left" w:pos="2880"/>
+          <w:tab w:val="left" w:pos="3600"/>
+          <w:tab w:val="left" w:pos="4320"/>
+          <w:tab w:val="left" w:pos="5040"/>
+          <w:tab w:val="left" w:pos="5760"/>
+          <w:tab w:val="left" w:pos="6480"/>
+          <w:tab w:val="left" w:pos="7200"/>
+          <w:tab w:val="left" w:pos="7920"/>
+          <w:tab w:val="left" w:pos="8640"/>
+        </w:tabs>
+        <w:autoSpaceDE w:val="0"/>
+        <w:autoSpaceDN w:val="0"/>
+        <w:adjustRightInd w:val="0"/>
+        <w:spacing w:after="0" w:line="240" w:lineRule="auto"/>
+      </w:pPr>
+      <w:r>
+        <w:t>Wie wäre es, wenn…</w:t>
+      </w:r>
+    </w:p>
+    <w:p>
+      <w:pPr>
+        <w:widowControl w:val="0"/>
+        <w:tabs>
+          <w:tab w:val="left" w:pos="720"/>
+          <w:tab w:val="left" w:pos="1440"/>
+          <w:tab w:val="left" w:pos="2160"/>
+          <w:tab w:val="left" w:pos="2880"/>
+          <w:tab w:val="left" w:pos="3600"/>
+          <w:tab w:val="left" w:pos="4320"/>
+          <w:tab w:val="left" w:pos="5040"/>
+          <w:tab w:val="left" w:pos="5760"/>
+          <w:tab w:val="left" w:pos="6480"/>
+          <w:tab w:val="left" w:pos="7200"/>
+          <w:tab w:val="left" w:pos="7920"/>
+          <w:tab w:val="left" w:pos="8640"/>
+        </w:tabs>
+        <w:autoSpaceDE w:val="0"/>
+        <w:autoSpaceDN w:val="0"/>
+        <w:adjustRightInd w:val="0"/>
+        <w:spacing w:after="0" w:line="240" w:lineRule="auto"/>
+      </w:pPr>
+      <w:r>
+        <w:t>Ich möchte gern die Stadtrundfahrt machen.</w:t>
+      </w:r>
+    </w:p>
+    <w:p>
+      <w:pPr>
+        <w:widowControl w:val="0"/>
+        <w:tabs>
+          <w:tab w:val="left" w:pos="720"/>
+          <w:tab w:val="left" w:pos="1440"/>
+          <w:tab w:val="left" w:pos="2160"/>
+          <w:tab w:val="left" w:pos="2880"/>
+          <w:tab w:val="left" w:pos="3600"/>
+          <w:tab w:val="left" w:pos="4320"/>
+          <w:tab w:val="left" w:pos="5040"/>
+          <w:tab w:val="left" w:pos="5760"/>
+          <w:tab w:val="left" w:pos="6480"/>
+          <w:tab w:val="left" w:pos="7200"/>
+          <w:tab w:val="left" w:pos="7920"/>
+          <w:tab w:val="left" w:pos="8640"/>
+        </w:tabs>
+        <w:autoSpaceDE w:val="0"/>
+        <w:autoSpaceDN w:val="0"/>
+        <w:adjustRightInd w:val="0"/>
+        <w:spacing w:after="0" w:line="240" w:lineRule="auto"/>
+      </w:pPr>
+      <w:r>
+        <w:t>Ich möchte am ersten Angebot teil</w:t>
+      </w:r>
+    </w:p>
+    <w:p>
+      <w:pPr>
+        <w:widowControl w:val="0"/>
+        <w:tabs>
+          <w:tab w:val="left" w:pos="720"/>
+          <w:tab w:val="left" w:pos="1440"/>
+          <w:tab w:val="left" w:pos="2160"/>
+          <w:tab w:val="left" w:pos="2880"/>
+          <w:tab w:val="left" w:pos="3600"/>
+          <w:tab w:val="left" w:pos="4320"/>
+          <w:tab w:val="left" w:pos="5040"/>
+          <w:tab w:val="left" w:pos="5760"/>
+          <w:tab w:val="left" w:pos="6480"/>
+          <w:tab w:val="left" w:pos="7200"/>
+          <w:tab w:val="left" w:pos="7920"/>
+          <w:tab w:val="left" w:pos="8640"/>
+        </w:tabs>
+        <w:autoSpaceDE w:val="0"/>
+        <w:autoSpaceDN w:val="0"/>
+        <w:adjustRightInd w:val="0"/>
+        <w:spacing w:after="0" w:line="240" w:lineRule="auto"/>
+      </w:pPr>
+    </w:p>
+    <w:p>
+      <w:pPr>
+        <w:widowControl w:val="0"/>
+        <w:tabs>
+          <w:tab w:val="left" w:pos="720"/>
+          <w:tab w:val="left" w:pos="1440"/>
+          <w:tab w:val="left" w:pos="2160"/>
+          <w:tab w:val="left" w:pos="2880"/>
+          <w:tab w:val="left" w:pos="3600"/>
+          <w:tab w:val="left" w:pos="4320"/>
+          <w:tab w:val="left" w:pos="5040"/>
+          <w:tab w:val="left" w:pos="5760"/>
+          <w:tab w:val="left" w:pos="6480"/>
+          <w:tab w:val="left" w:pos="7200"/>
+          <w:tab w:val="left" w:pos="7920"/>
+          <w:tab w:val="left" w:pos="8640"/>
+        </w:tabs>
+        <w:autoSpaceDE w:val="0"/>
+        <w:autoSpaceDN w:val="0"/>
+        <w:adjustRightInd w:val="0"/>
+        <w:spacing w:after="0" w:line="240" w:lineRule="auto"/>
+      </w:pPr>
+      <w:r>
+        <w:t>Wie wäre es, wenn wir zusammen Kaffee trinken.</w:t>
+      </w:r>
+    </w:p>
+    <w:p>
+      <w:pPr>
+        <w:widowControl w:val="0"/>
+        <w:tabs>
+          <w:tab w:val="left" w:pos="720"/>
+          <w:tab w:val="left" w:pos="1440"/>
+          <w:tab w:val="left" w:pos="2160"/>
+          <w:tab w:val="left" w:pos="2880"/>
+          <w:tab w:val="left" w:pos="3600"/>
+          <w:tab w:val="left" w:pos="4320"/>
+          <w:tab w:val="left" w:pos="5040"/>
+          <w:tab w:val="left" w:pos="5760"/>
+          <w:tab w:val="left" w:pos="6480"/>
+          <w:tab w:val="left" w:pos="7200"/>
+          <w:tab w:val="left" w:pos="7920"/>
+          <w:tab w:val="left" w:pos="8640"/>
+        </w:tabs>
+        <w:autoSpaceDE w:val="0"/>
+        <w:autoSpaceDN w:val="0"/>
+        <w:adjustRightInd w:val="0"/>
+        <w:spacing w:after="0" w:line="240" w:lineRule="auto"/>
+      </w:pPr>
+      <w:r>
+        <w:t>Wie wäre es, wenn wir am Wochenende einen Ausflug nach München machen.</w:t>
+      </w:r>
+    </w:p>
+    <w:p>
+      <w:pPr>
+        <w:widowControl w:val="0"/>
+        <w:tabs>
+          <w:tab w:val="left" w:pos="720"/>
+          <w:tab w:val="left" w:pos="1440"/>
+          <w:tab w:val="left" w:pos="2160"/>
+          <w:tab w:val="left" w:pos="2880"/>
+          <w:tab w:val="left" w:pos="3600"/>
+          <w:tab w:val="left" w:pos="4320"/>
+          <w:tab w:val="left" w:pos="5040"/>
+          <w:tab w:val="left" w:pos="5760"/>
+          <w:tab w:val="left" w:pos="6480"/>
+          <w:tab w:val="left" w:pos="7200"/>
+          <w:tab w:val="left" w:pos="7920"/>
+          <w:tab w:val="left" w:pos="8640"/>
+        </w:tabs>
+        <w:autoSpaceDE w:val="0"/>
+        <w:autoSpaceDN w:val="0"/>
+        <w:adjustRightInd w:val="0"/>
+        <w:spacing w:after="0" w:line="240" w:lineRule="auto"/>
+      </w:pPr>
+      <w:r>
+        <w:t>Ich schlage vor, dass wir die Firmenfeier in einem Hotel organisieren.</w:t>
+      </w:r>
+    </w:p>
+    <w:p>
+      <w:pPr>
+        <w:widowControl w:val="0"/>
+        <w:tabs>
+          <w:tab w:val="left" w:pos="720"/>
+          <w:tab w:val="left" w:pos="1440"/>
+          <w:tab w:val="left" w:pos="2160"/>
+          <w:tab w:val="left" w:pos="2880"/>
+          <w:tab w:val="left" w:pos="3600"/>
+          <w:tab w:val="left" w:pos="4320"/>
+          <w:tab w:val="left" w:pos="5040"/>
+          <w:tab w:val="left" w:pos="5760"/>
+          <w:tab w:val="left" w:pos="6480"/>
+          <w:tab w:val="left" w:pos="7200"/>
+          <w:tab w:val="left" w:pos="7920"/>
+          <w:tab w:val="left" w:pos="8640"/>
+        </w:tabs>
+        <w:autoSpaceDE w:val="0"/>
+        <w:autoSpaceDN w:val="0"/>
+        <w:adjustRightInd w:val="0"/>
+        <w:spacing w:after="0" w:line="240" w:lineRule="auto"/>
+      </w:pPr>
+    </w:p>
+    <w:p>
+      <w:pPr>
+        <w:widowControl w:val="0"/>
+        <w:tabs>
+          <w:tab w:val="left" w:pos="720"/>
+          <w:tab w:val="left" w:pos="1440"/>
+          <w:tab w:val="left" w:pos="2160"/>
+          <w:tab w:val="left" w:pos="2880"/>
+          <w:tab w:val="left" w:pos="3600"/>
+          <w:tab w:val="left" w:pos="4320"/>
+          <w:tab w:val="left" w:pos="5040"/>
+          <w:tab w:val="left" w:pos="5760"/>
+          <w:tab w:val="left" w:pos="6480"/>
+          <w:tab w:val="left" w:pos="7200"/>
+          <w:tab w:val="left" w:pos="7920"/>
+          <w:tab w:val="left" w:pos="8640"/>
+        </w:tabs>
+        <w:autoSpaceDE w:val="0"/>
+        <w:autoSpaceDN w:val="0"/>
+        <w:adjustRightInd w:val="0"/>
+        <w:spacing w:after="0" w:line="240" w:lineRule="auto"/>
+      </w:pPr>
+      <w:r>
+        <w:t>Wie wäre es, wenn wir nach Hause gehen?</w:t>
+      </w:r>
+    </w:p>
+    <w:p>
+      <w:pPr>
+        <w:widowControl w:val="0"/>
+        <w:tabs>
+          <w:tab w:val="left" w:pos="720"/>
+          <w:tab w:val="left" w:pos="1440"/>
+          <w:tab w:val="left" w:pos="2160"/>
+          <w:tab w:val="left" w:pos="2880"/>
+          <w:tab w:val="left" w:pos="3600"/>
+          <w:tab w:val="left" w:pos="4320"/>
+          <w:tab w:val="left" w:pos="5040"/>
+          <w:tab w:val="left" w:pos="5760"/>
+          <w:tab w:val="left" w:pos="6480"/>
+          <w:tab w:val="left" w:pos="7200"/>
+          <w:tab w:val="left" w:pos="7920"/>
+          <w:tab w:val="left" w:pos="8640"/>
+        </w:tabs>
+        <w:autoSpaceDE w:val="0"/>
+        <w:autoSpaceDN w:val="0"/>
+        <w:adjustRightInd w:val="0"/>
+        <w:spacing w:after="0" w:line="240" w:lineRule="auto"/>
+      </w:pPr>
+      <w:r>
+        <w:t>Ich schlage vor, dass wir zuerst in der Stadt spazieren gehen, bevor wir nach Hause fahren.</w:t>
+      </w:r>
+    </w:p>
+    <w:p>
+      <w:pPr>
+        <w:widowControl w:val="0"/>
+        <w:tabs>
+          <w:tab w:val="left" w:pos="720"/>
+          <w:tab w:val="left" w:pos="1440"/>
+          <w:tab w:val="left" w:pos="2160"/>
+          <w:tab w:val="left" w:pos="2880"/>
+          <w:tab w:val="left" w:pos="3600"/>
+          <w:tab w:val="left" w:pos="4320"/>
+          <w:tab w:val="left" w:pos="5040"/>
+          <w:tab w:val="left" w:pos="5760"/>
+          <w:tab w:val="left" w:pos="6480"/>
+          <w:tab w:val="left" w:pos="7200"/>
+          <w:tab w:val="left" w:pos="7920"/>
+          <w:tab w:val="left" w:pos="8640"/>
+        </w:tabs>
+        <w:autoSpaceDE w:val="0"/>
+        <w:autoSpaceDN w:val="0"/>
+        <w:adjustRightInd w:val="0"/>
+        <w:spacing w:after="0" w:line="240" w:lineRule="auto"/>
+      </w:pPr>
+    </w:p>
+    <w:p>
+      <w:pPr>
+        <w:widowControl w:val="0"/>
+        <w:tabs>
+          <w:tab w:val="left" w:pos="720"/>
+          <w:tab w:val="left" w:pos="1440"/>
+          <w:tab w:val="left" w:pos="2160"/>
+          <w:tab w:val="left" w:pos="2880"/>
+          <w:tab w:val="left" w:pos="3600"/>
+          <w:tab w:val="left" w:pos="4320"/>
+          <w:tab w:val="left" w:pos="5040"/>
+          <w:tab w:val="left" w:pos="5760"/>
+          <w:tab w:val="left" w:pos="6480"/>
+          <w:tab w:val="left" w:pos="7200"/>
+          <w:tab w:val="left" w:pos="7920"/>
+          <w:tab w:val="left" w:pos="8640"/>
+        </w:tabs>
+        <w:autoSpaceDE w:val="0"/>
+        <w:autoSpaceDN w:val="0"/>
+        <w:adjustRightInd w:val="0"/>
+        <w:spacing w:after="0" w:line="240" w:lineRule="auto"/>
+      </w:pPr>
+      <w:r>
+        <w:t>Wir könnten doch an der Stadtrundfahrt teilnehmen.</w:t>
+      </w:r>
+    </w:p>
+    <w:p>
+      <w:pPr>
+        <w:widowControl w:val="0"/>
+        <w:tabs>
+          <w:tab w:val="left" w:pos="720"/>
+          <w:tab w:val="left" w:pos="1440"/>
+          <w:tab w:val="left" w:pos="2160"/>
+          <w:tab w:val="left" w:pos="2880"/>
+          <w:tab w:val="left" w:pos="3600"/>
+          <w:tab w:val="left" w:pos="4320"/>
+          <w:tab w:val="left" w:pos="5040"/>
+          <w:tab w:val="left" w:pos="5760"/>
+          <w:tab w:val="left" w:pos="6480"/>
+          <w:tab w:val="left" w:pos="7200"/>
+          <w:tab w:val="left" w:pos="7920"/>
+          <w:tab w:val="left" w:pos="8640"/>
+        </w:tabs>
+        <w:autoSpaceDE w:val="0"/>
+        <w:autoSpaceDN w:val="0"/>
+        <w:adjustRightInd w:val="0"/>
+        <w:spacing w:after="0" w:line="240" w:lineRule="auto"/>
+      </w:pPr>
+      <w:r>
+        <w:t>Diese Idee gefällt mir sehr. Dieser Vorschlag finde ich super.</w:t>
+      </w:r>
+    </w:p>
+    <w:p>
+      <w:pPr>
+        <w:widowControl w:val="0"/>
+        <w:tabs>
+          <w:tab w:val="left" w:pos="720"/>
+          <w:tab w:val="left" w:pos="1440"/>
+          <w:tab w:val="left" w:pos="2160"/>
+          <w:tab w:val="left" w:pos="2880"/>
+          <w:tab w:val="left" w:pos="3600"/>
+          <w:tab w:val="left" w:pos="4320"/>
+          <w:tab w:val="left" w:pos="5040"/>
+          <w:tab w:val="left" w:pos="5760"/>
+          <w:tab w:val="left" w:pos="6480"/>
+          <w:tab w:val="left" w:pos="7200"/>
+          <w:tab w:val="left" w:pos="7920"/>
+          <w:tab w:val="left" w:pos="8640"/>
+        </w:tabs>
+        <w:autoSpaceDE w:val="0"/>
+        <w:autoSpaceDN w:val="0"/>
+        <w:adjustRightInd w:val="0"/>
+        <w:spacing w:after="0" w:line="240" w:lineRule="auto"/>
+      </w:pPr>
+      <w:r>
+        <w:t>Das finde ich keine gute Idee.</w:t>
+      </w:r>
+    </w:p>
+    <w:p>
+      <w:pPr>
+        <w:widowControl w:val="0"/>
+        <w:tabs>
+          <w:tab w:val="left" w:pos="720"/>
+          <w:tab w:val="left" w:pos="1440"/>
+          <w:tab w:val="left" w:pos="2160"/>
+          <w:tab w:val="left" w:pos="2880"/>
+          <w:tab w:val="left" w:pos="3600"/>
+          <w:tab w:val="left" w:pos="4320"/>
+          <w:tab w:val="left" w:pos="5040"/>
+          <w:tab w:val="left" w:pos="5760"/>
+          <w:tab w:val="left" w:pos="6480"/>
+          <w:tab w:val="left" w:pos="7200"/>
+          <w:tab w:val="left" w:pos="7920"/>
+          <w:tab w:val="left" w:pos="8640"/>
+        </w:tabs>
+        <w:autoSpaceDE w:val="0"/>
+        <w:autoSpaceDN w:val="0"/>
+        <w:adjustRightInd w:val="0"/>
+        <w:spacing w:after="0" w:line="240" w:lineRule="auto"/>
+      </w:pPr>
+      <w:r>
+        <w:t>Auf Vorschläge positiv reagieren.</w:t>
+      </w:r>
+    </w:p>
+    <w:p>
+      <w:pPr>
+        <w:widowControl w:val="0"/>
+        <w:tabs>
+          <w:tab w:val="left" w:pos="720"/>
+          <w:tab w:val="left" w:pos="1440"/>
+          <w:tab w:val="left" w:pos="2160"/>
+          <w:tab w:val="left" w:pos="2880"/>
+          <w:tab w:val="left" w:pos="3600"/>
+          <w:tab w:val="left" w:pos="4320"/>
+          <w:tab w:val="left" w:pos="5040"/>
+          <w:tab w:val="left" w:pos="5760"/>
+          <w:tab w:val="left" w:pos="6480"/>
+          <w:tab w:val="left" w:pos="7200"/>
+          <w:tab w:val="left" w:pos="7920"/>
+          <w:tab w:val="left" w:pos="8640"/>
+        </w:tabs>
+        <w:autoSpaceDE w:val="0"/>
+        <w:autoSpaceDN w:val="0"/>
+        <w:adjustRightInd w:val="0"/>
+        <w:spacing w:after="0" w:line="240" w:lineRule="auto"/>
+      </w:pPr>
+      <w:r>
+        <w:t>Den Vorschlag finde ich super.</w:t>
+      </w:r>
+    </w:p>
+    <w:p>
+      <w:pPr>
+        <w:widowControl w:val="0"/>
+        <w:tabs>
+          <w:tab w:val="left" w:pos="720"/>
+          <w:tab w:val="left" w:pos="1440"/>
+          <w:tab w:val="left" w:pos="2160"/>
+          <w:tab w:val="left" w:pos="2880"/>
+          <w:tab w:val="left" w:pos="3600"/>
+          <w:tab w:val="left" w:pos="4320"/>
+          <w:tab w:val="left" w:pos="5040"/>
+          <w:tab w:val="left" w:pos="5760"/>
+          <w:tab w:val="left" w:pos="6480"/>
+          <w:tab w:val="left" w:pos="7200"/>
+          <w:tab w:val="left" w:pos="7920"/>
+          <w:tab w:val="left" w:pos="8640"/>
+        </w:tabs>
+        <w:autoSpaceDE w:val="0"/>
+        <w:autoSpaceDN w:val="0"/>
+        <w:adjustRightInd w:val="0"/>
+        <w:spacing w:after="0" w:line="240" w:lineRule="auto"/>
+      </w:pPr>
+      <w:r>
+        <w:t>Mir gefällt das am besten.</w:t>
+      </w:r>
+    </w:p>
+    <w:p>
+      <w:pPr>
+        <w:widowControl w:val="0"/>
+        <w:tabs>
+          <w:tab w:val="left" w:pos="720"/>
+          <w:tab w:val="left" w:pos="1440"/>
+          <w:tab w:val="left" w:pos="2160"/>
+          <w:tab w:val="left" w:pos="2880"/>
+          <w:tab w:val="left" w:pos="3600"/>
+          <w:tab w:val="left" w:pos="4320"/>
+          <w:tab w:val="left" w:pos="5040"/>
+          <w:tab w:val="left" w:pos="5760"/>
+          <w:tab w:val="left" w:pos="6480"/>
+          <w:tab w:val="left" w:pos="7200"/>
+          <w:tab w:val="left" w:pos="7920"/>
+          <w:tab w:val="left" w:pos="8640"/>
+        </w:tabs>
+        <w:autoSpaceDE w:val="0"/>
+        <w:autoSpaceDN w:val="0"/>
+        <w:adjustRightInd w:val="0"/>
+        <w:spacing w:after="0" w:line="240" w:lineRule="auto"/>
+      </w:pPr>
+      <w:r>
+        <w:t>Das ist eine gute Meinung.</w:t>
+      </w:r>
+    </w:p>
+    <w:p>
+      <w:pPr>
+        <w:widowControl w:val="0"/>
+        <w:tabs>
+          <w:tab w:val="left" w:pos="720"/>
+          <w:tab w:val="left" w:pos="1440"/>
+          <w:tab w:val="left" w:pos="2160"/>
+          <w:tab w:val="left" w:pos="2880"/>
+          <w:tab w:val="left" w:pos="3600"/>
+          <w:tab w:val="left" w:pos="4320"/>
+          <w:tab w:val="left" w:pos="5040"/>
+          <w:tab w:val="left" w:pos="5760"/>
+          <w:tab w:val="left" w:pos="6480"/>
+          <w:tab w:val="left" w:pos="7200"/>
+          <w:tab w:val="left" w:pos="7920"/>
+          <w:tab w:val="left" w:pos="8640"/>
+        </w:tabs>
+        <w:autoSpaceDE w:val="0"/>
+        <w:autoSpaceDN w:val="0"/>
+        <w:adjustRightInd w:val="0"/>
+        <w:spacing w:after="0" w:line="240" w:lineRule="auto"/>
+      </w:pPr>
+      <w:r>
+        <w:t>Das gefällt mir nicht.</w:t>
+      </w:r>
+    </w:p>
+    <w:p>
+      <w:pPr>
+        <w:widowControl w:val="0"/>
+        <w:tabs>
+          <w:tab w:val="left" w:pos="720"/>
+          <w:tab w:val="left" w:pos="1440"/>
+          <w:tab w:val="left" w:pos="2160"/>
+          <w:tab w:val="left" w:pos="2880"/>
+          <w:tab w:val="left" w:pos="3600"/>
+          <w:tab w:val="left" w:pos="4320"/>
+          <w:tab w:val="left" w:pos="5040"/>
+          <w:tab w:val="left" w:pos="5760"/>
+          <w:tab w:val="left" w:pos="6480"/>
+          <w:tab w:val="left" w:pos="7200"/>
+          <w:tab w:val="left" w:pos="7920"/>
+          <w:tab w:val="left" w:pos="8640"/>
+        </w:tabs>
+        <w:autoSpaceDE w:val="0"/>
+        <w:autoSpaceDN w:val="0"/>
+        <w:adjustRightInd w:val="0"/>
+        <w:spacing w:after="0" w:line="240" w:lineRule="auto"/>
+      </w:pPr>
+      <w:r>
+        <w:t>Damit bin ich nicht einverstanden.</w:t>
+      </w:r>
+    </w:p>
+    <w:p>
+      <w:pPr>
+        <w:widowControl w:val="0"/>
+        <w:tabs>
+          <w:tab w:val="left" w:pos="720"/>
+          <w:tab w:val="left" w:pos="1440"/>
+          <w:tab w:val="left" w:pos="2160"/>
+          <w:tab w:val="left" w:pos="2880"/>
+          <w:tab w:val="left" w:pos="3600"/>
+          <w:tab w:val="left" w:pos="4320"/>
+          <w:tab w:val="left" w:pos="5040"/>
+          <w:tab w:val="left" w:pos="5760"/>
+          <w:tab w:val="left" w:pos="6480"/>
+          <w:tab w:val="left" w:pos="7200"/>
+          <w:tab w:val="left" w:pos="7920"/>
+          <w:tab w:val="left" w:pos="8640"/>
+        </w:tabs>
+        <w:autoSpaceDE w:val="0"/>
+        <w:autoSpaceDN w:val="0"/>
+        <w:adjustRightInd w:val="0"/>
+        <w:spacing w:after="0" w:line="240" w:lineRule="auto"/>
+      </w:pPr>
+      <w:r>
+        <w:t>Ich mag diese Idee nicht.</w:t>
+      </w:r>
+    </w:p>
+    <w:p>
+      <w:pPr>
+        <w:widowControl w:val="0"/>
+        <w:tabs>
+          <w:tab w:val="left" w:pos="720"/>
+          <w:tab w:val="left" w:pos="1440"/>
+          <w:tab w:val="left" w:pos="2160"/>
+          <w:tab w:val="left" w:pos="2880"/>
+          <w:tab w:val="left" w:pos="3600"/>
+          <w:tab w:val="left" w:pos="4320"/>
+          <w:tab w:val="left" w:pos="5040"/>
+          <w:tab w:val="left" w:pos="5760"/>
+          <w:tab w:val="left" w:pos="6480"/>
+          <w:tab w:val="left" w:pos="7200"/>
+          <w:tab w:val="left" w:pos="7920"/>
+          <w:tab w:val="left" w:pos="8640"/>
+        </w:tabs>
+        <w:autoSpaceDE w:val="0"/>
+        <w:autoSpaceDN w:val="0"/>
+        <w:adjustRightInd w:val="0"/>
+        <w:spacing w:after="0" w:line="240" w:lineRule="auto"/>
+      </w:pPr>
+      <w:r>
+        <w:lastRenderedPageBreak/>
+        <w:t>Ich finde diese Idee nicht gut.</w:t>
+      </w:r>
+    </w:p>
+    <w:p>
+      <w:pPr>
+        <w:widowControl w:val="0"/>
+        <w:tabs>
+          <w:tab w:val="left" w:pos="720"/>
+          <w:tab w:val="left" w:pos="1440"/>
+          <w:tab w:val="left" w:pos="2160"/>
+          <w:tab w:val="left" w:pos="2880"/>
+          <w:tab w:val="left" w:pos="3600"/>
+          <w:tab w:val="left" w:pos="4320"/>
+          <w:tab w:val="left" w:pos="5040"/>
+          <w:tab w:val="left" w:pos="5760"/>
+          <w:tab w:val="left" w:pos="6480"/>
+          <w:tab w:val="left" w:pos="7200"/>
+          <w:tab w:val="left" w:pos="7920"/>
+          <w:tab w:val="left" w:pos="8640"/>
+        </w:tabs>
+        <w:autoSpaceDE w:val="0"/>
+        <w:autoSpaceDN w:val="0"/>
+        <w:adjustRightInd w:val="0"/>
+        <w:spacing w:after="0" w:line="240" w:lineRule="auto"/>
+      </w:pPr>
+    </w:p>
+    <w:p>
+      <w:pPr>
+        <w:widowControl w:val="0"/>
+        <w:tabs>
+          <w:tab w:val="left" w:pos="720"/>
+          <w:tab w:val="left" w:pos="1440"/>
+          <w:tab w:val="left" w:pos="2160"/>
+          <w:tab w:val="left" w:pos="2880"/>
+          <w:tab w:val="left" w:pos="3600"/>
+          <w:tab w:val="left" w:pos="4320"/>
+          <w:tab w:val="left" w:pos="5040"/>
+          <w:tab w:val="left" w:pos="5760"/>
+          <w:tab w:val="left" w:pos="6480"/>
+          <w:tab w:val="left" w:pos="7200"/>
+          <w:tab w:val="left" w:pos="7920"/>
+          <w:tab w:val="left" w:pos="8640"/>
+        </w:tabs>
+        <w:autoSpaceDE w:val="0"/>
+        <w:autoSpaceDN w:val="0"/>
+        <w:adjustRightInd w:val="0"/>
+        <w:spacing w:after="0" w:line="240" w:lineRule="auto"/>
+      </w:pPr>
+      <w:r>
+        <w:t>Unentschieden sein</w:t>
+      </w:r>
+    </w:p>
+    <w:p>
+      <w:pPr>
+        <w:widowControl w:val="0"/>
+        <w:tabs>
+          <w:tab w:val="left" w:pos="720"/>
+          <w:tab w:val="left" w:pos="1440"/>
+          <w:tab w:val="left" w:pos="2160"/>
+          <w:tab w:val="left" w:pos="2880"/>
+          <w:tab w:val="left" w:pos="3600"/>
+          <w:tab w:val="left" w:pos="4320"/>
+          <w:tab w:val="left" w:pos="5040"/>
+          <w:tab w:val="left" w:pos="5760"/>
+          <w:tab w:val="left" w:pos="6480"/>
+          <w:tab w:val="left" w:pos="7200"/>
+          <w:tab w:val="left" w:pos="7920"/>
+          <w:tab w:val="left" w:pos="8640"/>
+        </w:tabs>
+        <w:autoSpaceDE w:val="0"/>
+        <w:autoSpaceDN w:val="0"/>
+        <w:adjustRightInd w:val="0"/>
+        <w:spacing w:after="0" w:line="240" w:lineRule="auto"/>
+      </w:pPr>
+      <w:r>
+        <w:t>Das kann sein, aber…</w:t>
+      </w:r>
+    </w:p>
+    <w:p>
+      <w:pPr>
+        <w:widowControl w:val="0"/>
+        <w:tabs>
+          <w:tab w:val="left" w:pos="720"/>
+          <w:tab w:val="left" w:pos="1440"/>
+          <w:tab w:val="left" w:pos="2160"/>
+          <w:tab w:val="left" w:pos="2880"/>
+          <w:tab w:val="left" w:pos="3600"/>
+          <w:tab w:val="left" w:pos="4320"/>
+          <w:tab w:val="left" w:pos="5040"/>
+          <w:tab w:val="left" w:pos="5760"/>
+          <w:tab w:val="left" w:pos="6480"/>
+          <w:tab w:val="left" w:pos="7200"/>
+          <w:tab w:val="left" w:pos="7920"/>
+          <w:tab w:val="left" w:pos="8640"/>
+        </w:tabs>
+        <w:autoSpaceDE w:val="0"/>
+        <w:autoSpaceDN w:val="0"/>
+        <w:adjustRightInd w:val="0"/>
+        <w:spacing w:after="0" w:line="240" w:lineRule="auto"/>
+      </w:pPr>
+      <w:r>
+        <w:t>Vielleicht hast du recht, aber…</w:t>
+      </w:r>
+    </w:p>
+    <w:p>
+      <w:pPr>
+        <w:widowControl w:val="0"/>
+        <w:tabs>
+          <w:tab w:val="left" w:pos="720"/>
+          <w:tab w:val="left" w:pos="1440"/>
+          <w:tab w:val="left" w:pos="2160"/>
+          <w:tab w:val="left" w:pos="2880"/>
+          <w:tab w:val="left" w:pos="3600"/>
+          <w:tab w:val="left" w:pos="4320"/>
+          <w:tab w:val="left" w:pos="5040"/>
+          <w:tab w:val="left" w:pos="5760"/>
+          <w:tab w:val="left" w:pos="6480"/>
+          <w:tab w:val="left" w:pos="7200"/>
+          <w:tab w:val="left" w:pos="7920"/>
+          <w:tab w:val="left" w:pos="8640"/>
+        </w:tabs>
+        <w:autoSpaceDE w:val="0"/>
+        <w:autoSpaceDN w:val="0"/>
+        <w:adjustRightInd w:val="0"/>
+        <w:spacing w:after="0" w:line="240" w:lineRule="auto"/>
+      </w:pPr>
+      <w:r>
+        <w:t>Die Idee ist gut, aber…</w:t>
+      </w:r>
+    </w:p>
+    <w:p>
+      <w:pPr>
+        <w:widowControl w:val="0"/>
+        <w:tabs>
+          <w:tab w:val="left" w:pos="720"/>
+          <w:tab w:val="left" w:pos="1440"/>
+          <w:tab w:val="left" w:pos="2160"/>
+          <w:tab w:val="left" w:pos="2880"/>
+          <w:tab w:val="left" w:pos="3600"/>
+          <w:tab w:val="left" w:pos="4320"/>
+          <w:tab w:val="left" w:pos="5040"/>
+          <w:tab w:val="left" w:pos="5760"/>
+          <w:tab w:val="left" w:pos="6480"/>
+          <w:tab w:val="left" w:pos="7200"/>
+          <w:tab w:val="left" w:pos="7920"/>
+          <w:tab w:val="left" w:pos="8640"/>
+        </w:tabs>
+        <w:autoSpaceDE w:val="0"/>
+        <w:autoSpaceDN w:val="0"/>
+        <w:adjustRightInd w:val="0"/>
+        <w:spacing w:after="0" w:line="240" w:lineRule="auto"/>
+      </w:pPr>
+    </w:p>
+    <w:p>
+      <w:pPr>
+        <w:widowControl w:val="0"/>
+        <w:tabs>
+          <w:tab w:val="left" w:pos="720"/>
+          <w:tab w:val="left" w:pos="1440"/>
+          <w:tab w:val="left" w:pos="2160"/>
+          <w:tab w:val="left" w:pos="2880"/>
+          <w:tab w:val="left" w:pos="3600"/>
+          <w:tab w:val="left" w:pos="4320"/>
+          <w:tab w:val="left" w:pos="5040"/>
+          <w:tab w:val="left" w:pos="5760"/>
+          <w:tab w:val="left" w:pos="6480"/>
+          <w:tab w:val="left" w:pos="7200"/>
+          <w:tab w:val="left" w:pos="7920"/>
+          <w:tab w:val="left" w:pos="8640"/>
+        </w:tabs>
+        <w:autoSpaceDE w:val="0"/>
+        <w:autoSpaceDN w:val="0"/>
+        <w:adjustRightInd w:val="0"/>
+        <w:spacing w:after="0" w:line="240" w:lineRule="auto"/>
+      </w:pPr>
+    </w:p>
+    <w:p>
+      <w:pPr>
+        <w:pStyle w:val="Heading1"/>
+      </w:pPr>
+      <w:r>
+        <w:t>Hausaufgabe</w:t>
+      </w:r>
+    </w:p>
+    <w:p>
+      <w:pPr>
+        <w:widowControl w:val="0"/>
+        <w:tabs>
+          <w:tab w:val="left" w:pos="720"/>
+          <w:tab w:val="left" w:pos="1440"/>
+          <w:tab w:val="left" w:pos="2160"/>
+          <w:tab w:val="left" w:pos="2880"/>
+          <w:tab w:val="left" w:pos="3600"/>
+          <w:tab w:val="left" w:pos="4320"/>
+          <w:tab w:val="left" w:pos="5040"/>
+          <w:tab w:val="left" w:pos="5760"/>
+          <w:tab w:val="left" w:pos="6480"/>
+          <w:tab w:val="left" w:pos="7200"/>
+          <w:tab w:val="left" w:pos="7920"/>
+          <w:tab w:val="left" w:pos="8640"/>
+        </w:tabs>
+        <w:autoSpaceDE w:val="0"/>
+        <w:autoSpaceDN w:val="0"/>
+        <w:adjustRightInd w:val="0"/>
+        <w:spacing w:after="0" w:line="240" w:lineRule="auto"/>
+      </w:pPr>
+      <w:r>
+        <w:t>Sprechen Sie über eine Reise.</w:t>
+      </w:r>
       <w:bookmarkStart w:id="0" w:name="_GoBack"/>
       <w:bookmarkEnd w:id="0"/>
     </w:p>
@@ -1811,6 +3316,7 @@
   <w:style w:type="character" w:default="1" w:styleId="DefaultParagraphFont">
     <w:name w:val="Default Paragraph Font"/>
     <w:uiPriority w:val="1"/>
+    <w:semiHidden/>
     <w:unhideWhenUsed/>
   </w:style>
   <w:style w:type="table" w:default="1" w:styleId="TableNormal">
@@ -2093,7 +3599,7 @@
 </file>
 
 <file path=customXml/itemProps1.xml><?xml version="1.0" encoding="utf-8"?>
-<ds:datastoreItem xmlns:ds="http://schemas.openxmlformats.org/officeDocument/2006/customXml" ds:itemID="{F0D03AE3-C6E6-460E-BA60-493CF25E73C0}">
+<ds:datastoreItem xmlns:ds="http://schemas.openxmlformats.org/officeDocument/2006/customXml" ds:itemID="{E8A16FC0-DBC0-4C81-9AA8-87BBF3B026B1}">
   <ds:schemaRefs>
     <ds:schemaRef ds:uri="http://schemas.openxmlformats.org/officeDocument/2006/bibliography"/>
   </ds:schemaRefs>

--- a/Kern.docx
+++ b/Kern.docx
@@ -2818,6 +2818,185 @@
     </w:p>
     <w:p>
       <w:pPr>
+        <w:widowControl w:val="0"/>
+        <w:tabs>
+          <w:tab w:val="left" w:pos="720"/>
+          <w:tab w:val="left" w:pos="1440"/>
+          <w:tab w:val="left" w:pos="2160"/>
+          <w:tab w:val="left" w:pos="2880"/>
+          <w:tab w:val="left" w:pos="3600"/>
+          <w:tab w:val="left" w:pos="4320"/>
+          <w:tab w:val="left" w:pos="5040"/>
+          <w:tab w:val="left" w:pos="5760"/>
+          <w:tab w:val="left" w:pos="6480"/>
+          <w:tab w:val="left" w:pos="7200"/>
+          <w:tab w:val="left" w:pos="7920"/>
+          <w:tab w:val="left" w:pos="8640"/>
+        </w:tabs>
+        <w:autoSpaceDE w:val="0"/>
+        <w:autoSpaceDN w:val="0"/>
+        <w:adjustRightInd w:val="0"/>
+        <w:spacing w:after="0" w:line="240" w:lineRule="auto"/>
+      </w:pPr>
+      <w:r>
+        <w:t>Wir stellen das Bett an die Wand.</w:t>
+      </w:r>
+    </w:p>
+    <w:p>
+      <w:pPr>
+        <w:widowControl w:val="0"/>
+        <w:tabs>
+          <w:tab w:val="left" w:pos="720"/>
+          <w:tab w:val="left" w:pos="1440"/>
+          <w:tab w:val="left" w:pos="2160"/>
+          <w:tab w:val="left" w:pos="2880"/>
+          <w:tab w:val="left" w:pos="3600"/>
+          <w:tab w:val="left" w:pos="4320"/>
+          <w:tab w:val="left" w:pos="5040"/>
+          <w:tab w:val="left" w:pos="5760"/>
+          <w:tab w:val="left" w:pos="6480"/>
+          <w:tab w:val="left" w:pos="7200"/>
+          <w:tab w:val="left" w:pos="7920"/>
+          <w:tab w:val="left" w:pos="8640"/>
+        </w:tabs>
+        <w:autoSpaceDE w:val="0"/>
+        <w:autoSpaceDN w:val="0"/>
+        <w:adjustRightInd w:val="0"/>
+        <w:spacing w:after="0" w:line="240" w:lineRule="auto"/>
+      </w:pPr>
+      <w:r>
+        <w:t>Wir stellen den Fernseher auf die Kommode.</w:t>
+      </w:r>
+    </w:p>
+    <w:p>
+      <w:pPr>
+        <w:widowControl w:val="0"/>
+        <w:tabs>
+          <w:tab w:val="left" w:pos="720"/>
+          <w:tab w:val="left" w:pos="1440"/>
+          <w:tab w:val="left" w:pos="2160"/>
+          <w:tab w:val="left" w:pos="2880"/>
+          <w:tab w:val="left" w:pos="3600"/>
+          <w:tab w:val="left" w:pos="4320"/>
+          <w:tab w:val="left" w:pos="5040"/>
+          <w:tab w:val="left" w:pos="5760"/>
+          <w:tab w:val="left" w:pos="6480"/>
+          <w:tab w:val="left" w:pos="7200"/>
+          <w:tab w:val="left" w:pos="7920"/>
+          <w:tab w:val="left" w:pos="8640"/>
+        </w:tabs>
+        <w:autoSpaceDE w:val="0"/>
+        <w:autoSpaceDN w:val="0"/>
+        <w:adjustRightInd w:val="0"/>
+        <w:spacing w:after="0" w:line="240" w:lineRule="auto"/>
+      </w:pPr>
+      <w:r>
+        <w:t>Der Fernseher steht auf der Kommode.</w:t>
+      </w:r>
+    </w:p>
+    <w:p>
+      <w:pPr>
+        <w:widowControl w:val="0"/>
+        <w:tabs>
+          <w:tab w:val="left" w:pos="720"/>
+          <w:tab w:val="left" w:pos="1440"/>
+          <w:tab w:val="left" w:pos="2160"/>
+          <w:tab w:val="left" w:pos="2880"/>
+          <w:tab w:val="left" w:pos="3600"/>
+          <w:tab w:val="left" w:pos="4320"/>
+          <w:tab w:val="left" w:pos="5040"/>
+          <w:tab w:val="left" w:pos="5760"/>
+          <w:tab w:val="left" w:pos="6480"/>
+          <w:tab w:val="left" w:pos="7200"/>
+          <w:tab w:val="left" w:pos="7920"/>
+          <w:tab w:val="left" w:pos="8640"/>
+        </w:tabs>
+        <w:autoSpaceDE w:val="0"/>
+        <w:autoSpaceDN w:val="0"/>
+        <w:adjustRightInd w:val="0"/>
+        <w:spacing w:after="0" w:line="240" w:lineRule="auto"/>
+      </w:pPr>
+      <w:r>
+        <w:t>Ich hänge die Sache in den Wäscheschrank.</w:t>
+      </w:r>
+    </w:p>
+    <w:p>
+      <w:pPr>
+        <w:widowControl w:val="0"/>
+        <w:tabs>
+          <w:tab w:val="left" w:pos="720"/>
+          <w:tab w:val="left" w:pos="1440"/>
+          <w:tab w:val="left" w:pos="2160"/>
+          <w:tab w:val="left" w:pos="2880"/>
+          <w:tab w:val="left" w:pos="3600"/>
+          <w:tab w:val="left" w:pos="4320"/>
+          <w:tab w:val="left" w:pos="5040"/>
+          <w:tab w:val="left" w:pos="5760"/>
+          <w:tab w:val="left" w:pos="6480"/>
+          <w:tab w:val="left" w:pos="7200"/>
+          <w:tab w:val="left" w:pos="7920"/>
+          <w:tab w:val="left" w:pos="8640"/>
+        </w:tabs>
+        <w:autoSpaceDE w:val="0"/>
+        <w:autoSpaceDN w:val="0"/>
+        <w:adjustRightInd w:val="0"/>
+        <w:spacing w:after="0" w:line="240" w:lineRule="auto"/>
+      </w:pPr>
+      <w:r>
+        <w:t>Jetzt liegen die Sachen in dem Schrank.</w:t>
+      </w:r>
+    </w:p>
+    <w:p>
+      <w:pPr>
+        <w:widowControl w:val="0"/>
+        <w:tabs>
+          <w:tab w:val="left" w:pos="720"/>
+          <w:tab w:val="left" w:pos="1440"/>
+          <w:tab w:val="left" w:pos="2160"/>
+          <w:tab w:val="left" w:pos="2880"/>
+          <w:tab w:val="left" w:pos="3600"/>
+          <w:tab w:val="left" w:pos="4320"/>
+          <w:tab w:val="left" w:pos="5040"/>
+          <w:tab w:val="left" w:pos="5760"/>
+          <w:tab w:val="left" w:pos="6480"/>
+          <w:tab w:val="left" w:pos="7200"/>
+          <w:tab w:val="left" w:pos="7920"/>
+          <w:tab w:val="left" w:pos="8640"/>
+        </w:tabs>
+        <w:autoSpaceDE w:val="0"/>
+        <w:autoSpaceDN w:val="0"/>
+        <w:adjustRightInd w:val="0"/>
+        <w:spacing w:after="0" w:line="240" w:lineRule="auto"/>
+      </w:pPr>
+      <w:r>
+        <w:t>Ich liege den Teppich unter dem Sofa.</w:t>
+      </w:r>
+    </w:p>
+    <w:p>
+      <w:pPr>
+        <w:widowControl w:val="0"/>
+        <w:tabs>
+          <w:tab w:val="left" w:pos="720"/>
+          <w:tab w:val="left" w:pos="1440"/>
+          <w:tab w:val="left" w:pos="2160"/>
+          <w:tab w:val="left" w:pos="2880"/>
+          <w:tab w:val="left" w:pos="3600"/>
+          <w:tab w:val="left" w:pos="4320"/>
+          <w:tab w:val="left" w:pos="5040"/>
+          <w:tab w:val="left" w:pos="5760"/>
+          <w:tab w:val="left" w:pos="6480"/>
+          <w:tab w:val="left" w:pos="7200"/>
+          <w:tab w:val="left" w:pos="7920"/>
+          <w:tab w:val="left" w:pos="8640"/>
+        </w:tabs>
+        <w:autoSpaceDE w:val="0"/>
+        <w:autoSpaceDN w:val="0"/>
+        <w:adjustRightInd w:val="0"/>
+        <w:spacing w:after="0" w:line="240" w:lineRule="auto"/>
+      </w:pPr>
+    </w:p>
+    <w:p>
+      <w:pPr>
         <w:pStyle w:val="Heading1"/>
       </w:pPr>
       <w:r>
@@ -2848,6 +3027,32 @@
       </w:pPr>
       <w:r>
         <w:t>Sprechen Sie über eine Reise.</w:t>
+      </w:r>
+    </w:p>
+    <w:p>
+      <w:pPr>
+        <w:widowControl w:val="0"/>
+        <w:tabs>
+          <w:tab w:val="left" w:pos="720"/>
+          <w:tab w:val="left" w:pos="1440"/>
+          <w:tab w:val="left" w:pos="2160"/>
+          <w:tab w:val="left" w:pos="2880"/>
+          <w:tab w:val="left" w:pos="3600"/>
+          <w:tab w:val="left" w:pos="4320"/>
+          <w:tab w:val="left" w:pos="5040"/>
+          <w:tab w:val="left" w:pos="5760"/>
+          <w:tab w:val="left" w:pos="6480"/>
+          <w:tab w:val="left" w:pos="7200"/>
+          <w:tab w:val="left" w:pos="7920"/>
+          <w:tab w:val="left" w:pos="8640"/>
+        </w:tabs>
+        <w:autoSpaceDE w:val="0"/>
+        <w:autoSpaceDN w:val="0"/>
+        <w:adjustRightInd w:val="0"/>
+        <w:spacing w:after="0" w:line="240" w:lineRule="auto"/>
+      </w:pPr>
+      <w:r>
+        <w:t>Screenshot</w:t>
       </w:r>
       <w:bookmarkStart w:id="0" w:name="_GoBack"/>
       <w:bookmarkEnd w:id="0"/>
@@ -3599,7 +3804,7 @@
 </file>
 
 <file path=customXml/itemProps1.xml><?xml version="1.0" encoding="utf-8"?>
-<ds:datastoreItem xmlns:ds="http://schemas.openxmlformats.org/officeDocument/2006/customXml" ds:itemID="{E8A16FC0-DBC0-4C81-9AA8-87BBF3B026B1}">
+<ds:datastoreItem xmlns:ds="http://schemas.openxmlformats.org/officeDocument/2006/customXml" ds:itemID="{5DAAE18C-EEE1-4CB4-B436-A82F9E5FFF02}">
   <ds:schemaRefs>
     <ds:schemaRef ds:uri="http://schemas.openxmlformats.org/officeDocument/2006/bibliography"/>
   </ds:schemaRefs>

--- a/Kern.docx
+++ b/Kern.docx
@@ -3054,6 +3054,882 @@
       <w:r>
         <w:t>Screenshot</w:t>
       </w:r>
+    </w:p>
+    <w:p>
+      <w:pPr>
+        <w:widowControl w:val="0"/>
+        <w:tabs>
+          <w:tab w:val="left" w:pos="720"/>
+          <w:tab w:val="left" w:pos="1440"/>
+          <w:tab w:val="left" w:pos="2160"/>
+          <w:tab w:val="left" w:pos="2880"/>
+          <w:tab w:val="left" w:pos="3600"/>
+          <w:tab w:val="left" w:pos="4320"/>
+          <w:tab w:val="left" w:pos="5040"/>
+          <w:tab w:val="left" w:pos="5760"/>
+          <w:tab w:val="left" w:pos="6480"/>
+          <w:tab w:val="left" w:pos="7200"/>
+          <w:tab w:val="left" w:pos="7920"/>
+          <w:tab w:val="left" w:pos="8640"/>
+        </w:tabs>
+        <w:autoSpaceDE w:val="0"/>
+        <w:autoSpaceDN w:val="0"/>
+        <w:adjustRightInd w:val="0"/>
+        <w:spacing w:after="0" w:line="240" w:lineRule="auto"/>
+      </w:pPr>
+    </w:p>
+    <w:p>
+      <w:pPr>
+        <w:pStyle w:val="Heading1"/>
+      </w:pPr>
+      <w:r>
+        <w:t>Lassen</w:t>
+      </w:r>
+    </w:p>
+    <w:p>
+      <w:pPr>
+        <w:widowControl w:val="0"/>
+        <w:tabs>
+          <w:tab w:val="left" w:pos="720"/>
+          <w:tab w:val="left" w:pos="1440"/>
+          <w:tab w:val="left" w:pos="2160"/>
+          <w:tab w:val="left" w:pos="2880"/>
+          <w:tab w:val="left" w:pos="3600"/>
+          <w:tab w:val="left" w:pos="4320"/>
+          <w:tab w:val="left" w:pos="5040"/>
+          <w:tab w:val="left" w:pos="5760"/>
+          <w:tab w:val="left" w:pos="6480"/>
+          <w:tab w:val="left" w:pos="7200"/>
+          <w:tab w:val="left" w:pos="7920"/>
+          <w:tab w:val="left" w:pos="8640"/>
+        </w:tabs>
+        <w:autoSpaceDE w:val="0"/>
+        <w:autoSpaceDN w:val="0"/>
+        <w:adjustRightInd w:val="0"/>
+        <w:spacing w:after="0" w:line="240" w:lineRule="auto"/>
+      </w:pPr>
+      <w:r>
+        <w:t>Ich lasse alle hier.</w:t>
+      </w:r>
+    </w:p>
+    <w:p>
+      <w:pPr>
+        <w:widowControl w:val="0"/>
+        <w:tabs>
+          <w:tab w:val="left" w:pos="720"/>
+          <w:tab w:val="left" w:pos="1440"/>
+          <w:tab w:val="left" w:pos="2160"/>
+          <w:tab w:val="left" w:pos="2880"/>
+          <w:tab w:val="left" w:pos="3600"/>
+          <w:tab w:val="left" w:pos="4320"/>
+          <w:tab w:val="left" w:pos="5040"/>
+          <w:tab w:val="left" w:pos="5760"/>
+          <w:tab w:val="left" w:pos="6480"/>
+          <w:tab w:val="left" w:pos="7200"/>
+          <w:tab w:val="left" w:pos="7920"/>
+          <w:tab w:val="left" w:pos="8640"/>
+        </w:tabs>
+        <w:autoSpaceDE w:val="0"/>
+        <w:autoSpaceDN w:val="0"/>
+        <w:adjustRightInd w:val="0"/>
+        <w:spacing w:after="0" w:line="240" w:lineRule="auto"/>
+      </w:pPr>
+      <w:r>
+        <w:t xml:space="preserve">Ich lasse mein Auto </w:t>
+      </w:r>
+      <w:proofErr w:type="gramStart"/>
+      <w:r>
+        <w:t>da stehen</w:t>
+      </w:r>
+      <w:proofErr w:type="gramEnd"/>
+      <w:r>
+        <w:t xml:space="preserve"> und gehe zu Fuß spazieren.</w:t>
+      </w:r>
+    </w:p>
+    <w:p>
+      <w:pPr>
+        <w:widowControl w:val="0"/>
+        <w:tabs>
+          <w:tab w:val="left" w:pos="720"/>
+          <w:tab w:val="left" w:pos="1440"/>
+          <w:tab w:val="left" w:pos="2160"/>
+          <w:tab w:val="left" w:pos="2880"/>
+          <w:tab w:val="left" w:pos="3600"/>
+          <w:tab w:val="left" w:pos="4320"/>
+          <w:tab w:val="left" w:pos="5040"/>
+          <w:tab w:val="left" w:pos="5760"/>
+          <w:tab w:val="left" w:pos="6480"/>
+          <w:tab w:val="left" w:pos="7200"/>
+          <w:tab w:val="left" w:pos="7920"/>
+          <w:tab w:val="left" w:pos="8640"/>
+        </w:tabs>
+        <w:autoSpaceDE w:val="0"/>
+        <w:autoSpaceDN w:val="0"/>
+        <w:adjustRightInd w:val="0"/>
+        <w:spacing w:after="0" w:line="240" w:lineRule="auto"/>
+      </w:pPr>
+    </w:p>
+    <w:p>
+      <w:pPr>
+        <w:widowControl w:val="0"/>
+        <w:tabs>
+          <w:tab w:val="left" w:pos="720"/>
+          <w:tab w:val="left" w:pos="1440"/>
+          <w:tab w:val="left" w:pos="2160"/>
+          <w:tab w:val="left" w:pos="2880"/>
+          <w:tab w:val="left" w:pos="3600"/>
+          <w:tab w:val="left" w:pos="4320"/>
+          <w:tab w:val="left" w:pos="5040"/>
+          <w:tab w:val="left" w:pos="5760"/>
+          <w:tab w:val="left" w:pos="6480"/>
+          <w:tab w:val="left" w:pos="7200"/>
+          <w:tab w:val="left" w:pos="7920"/>
+          <w:tab w:val="left" w:pos="8640"/>
+        </w:tabs>
+        <w:autoSpaceDE w:val="0"/>
+        <w:autoSpaceDN w:val="0"/>
+        <w:adjustRightInd w:val="0"/>
+        <w:spacing w:after="0" w:line="240" w:lineRule="auto"/>
+      </w:pPr>
+      <w:r>
+        <w:t>Ich lasse meine Haare schneiden.</w:t>
+      </w:r>
+    </w:p>
+    <w:p>
+      <w:pPr>
+        <w:widowControl w:val="0"/>
+        <w:tabs>
+          <w:tab w:val="left" w:pos="720"/>
+          <w:tab w:val="left" w:pos="1440"/>
+          <w:tab w:val="left" w:pos="2160"/>
+          <w:tab w:val="left" w:pos="2880"/>
+          <w:tab w:val="left" w:pos="3600"/>
+          <w:tab w:val="left" w:pos="4320"/>
+          <w:tab w:val="left" w:pos="5040"/>
+          <w:tab w:val="left" w:pos="5760"/>
+          <w:tab w:val="left" w:pos="6480"/>
+          <w:tab w:val="left" w:pos="7200"/>
+          <w:tab w:val="left" w:pos="7920"/>
+          <w:tab w:val="left" w:pos="8640"/>
+        </w:tabs>
+        <w:autoSpaceDE w:val="0"/>
+        <w:autoSpaceDN w:val="0"/>
+        <w:adjustRightInd w:val="0"/>
+        <w:spacing w:after="0" w:line="240" w:lineRule="auto"/>
+      </w:pPr>
+      <w:r>
+        <w:t xml:space="preserve">Die Wände </w:t>
+      </w:r>
+      <w:proofErr w:type="gramStart"/>
+      <w:r>
+        <w:t>streicht</w:t>
+      </w:r>
+      <w:proofErr w:type="gramEnd"/>
+      <w:r>
+        <w:t xml:space="preserve"> der Maler.</w:t>
+      </w:r>
+    </w:p>
+    <w:p>
+      <w:pPr>
+        <w:widowControl w:val="0"/>
+        <w:tabs>
+          <w:tab w:val="left" w:pos="720"/>
+          <w:tab w:val="left" w:pos="1440"/>
+          <w:tab w:val="left" w:pos="2160"/>
+          <w:tab w:val="left" w:pos="2880"/>
+          <w:tab w:val="left" w:pos="3600"/>
+          <w:tab w:val="left" w:pos="4320"/>
+          <w:tab w:val="left" w:pos="5040"/>
+          <w:tab w:val="left" w:pos="5760"/>
+          <w:tab w:val="left" w:pos="6480"/>
+          <w:tab w:val="left" w:pos="7200"/>
+          <w:tab w:val="left" w:pos="7920"/>
+          <w:tab w:val="left" w:pos="8640"/>
+        </w:tabs>
+        <w:autoSpaceDE w:val="0"/>
+        <w:autoSpaceDN w:val="0"/>
+        <w:adjustRightInd w:val="0"/>
+        <w:spacing w:after="0" w:line="240" w:lineRule="auto"/>
+      </w:pPr>
+      <w:r>
+        <w:t>Ich lasse meinen Herd anschließen.</w:t>
+      </w:r>
+    </w:p>
+    <w:p>
+      <w:pPr>
+        <w:widowControl w:val="0"/>
+        <w:tabs>
+          <w:tab w:val="left" w:pos="720"/>
+          <w:tab w:val="left" w:pos="1440"/>
+          <w:tab w:val="left" w:pos="2160"/>
+          <w:tab w:val="left" w:pos="2880"/>
+          <w:tab w:val="left" w:pos="3600"/>
+          <w:tab w:val="left" w:pos="4320"/>
+          <w:tab w:val="left" w:pos="5040"/>
+          <w:tab w:val="left" w:pos="5760"/>
+          <w:tab w:val="left" w:pos="6480"/>
+          <w:tab w:val="left" w:pos="7200"/>
+          <w:tab w:val="left" w:pos="7920"/>
+          <w:tab w:val="left" w:pos="8640"/>
+        </w:tabs>
+        <w:autoSpaceDE w:val="0"/>
+        <w:autoSpaceDN w:val="0"/>
+        <w:adjustRightInd w:val="0"/>
+        <w:spacing w:after="0" w:line="240" w:lineRule="auto"/>
+      </w:pPr>
+    </w:p>
+    <w:p>
+      <w:pPr>
+        <w:widowControl w:val="0"/>
+        <w:tabs>
+          <w:tab w:val="left" w:pos="720"/>
+          <w:tab w:val="left" w:pos="1440"/>
+          <w:tab w:val="left" w:pos="2160"/>
+          <w:tab w:val="left" w:pos="2880"/>
+          <w:tab w:val="left" w:pos="3600"/>
+          <w:tab w:val="left" w:pos="4320"/>
+          <w:tab w:val="left" w:pos="5040"/>
+          <w:tab w:val="left" w:pos="5760"/>
+          <w:tab w:val="left" w:pos="6480"/>
+          <w:tab w:val="left" w:pos="7200"/>
+          <w:tab w:val="left" w:pos="7920"/>
+          <w:tab w:val="left" w:pos="8640"/>
+        </w:tabs>
+        <w:autoSpaceDE w:val="0"/>
+        <w:autoSpaceDN w:val="0"/>
+        <w:adjustRightInd w:val="0"/>
+        <w:spacing w:after="0" w:line="240" w:lineRule="auto"/>
+      </w:pPr>
+      <w:r>
+        <w:t xml:space="preserve">Ich lasse </w:t>
+      </w:r>
+      <w:proofErr w:type="gramStart"/>
+      <w:r>
+        <w:t>meine Bücherregal</w:t>
+      </w:r>
+      <w:proofErr w:type="gramEnd"/>
+      <w:r>
+        <w:t xml:space="preserve"> von dem Tischer bauen.</w:t>
+      </w:r>
+    </w:p>
+    <w:p>
+      <w:pPr>
+        <w:widowControl w:val="0"/>
+        <w:tabs>
+          <w:tab w:val="left" w:pos="720"/>
+          <w:tab w:val="left" w:pos="1440"/>
+          <w:tab w:val="left" w:pos="2160"/>
+          <w:tab w:val="left" w:pos="2880"/>
+          <w:tab w:val="left" w:pos="3600"/>
+          <w:tab w:val="left" w:pos="4320"/>
+          <w:tab w:val="left" w:pos="5040"/>
+          <w:tab w:val="left" w:pos="5760"/>
+          <w:tab w:val="left" w:pos="6480"/>
+          <w:tab w:val="left" w:pos="7200"/>
+          <w:tab w:val="left" w:pos="7920"/>
+          <w:tab w:val="left" w:pos="8640"/>
+        </w:tabs>
+        <w:autoSpaceDE w:val="0"/>
+        <w:autoSpaceDN w:val="0"/>
+        <w:adjustRightInd w:val="0"/>
+        <w:spacing w:after="0" w:line="240" w:lineRule="auto"/>
+      </w:pPr>
+    </w:p>
+    <w:p>
+      <w:pPr>
+        <w:widowControl w:val="0"/>
+        <w:tabs>
+          <w:tab w:val="left" w:pos="720"/>
+          <w:tab w:val="left" w:pos="1440"/>
+          <w:tab w:val="left" w:pos="2160"/>
+          <w:tab w:val="left" w:pos="2880"/>
+          <w:tab w:val="left" w:pos="3600"/>
+          <w:tab w:val="left" w:pos="4320"/>
+          <w:tab w:val="left" w:pos="5040"/>
+          <w:tab w:val="left" w:pos="5760"/>
+          <w:tab w:val="left" w:pos="6480"/>
+          <w:tab w:val="left" w:pos="7200"/>
+          <w:tab w:val="left" w:pos="7920"/>
+          <w:tab w:val="left" w:pos="8640"/>
+        </w:tabs>
+        <w:autoSpaceDE w:val="0"/>
+        <w:autoSpaceDN w:val="0"/>
+        <w:adjustRightInd w:val="0"/>
+        <w:spacing w:after="0" w:line="240" w:lineRule="auto"/>
+      </w:pPr>
+      <w:r>
+        <w:t xml:space="preserve">Ich lasse, du lässt, er lässt, </w:t>
+      </w:r>
+      <w:r>
+        <w:t>wir lassen, ihr lasst, sie lassen</w:t>
+      </w:r>
+    </w:p>
+    <w:p>
+      <w:pPr>
+        <w:widowControl w:val="0"/>
+        <w:tabs>
+          <w:tab w:val="left" w:pos="720"/>
+          <w:tab w:val="left" w:pos="1440"/>
+          <w:tab w:val="left" w:pos="2160"/>
+          <w:tab w:val="left" w:pos="2880"/>
+          <w:tab w:val="left" w:pos="3600"/>
+          <w:tab w:val="left" w:pos="4320"/>
+          <w:tab w:val="left" w:pos="5040"/>
+          <w:tab w:val="left" w:pos="5760"/>
+          <w:tab w:val="left" w:pos="6480"/>
+          <w:tab w:val="left" w:pos="7200"/>
+          <w:tab w:val="left" w:pos="7920"/>
+          <w:tab w:val="left" w:pos="8640"/>
+        </w:tabs>
+        <w:autoSpaceDE w:val="0"/>
+        <w:autoSpaceDN w:val="0"/>
+        <w:adjustRightInd w:val="0"/>
+        <w:spacing w:after="0" w:line="240" w:lineRule="auto"/>
+      </w:pPr>
+    </w:p>
+    <w:p>
+      <w:pPr>
+        <w:widowControl w:val="0"/>
+        <w:tabs>
+          <w:tab w:val="left" w:pos="720"/>
+          <w:tab w:val="left" w:pos="1440"/>
+          <w:tab w:val="left" w:pos="2160"/>
+          <w:tab w:val="left" w:pos="2880"/>
+          <w:tab w:val="left" w:pos="3600"/>
+          <w:tab w:val="left" w:pos="4320"/>
+          <w:tab w:val="left" w:pos="5040"/>
+          <w:tab w:val="left" w:pos="5760"/>
+          <w:tab w:val="left" w:pos="6480"/>
+          <w:tab w:val="left" w:pos="7200"/>
+          <w:tab w:val="left" w:pos="7920"/>
+          <w:tab w:val="left" w:pos="8640"/>
+        </w:tabs>
+        <w:autoSpaceDE w:val="0"/>
+        <w:autoSpaceDN w:val="0"/>
+        <w:adjustRightInd w:val="0"/>
+        <w:spacing w:after="0" w:line="240" w:lineRule="auto"/>
+      </w:pPr>
+      <w:r>
+        <w:t>Ihr lasst eure Wohnung von einem Makler verkaufen.</w:t>
+      </w:r>
+    </w:p>
+    <w:p>
+      <w:pPr>
+        <w:widowControl w:val="0"/>
+        <w:tabs>
+          <w:tab w:val="left" w:pos="720"/>
+          <w:tab w:val="left" w:pos="1440"/>
+          <w:tab w:val="left" w:pos="2160"/>
+          <w:tab w:val="left" w:pos="2880"/>
+          <w:tab w:val="left" w:pos="3600"/>
+          <w:tab w:val="left" w:pos="4320"/>
+          <w:tab w:val="left" w:pos="5040"/>
+          <w:tab w:val="left" w:pos="5760"/>
+          <w:tab w:val="left" w:pos="6480"/>
+          <w:tab w:val="left" w:pos="7200"/>
+          <w:tab w:val="left" w:pos="7920"/>
+          <w:tab w:val="left" w:pos="8640"/>
+        </w:tabs>
+        <w:autoSpaceDE w:val="0"/>
+        <w:autoSpaceDN w:val="0"/>
+        <w:adjustRightInd w:val="0"/>
+        <w:spacing w:after="0" w:line="240" w:lineRule="auto"/>
+      </w:pPr>
+      <w:r>
+        <w:t>Sie lassen ihren Urlaub von dem Reisebüro planen.</w:t>
+      </w:r>
+    </w:p>
+    <w:p>
+      <w:pPr>
+        <w:widowControl w:val="0"/>
+        <w:tabs>
+          <w:tab w:val="left" w:pos="720"/>
+          <w:tab w:val="left" w:pos="1440"/>
+          <w:tab w:val="left" w:pos="2160"/>
+          <w:tab w:val="left" w:pos="2880"/>
+          <w:tab w:val="left" w:pos="3600"/>
+          <w:tab w:val="left" w:pos="4320"/>
+          <w:tab w:val="left" w:pos="5040"/>
+          <w:tab w:val="left" w:pos="5760"/>
+          <w:tab w:val="left" w:pos="6480"/>
+          <w:tab w:val="left" w:pos="7200"/>
+          <w:tab w:val="left" w:pos="7920"/>
+          <w:tab w:val="left" w:pos="8640"/>
+        </w:tabs>
+        <w:autoSpaceDE w:val="0"/>
+        <w:autoSpaceDN w:val="0"/>
+        <w:adjustRightInd w:val="0"/>
+        <w:spacing w:after="0" w:line="240" w:lineRule="auto"/>
+      </w:pPr>
+    </w:p>
+    <w:p>
+      <w:pPr>
+        <w:widowControl w:val="0"/>
+        <w:tabs>
+          <w:tab w:val="left" w:pos="720"/>
+          <w:tab w:val="left" w:pos="1440"/>
+          <w:tab w:val="left" w:pos="2160"/>
+          <w:tab w:val="left" w:pos="2880"/>
+          <w:tab w:val="left" w:pos="3600"/>
+          <w:tab w:val="left" w:pos="4320"/>
+          <w:tab w:val="left" w:pos="5040"/>
+          <w:tab w:val="left" w:pos="5760"/>
+          <w:tab w:val="left" w:pos="6480"/>
+          <w:tab w:val="left" w:pos="7200"/>
+          <w:tab w:val="left" w:pos="7920"/>
+          <w:tab w:val="left" w:pos="8640"/>
+        </w:tabs>
+        <w:autoSpaceDE w:val="0"/>
+        <w:autoSpaceDN w:val="0"/>
+        <w:adjustRightInd w:val="0"/>
+        <w:spacing w:after="0" w:line="240" w:lineRule="auto"/>
+      </w:pPr>
+      <w:r>
+        <w:t>Unter uns wohnt/wohnen</w:t>
+      </w:r>
+    </w:p>
+    <w:p>
+      <w:pPr>
+        <w:widowControl w:val="0"/>
+        <w:tabs>
+          <w:tab w:val="left" w:pos="720"/>
+          <w:tab w:val="left" w:pos="1440"/>
+          <w:tab w:val="left" w:pos="2160"/>
+          <w:tab w:val="left" w:pos="2880"/>
+          <w:tab w:val="left" w:pos="3600"/>
+          <w:tab w:val="left" w:pos="4320"/>
+          <w:tab w:val="left" w:pos="5040"/>
+          <w:tab w:val="left" w:pos="5760"/>
+          <w:tab w:val="left" w:pos="6480"/>
+          <w:tab w:val="left" w:pos="7200"/>
+          <w:tab w:val="left" w:pos="7920"/>
+          <w:tab w:val="left" w:pos="8640"/>
+        </w:tabs>
+        <w:autoSpaceDE w:val="0"/>
+        <w:autoSpaceDN w:val="0"/>
+        <w:adjustRightInd w:val="0"/>
+        <w:spacing w:after="0" w:line="240" w:lineRule="auto"/>
+      </w:pPr>
+      <w:r>
+        <w:t>Über uns wohnt/wohnen</w:t>
+      </w:r>
+    </w:p>
+    <w:p>
+      <w:pPr>
+        <w:widowControl w:val="0"/>
+        <w:tabs>
+          <w:tab w:val="left" w:pos="720"/>
+          <w:tab w:val="left" w:pos="1440"/>
+          <w:tab w:val="left" w:pos="2160"/>
+          <w:tab w:val="left" w:pos="2880"/>
+          <w:tab w:val="left" w:pos="3600"/>
+          <w:tab w:val="left" w:pos="4320"/>
+          <w:tab w:val="left" w:pos="5040"/>
+          <w:tab w:val="left" w:pos="5760"/>
+          <w:tab w:val="left" w:pos="6480"/>
+          <w:tab w:val="left" w:pos="7200"/>
+          <w:tab w:val="left" w:pos="7920"/>
+          <w:tab w:val="left" w:pos="8640"/>
+        </w:tabs>
+        <w:autoSpaceDE w:val="0"/>
+        <w:autoSpaceDN w:val="0"/>
+        <w:adjustRightInd w:val="0"/>
+        <w:spacing w:after="0" w:line="240" w:lineRule="auto"/>
+      </w:pPr>
+      <w:r>
+        <w:t>Auf der rechten Seite wohnt/wohnen</w:t>
+      </w:r>
+    </w:p>
+    <w:p>
+      <w:pPr>
+        <w:widowControl w:val="0"/>
+        <w:tabs>
+          <w:tab w:val="left" w:pos="720"/>
+          <w:tab w:val="left" w:pos="1440"/>
+          <w:tab w:val="left" w:pos="2160"/>
+          <w:tab w:val="left" w:pos="2880"/>
+          <w:tab w:val="left" w:pos="3600"/>
+          <w:tab w:val="left" w:pos="4320"/>
+          <w:tab w:val="left" w:pos="5040"/>
+          <w:tab w:val="left" w:pos="5760"/>
+          <w:tab w:val="left" w:pos="6480"/>
+          <w:tab w:val="left" w:pos="7200"/>
+          <w:tab w:val="left" w:pos="7920"/>
+          <w:tab w:val="left" w:pos="8640"/>
+        </w:tabs>
+        <w:autoSpaceDE w:val="0"/>
+        <w:autoSpaceDN w:val="0"/>
+        <w:adjustRightInd w:val="0"/>
+        <w:spacing w:after="0" w:line="240" w:lineRule="auto"/>
+      </w:pPr>
+      <w:r>
+        <w:t>Auf der linken Seite wohnt/wohnen</w:t>
+      </w:r>
+    </w:p>
+    <w:p>
+      <w:pPr>
+        <w:widowControl w:val="0"/>
+        <w:tabs>
+          <w:tab w:val="left" w:pos="720"/>
+          <w:tab w:val="left" w:pos="1440"/>
+          <w:tab w:val="left" w:pos="2160"/>
+          <w:tab w:val="left" w:pos="2880"/>
+          <w:tab w:val="left" w:pos="3600"/>
+          <w:tab w:val="left" w:pos="4320"/>
+          <w:tab w:val="left" w:pos="5040"/>
+          <w:tab w:val="left" w:pos="5760"/>
+          <w:tab w:val="left" w:pos="6480"/>
+          <w:tab w:val="left" w:pos="7200"/>
+          <w:tab w:val="left" w:pos="7920"/>
+          <w:tab w:val="left" w:pos="8640"/>
+        </w:tabs>
+        <w:autoSpaceDE w:val="0"/>
+        <w:autoSpaceDN w:val="0"/>
+        <w:adjustRightInd w:val="0"/>
+        <w:spacing w:after="0" w:line="240" w:lineRule="auto"/>
+      </w:pPr>
+    </w:p>
+    <w:p>
+      <w:pPr>
+        <w:widowControl w:val="0"/>
+        <w:tabs>
+          <w:tab w:val="left" w:pos="720"/>
+          <w:tab w:val="left" w:pos="1440"/>
+          <w:tab w:val="left" w:pos="2160"/>
+          <w:tab w:val="left" w:pos="2880"/>
+          <w:tab w:val="left" w:pos="3600"/>
+          <w:tab w:val="left" w:pos="4320"/>
+          <w:tab w:val="left" w:pos="5040"/>
+          <w:tab w:val="left" w:pos="5760"/>
+          <w:tab w:val="left" w:pos="6480"/>
+          <w:tab w:val="left" w:pos="7200"/>
+          <w:tab w:val="left" w:pos="7920"/>
+          <w:tab w:val="left" w:pos="8640"/>
+        </w:tabs>
+        <w:autoSpaceDE w:val="0"/>
+        <w:autoSpaceDN w:val="0"/>
+        <w:adjustRightInd w:val="0"/>
+        <w:spacing w:after="0" w:line="240" w:lineRule="auto"/>
+      </w:pPr>
+      <w:r>
+        <w:t xml:space="preserve">Ich kenne meine Nachbarn, aber ich habe keine Zeit für meine </w:t>
+      </w:r>
+      <w:r>
+        <w:t>Nachbarn.</w:t>
+      </w:r>
+      <w:r>
+        <w:t xml:space="preserve"> In der Stadt, </w:t>
+      </w:r>
+      <w:proofErr w:type="gramStart"/>
+      <w:r>
+        <w:t>auf den Land</w:t>
+      </w:r>
+      <w:proofErr w:type="gramEnd"/>
+      <w:r>
+        <w:t>.</w:t>
+      </w:r>
+    </w:p>
+    <w:p>
+      <w:pPr>
+        <w:widowControl w:val="0"/>
+        <w:tabs>
+          <w:tab w:val="left" w:pos="720"/>
+          <w:tab w:val="left" w:pos="1440"/>
+          <w:tab w:val="left" w:pos="2160"/>
+          <w:tab w:val="left" w:pos="2880"/>
+          <w:tab w:val="left" w:pos="3600"/>
+          <w:tab w:val="left" w:pos="4320"/>
+          <w:tab w:val="left" w:pos="5040"/>
+          <w:tab w:val="left" w:pos="5760"/>
+          <w:tab w:val="left" w:pos="6480"/>
+          <w:tab w:val="left" w:pos="7200"/>
+          <w:tab w:val="left" w:pos="7920"/>
+          <w:tab w:val="left" w:pos="8640"/>
+        </w:tabs>
+        <w:autoSpaceDE w:val="0"/>
+        <w:autoSpaceDN w:val="0"/>
+        <w:adjustRightInd w:val="0"/>
+        <w:spacing w:after="0" w:line="240" w:lineRule="auto"/>
+      </w:pPr>
+      <w:r>
+        <w:t xml:space="preserve">kennen die Leute ihre Nachbarn gut. </w:t>
+      </w:r>
+    </w:p>
+    <w:p>
+      <w:pPr>
+        <w:widowControl w:val="0"/>
+        <w:tabs>
+          <w:tab w:val="left" w:pos="720"/>
+          <w:tab w:val="left" w:pos="1440"/>
+          <w:tab w:val="left" w:pos="2160"/>
+          <w:tab w:val="left" w:pos="2880"/>
+          <w:tab w:val="left" w:pos="3600"/>
+          <w:tab w:val="left" w:pos="4320"/>
+          <w:tab w:val="left" w:pos="5040"/>
+          <w:tab w:val="left" w:pos="5760"/>
+          <w:tab w:val="left" w:pos="6480"/>
+          <w:tab w:val="left" w:pos="7200"/>
+          <w:tab w:val="left" w:pos="7920"/>
+          <w:tab w:val="left" w:pos="8640"/>
+        </w:tabs>
+        <w:autoSpaceDE w:val="0"/>
+        <w:autoSpaceDN w:val="0"/>
+        <w:adjustRightInd w:val="0"/>
+        <w:spacing w:after="0" w:line="240" w:lineRule="auto"/>
+      </w:pPr>
+      <w:r>
+        <w:t>Sie sind auch wie gute Freunde.</w:t>
+      </w:r>
+    </w:p>
+    <w:p>
+      <w:pPr>
+        <w:widowControl w:val="0"/>
+        <w:tabs>
+          <w:tab w:val="left" w:pos="720"/>
+          <w:tab w:val="left" w:pos="1440"/>
+          <w:tab w:val="left" w:pos="2160"/>
+          <w:tab w:val="left" w:pos="2880"/>
+          <w:tab w:val="left" w:pos="3600"/>
+          <w:tab w:val="left" w:pos="4320"/>
+          <w:tab w:val="left" w:pos="5040"/>
+          <w:tab w:val="left" w:pos="5760"/>
+          <w:tab w:val="left" w:pos="6480"/>
+          <w:tab w:val="left" w:pos="7200"/>
+          <w:tab w:val="left" w:pos="7920"/>
+          <w:tab w:val="left" w:pos="8640"/>
+        </w:tabs>
+        <w:autoSpaceDE w:val="0"/>
+        <w:autoSpaceDN w:val="0"/>
+        <w:adjustRightInd w:val="0"/>
+        <w:spacing w:after="0" w:line="240" w:lineRule="auto"/>
+      </w:pPr>
+      <w:r>
+        <w:t xml:space="preserve">Sie unterstutzen sich </w:t>
+      </w:r>
+      <w:proofErr w:type="spellStart"/>
+      <w:r>
+        <w:t>gegensetig</w:t>
+      </w:r>
+      <w:proofErr w:type="spellEnd"/>
+      <w:r>
+        <w:t>.</w:t>
+      </w:r>
+    </w:p>
+    <w:p>
+      <w:pPr>
+        <w:widowControl w:val="0"/>
+        <w:tabs>
+          <w:tab w:val="left" w:pos="720"/>
+          <w:tab w:val="left" w:pos="1440"/>
+          <w:tab w:val="left" w:pos="2160"/>
+          <w:tab w:val="left" w:pos="2880"/>
+          <w:tab w:val="left" w:pos="3600"/>
+          <w:tab w:val="left" w:pos="4320"/>
+          <w:tab w:val="left" w:pos="5040"/>
+          <w:tab w:val="left" w:pos="5760"/>
+          <w:tab w:val="left" w:pos="6480"/>
+          <w:tab w:val="left" w:pos="7200"/>
+          <w:tab w:val="left" w:pos="7920"/>
+          <w:tab w:val="left" w:pos="8640"/>
+        </w:tabs>
+        <w:autoSpaceDE w:val="0"/>
+        <w:autoSpaceDN w:val="0"/>
+        <w:adjustRightInd w:val="0"/>
+        <w:spacing w:after="0" w:line="240" w:lineRule="auto"/>
+      </w:pPr>
+    </w:p>
+    <w:p>
+      <w:pPr>
+        <w:widowControl w:val="0"/>
+        <w:tabs>
+          <w:tab w:val="left" w:pos="720"/>
+          <w:tab w:val="left" w:pos="1440"/>
+          <w:tab w:val="left" w:pos="2160"/>
+          <w:tab w:val="left" w:pos="2880"/>
+          <w:tab w:val="left" w:pos="3600"/>
+          <w:tab w:val="left" w:pos="4320"/>
+          <w:tab w:val="left" w:pos="5040"/>
+          <w:tab w:val="left" w:pos="5760"/>
+          <w:tab w:val="left" w:pos="6480"/>
+          <w:tab w:val="left" w:pos="7200"/>
+          <w:tab w:val="left" w:pos="7920"/>
+          <w:tab w:val="left" w:pos="8640"/>
+        </w:tabs>
+        <w:autoSpaceDE w:val="0"/>
+        <w:autoSpaceDN w:val="0"/>
+        <w:adjustRightInd w:val="0"/>
+        <w:spacing w:after="0" w:line="240" w:lineRule="auto"/>
+      </w:pPr>
+      <w:r>
+        <w:t xml:space="preserve">In der Stadt kennen sich die Nachbarn schon aber sie unterhalten sich nicht </w:t>
+      </w:r>
+      <w:r>
+        <w:lastRenderedPageBreak/>
+        <w:t>zusammen.</w:t>
+      </w:r>
+    </w:p>
+    <w:p>
+      <w:pPr>
+        <w:widowControl w:val="0"/>
+        <w:tabs>
+          <w:tab w:val="left" w:pos="720"/>
+          <w:tab w:val="left" w:pos="1440"/>
+          <w:tab w:val="left" w:pos="2160"/>
+          <w:tab w:val="left" w:pos="2880"/>
+          <w:tab w:val="left" w:pos="3600"/>
+          <w:tab w:val="left" w:pos="4320"/>
+          <w:tab w:val="left" w:pos="5040"/>
+          <w:tab w:val="left" w:pos="5760"/>
+          <w:tab w:val="left" w:pos="6480"/>
+          <w:tab w:val="left" w:pos="7200"/>
+          <w:tab w:val="left" w:pos="7920"/>
+          <w:tab w:val="left" w:pos="8640"/>
+        </w:tabs>
+        <w:autoSpaceDE w:val="0"/>
+        <w:autoSpaceDN w:val="0"/>
+        <w:adjustRightInd w:val="0"/>
+        <w:spacing w:after="0" w:line="240" w:lineRule="auto"/>
+      </w:pPr>
+      <w:r>
+        <w:t>Und meistens machen sie auch nichts zusammen.</w:t>
+      </w:r>
+    </w:p>
+    <w:p>
+      <w:pPr>
+        <w:widowControl w:val="0"/>
+        <w:tabs>
+          <w:tab w:val="left" w:pos="720"/>
+          <w:tab w:val="left" w:pos="1440"/>
+          <w:tab w:val="left" w:pos="2160"/>
+          <w:tab w:val="left" w:pos="2880"/>
+          <w:tab w:val="left" w:pos="3600"/>
+          <w:tab w:val="left" w:pos="4320"/>
+          <w:tab w:val="left" w:pos="5040"/>
+          <w:tab w:val="left" w:pos="5760"/>
+          <w:tab w:val="left" w:pos="6480"/>
+          <w:tab w:val="left" w:pos="7200"/>
+          <w:tab w:val="left" w:pos="7920"/>
+          <w:tab w:val="left" w:pos="8640"/>
+        </w:tabs>
+        <w:autoSpaceDE w:val="0"/>
+        <w:autoSpaceDN w:val="0"/>
+        <w:adjustRightInd w:val="0"/>
+        <w:spacing w:after="0" w:line="240" w:lineRule="auto"/>
+      </w:pPr>
+    </w:p>
+    <w:p>
+      <w:pPr>
+        <w:widowControl w:val="0"/>
+        <w:tabs>
+          <w:tab w:val="left" w:pos="720"/>
+          <w:tab w:val="left" w:pos="1440"/>
+          <w:tab w:val="left" w:pos="2160"/>
+          <w:tab w:val="left" w:pos="2880"/>
+          <w:tab w:val="left" w:pos="3600"/>
+          <w:tab w:val="left" w:pos="4320"/>
+          <w:tab w:val="left" w:pos="5040"/>
+          <w:tab w:val="left" w:pos="5760"/>
+          <w:tab w:val="left" w:pos="6480"/>
+          <w:tab w:val="left" w:pos="7200"/>
+          <w:tab w:val="left" w:pos="7920"/>
+          <w:tab w:val="left" w:pos="8640"/>
+        </w:tabs>
+        <w:autoSpaceDE w:val="0"/>
+        <w:autoSpaceDN w:val="0"/>
+        <w:adjustRightInd w:val="0"/>
+        <w:spacing w:after="0" w:line="240" w:lineRule="auto"/>
+      </w:pPr>
+    </w:p>
+    <w:p>
+      <w:pPr>
+        <w:widowControl w:val="0"/>
+        <w:tabs>
+          <w:tab w:val="left" w:pos="720"/>
+          <w:tab w:val="left" w:pos="1440"/>
+          <w:tab w:val="left" w:pos="2160"/>
+          <w:tab w:val="left" w:pos="2880"/>
+          <w:tab w:val="left" w:pos="3600"/>
+          <w:tab w:val="left" w:pos="4320"/>
+          <w:tab w:val="left" w:pos="5040"/>
+          <w:tab w:val="left" w:pos="5760"/>
+          <w:tab w:val="left" w:pos="6480"/>
+          <w:tab w:val="left" w:pos="7200"/>
+          <w:tab w:val="left" w:pos="7920"/>
+          <w:tab w:val="left" w:pos="8640"/>
+        </w:tabs>
+        <w:autoSpaceDE w:val="0"/>
+        <w:autoSpaceDN w:val="0"/>
+        <w:adjustRightInd w:val="0"/>
+        <w:spacing w:after="0" w:line="240" w:lineRule="auto"/>
+      </w:pPr>
+    </w:p>
+    <w:p>
+      <w:pPr>
+        <w:pStyle w:val="Heading1"/>
+      </w:pPr>
+      <w:r>
+        <w:t>Hausaufgabe Text 22</w:t>
+      </w:r>
+    </w:p>
+    <w:p>
+      <w:pPr>
+        <w:rPr>
+          <w:lang w:val="en-US"/>
+        </w:rPr>
+      </w:pPr>
+      <w:proofErr w:type="spellStart"/>
+      <w:r>
+        <w:rPr>
+          <w:lang w:val="en-US"/>
+        </w:rPr>
+        <w:t>Weina</w:t>
+      </w:r>
+      <w:r>
+        <w:rPr>
+          <w:lang w:val="en-US"/>
+        </w:rPr>
+        <w:t>chtstext</w:t>
+      </w:r>
+      <w:proofErr w:type="spellEnd"/>
+      <w:r>
+        <w:rPr>
+          <w:lang w:val="en-US"/>
+        </w:rPr>
+        <w:t xml:space="preserve"> read and summarize</w:t>
+      </w:r>
+      <w:r>
+        <w:rPr>
+          <w:lang w:val="en-US"/>
+        </w:rPr>
+        <w:t xml:space="preserve"> #C</w:t>
+      </w:r>
+      <w:r>
+        <w:rPr>
+          <w:lang w:val="en-US"/>
+        </w:rPr>
+        <w:t xml:space="preserve"> a</w:t>
+      </w:r>
+      <w:r>
+        <w:rPr>
+          <w:lang w:val="en-US"/>
+        </w:rPr>
+        <w:t xml:space="preserve">nd send to </w:t>
+      </w:r>
+      <w:proofErr w:type="spellStart"/>
+      <w:r>
+        <w:rPr>
+          <w:lang w:val="en-US"/>
+        </w:rPr>
+        <w:t>whatsapp</w:t>
+      </w:r>
+      <w:proofErr w:type="spellEnd"/>
+    </w:p>
+    <w:p>
+      <w:r>
+        <w:t>Seite 245 Text über Lieblingsfest schreiben.</w:t>
+      </w:r>
+    </w:p>
+    <w:p>
       <w:bookmarkStart w:id="0" w:name="_GoBack"/>
       <w:bookmarkEnd w:id="0"/>
     </w:p>
@@ -3804,7 +4680,7 @@
 </file>
 
 <file path=customXml/itemProps1.xml><?xml version="1.0" encoding="utf-8"?>
-<ds:datastoreItem xmlns:ds="http://schemas.openxmlformats.org/officeDocument/2006/customXml" ds:itemID="{5DAAE18C-EEE1-4CB4-B436-A82F9E5FFF02}">
+<ds:datastoreItem xmlns:ds="http://schemas.openxmlformats.org/officeDocument/2006/customXml" ds:itemID="{CE17596E-7359-4891-8D13-62C1F837C599}">
   <ds:schemaRefs>
     <ds:schemaRef ds:uri="http://schemas.openxmlformats.org/officeDocument/2006/bibliography"/>
   </ds:schemaRefs>

--- a/Kern.docx
+++ b/Kern.docx
@@ -3866,9 +3866,23 @@
     <w:p>
       <w:pPr>
         <w:pStyle w:val="Heading1"/>
-      </w:pPr>
-      <w:r>
-        <w:t>Hausaufgabe Text 22</w:t>
+        <w:rPr>
+          <w:lang w:val="en-US"/>
+        </w:rPr>
+      </w:pPr>
+      <w:proofErr w:type="spellStart"/>
+      <w:r>
+        <w:rPr>
+          <w:lang w:val="en-US"/>
+        </w:rPr>
+        <w:t>Hausaufgabe</w:t>
+      </w:r>
+      <w:proofErr w:type="spellEnd"/>
+      <w:r>
+        <w:rPr>
+          <w:lang w:val="en-US"/>
+        </w:rPr>
+        <w:t xml:space="preserve"> Text 22</w:t>
       </w:r>
     </w:p>
     <w:p>
@@ -3927,6 +3941,121 @@
     <w:p>
       <w:r>
         <w:t>Seite 245 Text über Lieblingsfest schreiben.</w:t>
+      </w:r>
+    </w:p>
+    <w:p/>
+    <w:p>
+      <w:r>
+        <w:t>Geschenke überreichen</w:t>
+      </w:r>
+    </w:p>
+    <w:p>
+      <w:r>
+        <w:t>Geschenke sind etwas Schönes, weil es andere Leute glücklich macht.</w:t>
+      </w:r>
+    </w:p>
+    <w:p>
+      <w:r>
+        <w:t>Geschenke sind wichtig, weil man damit seine Gefühle zeigen kann.</w:t>
+      </w:r>
+    </w:p>
+    <w:p>
+      <w:r>
+        <w:t>Ich bekomme gern den Herd als Geschenk, weil ich gern backe.</w:t>
+      </w:r>
+    </w:p>
+    <w:p>
+      <w:r>
+        <w:t>Ich wünsche mir ein Taschenmesser als Geschenk, weil...</w:t>
+      </w:r>
+    </w:p>
+    <w:p>
+      <w:r>
+        <w:t>Ich gebe Kosmetik als Geschenk, weil ich meine Freundinnen sich gern schminken.</w:t>
+      </w:r>
+    </w:p>
+    <w:p/>
+    <w:p>
+      <w:pPr>
+        <w:rPr>
+          <w:b/>
+        </w:rPr>
+      </w:pPr>
+      <w:r>
+        <w:rPr>
+          <w:b/>
+        </w:rPr>
+        <w:t>Regelmäßig</w:t>
+      </w:r>
+    </w:p>
+    <w:p>
+      <w:r>
+        <w:t>Aber, denn, oder, sondern, und</w:t>
+      </w:r>
+    </w:p>
+    <w:p>
+      <w:pPr>
+        <w:rPr>
+          <w:b/>
+        </w:rPr>
+      </w:pPr>
+      <w:r>
+        <w:rPr>
+          <w:b/>
+        </w:rPr>
+        <w:t>Adverbiale Konnektoren</w:t>
+      </w:r>
+    </w:p>
+    <w:p>
+      <w:r>
+        <w:t>Dann, danach, zuerst, deshalb, deswegen, darum, daher, aus diesem Grund</w:t>
+      </w:r>
+    </w:p>
+    <w:p>
+      <w:pPr>
+        <w:rPr>
+          <w:b/>
+        </w:rPr>
+      </w:pPr>
+      <w:r>
+        <w:rPr>
+          <w:b/>
+        </w:rPr>
+        <w:t>Nebensatz</w:t>
+      </w:r>
+    </w:p>
+    <w:p>
+      <w:r>
+        <w:t>Dass, weil, wenn, als, falls, ob, damit, obwohl, bis, während, seitdem, nachdem</w:t>
+      </w:r>
+    </w:p>
+    <w:p>
+      <w:pPr>
+        <w:rPr>
+          <w:b/>
+        </w:rPr>
+      </w:pPr>
+      <w:r>
+        <w:rPr>
+          <w:b/>
+        </w:rPr>
+        <w:t>Zweiteilige Konnektoren</w:t>
+      </w:r>
+    </w:p>
+    <w:p>
+      <w:r>
+        <w:t xml:space="preserve">Sowohl </w:t>
+      </w:r>
+      <w:r>
+        <w:t xml:space="preserve">… </w:t>
+      </w:r>
+      <w:r>
+        <w:t>als auch</w:t>
+      </w:r>
+    </w:p>
+    <w:p>
+      <w:r>
+        <w:t>Sie ist sowohl schlau als auch hübsch.</w:t>
       </w:r>
     </w:p>
     <w:p>
@@ -4680,7 +4809,7 @@
 </file>
 
 <file path=customXml/itemProps1.xml><?xml version="1.0" encoding="utf-8"?>
-<ds:datastoreItem xmlns:ds="http://schemas.openxmlformats.org/officeDocument/2006/customXml" ds:itemID="{CE17596E-7359-4891-8D13-62C1F837C599}">
+<ds:datastoreItem xmlns:ds="http://schemas.openxmlformats.org/officeDocument/2006/customXml" ds:itemID="{6AC61042-D645-4BC4-BF6C-C6D539BA3176}">
   <ds:schemaRefs>
     <ds:schemaRef ds:uri="http://schemas.openxmlformats.org/officeDocument/2006/bibliography"/>
   </ds:schemaRefs>
